--- a/reports/stress/language_learning/language_learning_stats.docx
+++ b/reports/stress/language_learning/language_learning_stats.docx
@@ -2609,9 +2609,3233 @@
       </w:r>
       <w:bookmarkEnd w:id="26"/>
     </w:p>
+    <w:tbl>
+      <w:tblPr>
+        <w:tblStyle w:val="Table"/>
+        <w:tblW w:type="pct" w:w="0.0"/>
+        <w:tblLook w:firstRow="1"/>
+      </w:tblPr>
+      <w:tblGrid/>
+      <w:tr>
+        <w:trPr>
+          <w:cnfStyle w:firstRow="1"/>
+        </w:trPr>
+        <w:tc>
+          <w:tcPr>
+            <w:tcBorders>
+              <w:bottom w:val="single"/>
+            </w:tcBorders>
+            <w:vAlign w:val="bottom"/>
+          </w:tcPr>
+          <w:p>
+            <w:pPr>
+              <w:pStyle w:val="Compact"/>
+              <w:jc w:val="left"/>
+            </w:pPr>
+            <w:r>
+              <w:t xml:space="preserve">Parameter</w:t>
+            </w:r>
+          </w:p>
+        </w:tc>
+        <w:tc>
+          <w:tcPr>
+            <w:tcBorders>
+              <w:bottom w:val="single"/>
+            </w:tcBorders>
+            <w:vAlign w:val="bottom"/>
+          </w:tcPr>
+          <w:p>
+            <w:pPr>
+              <w:pStyle w:val="Compact"/>
+              <w:jc w:val="right"/>
+            </w:pPr>
+            <w:r>
+              <w:t xml:space="preserve">Estimate</w:t>
+            </w:r>
+          </w:p>
+        </w:tc>
+        <w:tc>
+          <w:tcPr>
+            <w:tcBorders>
+              <w:bottom w:val="single"/>
+            </w:tcBorders>
+            <w:vAlign w:val="bottom"/>
+          </w:tcPr>
+          <w:p>
+            <w:pPr>
+              <w:pStyle w:val="Compact"/>
+              <w:jc w:val="right"/>
+            </w:pPr>
+            <w:r>
+              <w:t xml:space="preserve">SE</w:t>
+            </w:r>
+          </w:p>
+        </w:tc>
+        <w:tc>
+          <w:tcPr>
+            <w:tcBorders>
+              <w:bottom w:val="single"/>
+            </w:tcBorders>
+            <w:vAlign w:val="bottom"/>
+          </w:tcPr>
+          <w:p>
+            <w:pPr>
+              <w:pStyle w:val="Compact"/>
+              <w:jc w:val="right"/>
+            </w:pPr>
+            <w:r>
+              <w:rPr>
+                <w:i/>
+              </w:rPr>
+              <w:t xml:space="preserve">t</w:t>
+            </w:r>
+          </w:p>
+        </w:tc>
+        <w:tc>
+          <w:tcPr>
+            <w:tcBorders>
+              <w:bottom w:val="single"/>
+            </w:tcBorders>
+            <w:vAlign w:val="bottom"/>
+          </w:tcPr>
+          <w:p>
+            <w:pPr>
+              <w:pStyle w:val="Compact"/>
+              <w:jc w:val="right"/>
+            </w:pPr>
+            <w:r>
+              <w:rPr>
+                <w:i/>
+              </w:rPr>
+              <w:t xml:space="preserve">p</w:t>
+            </w:r>
+          </w:p>
+        </w:tc>
+      </w:tr>
+      <w:tr>
+        <w:tc>
+          <w:p>
+            <w:pPr>
+              <w:pStyle w:val="Compact"/>
+              <w:jc w:val="left"/>
+            </w:pPr>
+            <w:r>
+              <w:t xml:space="preserve">Intercept (</w:t>
+            </w:r>
+            <w:r>
+              <w:t xml:space="preserve">γ</w:t>
+            </w:r>
+            <w:r>
+              <w:rPr>
+                <w:vertAlign w:val="subscript"/>
+              </w:rPr>
+              <w:t xml:space="preserve">00</w:t>
+            </w:r>
+            <w:r>
+              <w:t xml:space="preserve">)</w:t>
+            </w:r>
+          </w:p>
+        </w:tc>
+        <w:tc>
+          <w:p>
+            <w:pPr>
+              <w:pStyle w:val="Compact"/>
+              <w:jc w:val="right"/>
+            </w:pPr>
+            <w:r>
+              <w:t xml:space="preserve">1.174</w:t>
+            </w:r>
+          </w:p>
+        </w:tc>
+        <w:tc>
+          <w:p>
+            <w:pPr>
+              <w:pStyle w:val="Compact"/>
+              <w:jc w:val="right"/>
+            </w:pPr>
+            <w:r>
+              <w:t xml:space="preserve">0.214</w:t>
+            </w:r>
+          </w:p>
+        </w:tc>
+        <w:tc>
+          <w:p>
+            <w:pPr>
+              <w:pStyle w:val="Compact"/>
+              <w:jc w:val="right"/>
+            </w:pPr>
+            <w:r>
+              <w:t xml:space="preserve">5.483</w:t>
+            </w:r>
+          </w:p>
+        </w:tc>
+        <w:tc>
+          <w:p>
+            <w:pPr>
+              <w:pStyle w:val="Compact"/>
+              <w:jc w:val="right"/>
+            </w:pPr>
+            <w:r>
+              <w:t xml:space="preserve">&lt; .001</w:t>
+            </w:r>
+          </w:p>
+        </w:tc>
+      </w:tr>
+      <w:tr>
+        <w:tc>
+          <w:p>
+            <w:pPr>
+              <w:pStyle w:val="Compact"/>
+              <w:jc w:val="left"/>
+            </w:pPr>
+            <w:r>
+              <w:t xml:space="preserve">Time</w:t>
+            </w:r>
+            <w:r>
+              <w:rPr>
+                <w:vertAlign w:val="superscript"/>
+              </w:rPr>
+              <w:t xml:space="preserve">1</w:t>
+            </w:r>
+            <w:r>
+              <w:t xml:space="preserve"> </w:t>
+            </w:r>
+            <w:r>
+              <w:t xml:space="preserve">(</w:t>
+            </w:r>
+            <w:r>
+              <w:t xml:space="preserve">γ</w:t>
+            </w:r>
+            <w:r>
+              <w:rPr>
+                <w:vertAlign w:val="subscript"/>
+              </w:rPr>
+              <w:t xml:space="preserve">10</w:t>
+            </w:r>
+            <w:r>
+              <w:t xml:space="preserve">)</w:t>
+            </w:r>
+          </w:p>
+        </w:tc>
+        <w:tc>
+          <w:p>
+            <w:pPr>
+              <w:pStyle w:val="Compact"/>
+              <w:jc w:val="right"/>
+            </w:pPr>
+            <w:r>
+              <w:t xml:space="preserve">5.413</w:t>
+            </w:r>
+          </w:p>
+        </w:tc>
+        <w:tc>
+          <w:p>
+            <w:pPr>
+              <w:pStyle w:val="Compact"/>
+              <w:jc w:val="right"/>
+            </w:pPr>
+            <w:r>
+              <w:t xml:space="preserve">0.746</w:t>
+            </w:r>
+          </w:p>
+        </w:tc>
+        <w:tc>
+          <w:p>
+            <w:pPr>
+              <w:pStyle w:val="Compact"/>
+              <w:jc w:val="right"/>
+            </w:pPr>
+            <w:r>
+              <w:t xml:space="preserve">7.253</w:t>
+            </w:r>
+          </w:p>
+        </w:tc>
+        <w:tc>
+          <w:p>
+            <w:pPr>
+              <w:pStyle w:val="Compact"/>
+              <w:jc w:val="right"/>
+            </w:pPr>
+            <w:r>
+              <w:t xml:space="preserve">&lt; .001</w:t>
+            </w:r>
+          </w:p>
+        </w:tc>
+      </w:tr>
+      <w:tr>
+        <w:tc>
+          <w:p>
+            <w:pPr>
+              <w:pStyle w:val="Compact"/>
+              <w:jc w:val="left"/>
+            </w:pPr>
+            <w:r>
+              <w:t xml:space="preserve">Time</w:t>
+            </w:r>
+            <w:r>
+              <w:rPr>
+                <w:vertAlign w:val="superscript"/>
+              </w:rPr>
+              <w:t xml:space="preserve">2</w:t>
+            </w:r>
+            <w:r>
+              <w:t xml:space="preserve"> </w:t>
+            </w:r>
+            <w:r>
+              <w:t xml:space="preserve">(</w:t>
+            </w:r>
+            <w:r>
+              <w:t xml:space="preserve">γ</w:t>
+            </w:r>
+            <w:r>
+              <w:rPr>
+                <w:vertAlign w:val="subscript"/>
+              </w:rPr>
+              <w:t xml:space="preserve">20</w:t>
+            </w:r>
+            <w:r>
+              <w:t xml:space="preserve">)</w:t>
+            </w:r>
+          </w:p>
+        </w:tc>
+        <w:tc>
+          <w:p>
+            <w:pPr>
+              <w:pStyle w:val="Compact"/>
+              <w:jc w:val="right"/>
+            </w:pPr>
+            <w:r>
+              <w:t xml:space="preserve">−1.374</w:t>
+            </w:r>
+          </w:p>
+        </w:tc>
+        <w:tc>
+          <w:p>
+            <w:pPr>
+              <w:pStyle w:val="Compact"/>
+              <w:jc w:val="right"/>
+            </w:pPr>
+            <w:r>
+              <w:t xml:space="preserve">0.396</w:t>
+            </w:r>
+          </w:p>
+        </w:tc>
+        <w:tc>
+          <w:p>
+            <w:pPr>
+              <w:pStyle w:val="Compact"/>
+              <w:jc w:val="right"/>
+            </w:pPr>
+            <w:r>
+              <w:t xml:space="preserve">−3.470</w:t>
+            </w:r>
+          </w:p>
+        </w:tc>
+        <w:tc>
+          <w:p>
+            <w:pPr>
+              <w:pStyle w:val="Compact"/>
+              <w:jc w:val="right"/>
+            </w:pPr>
+            <w:r>
+              <w:t xml:space="preserve">&lt; .001</w:t>
+            </w:r>
+          </w:p>
+        </w:tc>
+      </w:tr>
+      <w:tr>
+        <w:tc>
+          <w:p>
+            <w:pPr>
+              <w:pStyle w:val="Compact"/>
+              <w:jc w:val="left"/>
+            </w:pPr>
+            <w:r>
+              <w:t xml:space="preserve">Time</w:t>
+            </w:r>
+            <w:r>
+              <w:rPr>
+                <w:vertAlign w:val="superscript"/>
+              </w:rPr>
+              <w:t xml:space="preserve">3</w:t>
+            </w:r>
+            <w:r>
+              <w:t xml:space="preserve"> </w:t>
+            </w:r>
+            <w:r>
+              <w:t xml:space="preserve">(</w:t>
+            </w:r>
+            <w:r>
+              <w:t xml:space="preserve">γ</w:t>
+            </w:r>
+            <w:r>
+              <w:rPr>
+                <w:vertAlign w:val="subscript"/>
+              </w:rPr>
+              <w:t xml:space="preserve">30</w:t>
+            </w:r>
+            <w:r>
+              <w:t xml:space="preserve">)</w:t>
+            </w:r>
+          </w:p>
+        </w:tc>
+        <w:tc>
+          <w:p>
+            <w:pPr>
+              <w:pStyle w:val="Compact"/>
+              <w:jc w:val="right"/>
+            </w:pPr>
+            <w:r>
+              <w:t xml:space="preserve">−1.666</w:t>
+            </w:r>
+          </w:p>
+        </w:tc>
+        <w:tc>
+          <w:p>
+            <w:pPr>
+              <w:pStyle w:val="Compact"/>
+              <w:jc w:val="right"/>
+            </w:pPr>
+            <w:r>
+              <w:t xml:space="preserve">0.297</w:t>
+            </w:r>
+          </w:p>
+        </w:tc>
+        <w:tc>
+          <w:p>
+            <w:pPr>
+              <w:pStyle w:val="Compact"/>
+              <w:jc w:val="right"/>
+            </w:pPr>
+            <w:r>
+              <w:t xml:space="preserve">−5.614</w:t>
+            </w:r>
+          </w:p>
+        </w:tc>
+        <w:tc>
+          <w:p>
+            <w:pPr>
+              <w:pStyle w:val="Compact"/>
+              <w:jc w:val="right"/>
+            </w:pPr>
+            <w:r>
+              <w:t xml:space="preserve">&lt; .001</w:t>
+            </w:r>
+          </w:p>
+        </w:tc>
+      </w:tr>
+      <w:tr>
+        <w:tc>
+          <w:p>
+            <w:pPr>
+              <w:pStyle w:val="Compact"/>
+              <w:jc w:val="left"/>
+            </w:pPr>
+            <w:r>
+              <w:t xml:space="preserve">Syllable structure (</w:t>
+            </w:r>
+            <w:r>
+              <w:t xml:space="preserve">γ</w:t>
+            </w:r>
+            <w:r>
+              <w:rPr>
+                <w:vertAlign w:val="subscript"/>
+              </w:rPr>
+              <w:t xml:space="preserve">01</w:t>
+            </w:r>
+            <w:r>
+              <w:t xml:space="preserve">)</w:t>
+            </w:r>
+          </w:p>
+        </w:tc>
+        <w:tc>
+          <w:p>
+            <w:pPr>
+              <w:pStyle w:val="Compact"/>
+              <w:jc w:val="right"/>
+            </w:pPr>
+            <w:r>
+              <w:t xml:space="preserve">−0.191</w:t>
+            </w:r>
+          </w:p>
+        </w:tc>
+        <w:tc>
+          <w:p>
+            <w:pPr>
+              <w:pStyle w:val="Compact"/>
+              <w:jc w:val="right"/>
+            </w:pPr>
+            <w:r>
+              <w:t xml:space="preserve">0.105</w:t>
+            </w:r>
+          </w:p>
+        </w:tc>
+        <w:tc>
+          <w:p>
+            <w:pPr>
+              <w:pStyle w:val="Compact"/>
+              <w:jc w:val="right"/>
+            </w:pPr>
+            <w:r>
+              <w:t xml:space="preserve">−1.822</w:t>
+            </w:r>
+          </w:p>
+        </w:tc>
+        <w:tc>
+          <w:p>
+            <w:pPr>
+              <w:pStyle w:val="Compact"/>
+              <w:jc w:val="right"/>
+            </w:pPr>
+            <w:r>
+              <w:t xml:space="preserve">.068</w:t>
+            </w:r>
+          </w:p>
+        </w:tc>
+      </w:tr>
+      <w:tr>
+        <w:tc>
+          <w:p>
+            <w:pPr>
+              <w:pStyle w:val="Compact"/>
+              <w:jc w:val="left"/>
+            </w:pPr>
+            <w:r>
+              <w:t xml:space="preserve">Lexical stress (</w:t>
+            </w:r>
+            <w:r>
+              <w:t xml:space="preserve">γ</w:t>
+            </w:r>
+            <w:r>
+              <w:rPr>
+                <w:vertAlign w:val="subscript"/>
+              </w:rPr>
+              <w:t xml:space="preserve">11</w:t>
+            </w:r>
+            <w:r>
+              <w:t xml:space="preserve">)</w:t>
+            </w:r>
+          </w:p>
+        </w:tc>
+        <w:tc>
+          <w:p>
+            <w:pPr>
+              <w:pStyle w:val="Compact"/>
+              <w:jc w:val="right"/>
+            </w:pPr>
+            <w:r>
+              <w:t xml:space="preserve">−0.116</w:t>
+            </w:r>
+          </w:p>
+        </w:tc>
+        <w:tc>
+          <w:p>
+            <w:pPr>
+              <w:pStyle w:val="Compact"/>
+              <w:jc w:val="right"/>
+            </w:pPr>
+            <w:r>
+              <w:t xml:space="preserve">0.136</w:t>
+            </w:r>
+          </w:p>
+        </w:tc>
+        <w:tc>
+          <w:p>
+            <w:pPr>
+              <w:pStyle w:val="Compact"/>
+              <w:jc w:val="right"/>
+            </w:pPr>
+            <w:r>
+              <w:t xml:space="preserve">−0.853</w:t>
+            </w:r>
+          </w:p>
+        </w:tc>
+        <w:tc>
+          <w:p>
+            <w:pPr>
+              <w:pStyle w:val="Compact"/>
+              <w:jc w:val="right"/>
+            </w:pPr>
+            <w:r>
+              <w:t xml:space="preserve">.394</w:t>
+            </w:r>
+          </w:p>
+        </w:tc>
+      </w:tr>
+      <w:tr>
+        <w:tc>
+          <w:p>
+            <w:pPr>
+              <w:pStyle w:val="Compact"/>
+              <w:jc w:val="left"/>
+            </w:pPr>
+            <w:r>
+              <w:t xml:space="preserve">Group NIN (</w:t>
+            </w:r>
+            <w:r>
+              <w:t xml:space="preserve">γ</w:t>
+            </w:r>
+            <w:r>
+              <w:rPr>
+                <w:vertAlign w:val="subscript"/>
+              </w:rPr>
+              <w:t xml:space="preserve">21</w:t>
+            </w:r>
+            <w:r>
+              <w:t xml:space="preserve">)</w:t>
+            </w:r>
+          </w:p>
+        </w:tc>
+        <w:tc>
+          <w:p>
+            <w:pPr>
+              <w:pStyle w:val="Compact"/>
+              <w:jc w:val="right"/>
+            </w:pPr>
+            <w:r>
+              <w:t xml:space="preserve">−0.078</w:t>
+            </w:r>
+          </w:p>
+        </w:tc>
+        <w:tc>
+          <w:p>
+            <w:pPr>
+              <w:pStyle w:val="Compact"/>
+              <w:jc w:val="right"/>
+            </w:pPr>
+            <w:r>
+              <w:t xml:space="preserve">0.276</w:t>
+            </w:r>
+          </w:p>
+        </w:tc>
+        <w:tc>
+          <w:p>
+            <w:pPr>
+              <w:pStyle w:val="Compact"/>
+              <w:jc w:val="right"/>
+            </w:pPr>
+            <w:r>
+              <w:t xml:space="preserve">−0.284</w:t>
+            </w:r>
+          </w:p>
+        </w:tc>
+        <w:tc>
+          <w:p>
+            <w:pPr>
+              <w:pStyle w:val="Compact"/>
+              <w:jc w:val="right"/>
+            </w:pPr>
+            <w:r>
+              <w:t xml:space="preserve">.777</w:t>
+            </w:r>
+          </w:p>
+        </w:tc>
+      </w:tr>
+      <w:tr>
+        <w:tc>
+          <w:p>
+            <w:pPr>
+              <w:pStyle w:val="Compact"/>
+              <w:jc w:val="left"/>
+            </w:pPr>
+            <w:r>
+              <w:t xml:space="preserve">Group IN (</w:t>
+            </w:r>
+            <w:r>
+              <w:t xml:space="preserve">γ</w:t>
+            </w:r>
+            <w:r>
+              <w:rPr>
+                <w:vertAlign w:val="subscript"/>
+              </w:rPr>
+              <w:t xml:space="preserve">31</w:t>
+            </w:r>
+            <w:r>
+              <w:t xml:space="preserve">)</w:t>
+            </w:r>
+          </w:p>
+        </w:tc>
+        <w:tc>
+          <w:p>
+            <w:pPr>
+              <w:pStyle w:val="Compact"/>
+              <w:jc w:val="right"/>
+            </w:pPr>
+            <w:r>
+              <w:t xml:space="preserve">−0.227</w:t>
+            </w:r>
+          </w:p>
+        </w:tc>
+        <w:tc>
+          <w:p>
+            <w:pPr>
+              <w:pStyle w:val="Compact"/>
+              <w:jc w:val="right"/>
+            </w:pPr>
+            <w:r>
+              <w:t xml:space="preserve">0.282</w:t>
+            </w:r>
+          </w:p>
+        </w:tc>
+        <w:tc>
+          <w:p>
+            <w:pPr>
+              <w:pStyle w:val="Compact"/>
+              <w:jc w:val="right"/>
+            </w:pPr>
+            <w:r>
+              <w:t xml:space="preserve">−0.804</w:t>
+            </w:r>
+          </w:p>
+        </w:tc>
+        <w:tc>
+          <w:p>
+            <w:pPr>
+              <w:pStyle w:val="Compact"/>
+              <w:jc w:val="right"/>
+            </w:pPr>
+            <w:r>
+              <w:t xml:space="preserve">.421</w:t>
+            </w:r>
+          </w:p>
+        </w:tc>
+      </w:tr>
+      <w:tr>
+        <w:tc>
+          <w:p>
+            <w:pPr>
+              <w:pStyle w:val="Compact"/>
+              <w:jc w:val="left"/>
+            </w:pPr>
+            <w:r>
+              <w:t xml:space="preserve">Time</w:t>
+            </w:r>
+            <w:r>
+              <w:rPr>
+                <w:vertAlign w:val="superscript"/>
+              </w:rPr>
+              <w:t xml:space="preserve">1</w:t>
+            </w:r>
+            <w:r>
+              <w:t xml:space="preserve"> </w:t>
+            </w:r>
+            <w:r>
+              <w:t xml:space="preserve">× Syllable structure (</w:t>
+            </w:r>
+            <w:r>
+              <w:t xml:space="preserve">γ</w:t>
+            </w:r>
+            <w:r>
+              <w:rPr>
+                <w:vertAlign w:val="subscript"/>
+              </w:rPr>
+              <w:t xml:space="preserve">02</w:t>
+            </w:r>
+            <w:r>
+              <w:t xml:space="preserve">)</w:t>
+            </w:r>
+          </w:p>
+        </w:tc>
+        <w:tc>
+          <w:p>
+            <w:pPr>
+              <w:pStyle w:val="Compact"/>
+              <w:jc w:val="right"/>
+            </w:pPr>
+            <w:r>
+              <w:t xml:space="preserve">0.831</w:t>
+            </w:r>
+          </w:p>
+        </w:tc>
+        <w:tc>
+          <w:p>
+            <w:pPr>
+              <w:pStyle w:val="Compact"/>
+              <w:jc w:val="right"/>
+            </w:pPr>
+            <w:r>
+              <w:t xml:space="preserve">0.374</w:t>
+            </w:r>
+          </w:p>
+        </w:tc>
+        <w:tc>
+          <w:p>
+            <w:pPr>
+              <w:pStyle w:val="Compact"/>
+              <w:jc w:val="right"/>
+            </w:pPr>
+            <w:r>
+              <w:t xml:space="preserve">2.223</w:t>
+            </w:r>
+          </w:p>
+        </w:tc>
+        <w:tc>
+          <w:p>
+            <w:pPr>
+              <w:pStyle w:val="Compact"/>
+              <w:jc w:val="right"/>
+            </w:pPr>
+            <w:r>
+              <w:t xml:space="preserve">.026</w:t>
+            </w:r>
+          </w:p>
+        </w:tc>
+      </w:tr>
+      <w:tr>
+        <w:tc>
+          <w:p>
+            <w:pPr>
+              <w:pStyle w:val="Compact"/>
+              <w:jc w:val="left"/>
+            </w:pPr>
+            <w:r>
+              <w:t xml:space="preserve">Time</w:t>
+            </w:r>
+            <w:r>
+              <w:rPr>
+                <w:vertAlign w:val="superscript"/>
+              </w:rPr>
+              <w:t xml:space="preserve">2</w:t>
+            </w:r>
+            <w:r>
+              <w:t xml:space="preserve"> </w:t>
+            </w:r>
+            <w:r>
+              <w:t xml:space="preserve">× Syllable structure (</w:t>
+            </w:r>
+            <w:r>
+              <w:t xml:space="preserve">γ</w:t>
+            </w:r>
+            <w:r>
+              <w:rPr>
+                <w:vertAlign w:val="subscript"/>
+              </w:rPr>
+              <w:t xml:space="preserve">12</w:t>
+            </w:r>
+            <w:r>
+              <w:t xml:space="preserve">)</w:t>
+            </w:r>
+          </w:p>
+        </w:tc>
+        <w:tc>
+          <w:p>
+            <w:pPr>
+              <w:pStyle w:val="Compact"/>
+              <w:jc w:val="right"/>
+            </w:pPr>
+            <w:r>
+              <w:t xml:space="preserve">0.434</w:t>
+            </w:r>
+          </w:p>
+        </w:tc>
+        <w:tc>
+          <w:p>
+            <w:pPr>
+              <w:pStyle w:val="Compact"/>
+              <w:jc w:val="right"/>
+            </w:pPr>
+            <w:r>
+              <w:t xml:space="preserve">0.241</w:t>
+            </w:r>
+          </w:p>
+        </w:tc>
+        <w:tc>
+          <w:p>
+            <w:pPr>
+              <w:pStyle w:val="Compact"/>
+              <w:jc w:val="right"/>
+            </w:pPr>
+            <w:r>
+              <w:t xml:space="preserve">1.805</w:t>
+            </w:r>
+          </w:p>
+        </w:tc>
+        <w:tc>
+          <w:p>
+            <w:pPr>
+              <w:pStyle w:val="Compact"/>
+              <w:jc w:val="right"/>
+            </w:pPr>
+            <w:r>
+              <w:t xml:space="preserve">.071</w:t>
+            </w:r>
+          </w:p>
+        </w:tc>
+      </w:tr>
+      <w:tr>
+        <w:tc>
+          <w:p>
+            <w:pPr>
+              <w:pStyle w:val="Compact"/>
+              <w:jc w:val="left"/>
+            </w:pPr>
+            <w:r>
+              <w:t xml:space="preserve">Time</w:t>
+            </w:r>
+            <w:r>
+              <w:rPr>
+                <w:vertAlign w:val="superscript"/>
+              </w:rPr>
+              <w:t xml:space="preserve">3</w:t>
+            </w:r>
+            <w:r>
+              <w:t xml:space="preserve"> </w:t>
+            </w:r>
+            <w:r>
+              <w:t xml:space="preserve">× Syllable structure (</w:t>
+            </w:r>
+            <w:r>
+              <w:t xml:space="preserve">γ</w:t>
+            </w:r>
+            <w:r>
+              <w:rPr>
+                <w:vertAlign w:val="subscript"/>
+              </w:rPr>
+              <w:t xml:space="preserve">22</w:t>
+            </w:r>
+            <w:r>
+              <w:t xml:space="preserve">)</w:t>
+            </w:r>
+          </w:p>
+        </w:tc>
+        <w:tc>
+          <w:p>
+            <w:pPr>
+              <w:pStyle w:val="Compact"/>
+              <w:jc w:val="right"/>
+            </w:pPr>
+            <w:r>
+              <w:t xml:space="preserve">−0.252</w:t>
+            </w:r>
+          </w:p>
+        </w:tc>
+        <w:tc>
+          <w:p>
+            <w:pPr>
+              <w:pStyle w:val="Compact"/>
+              <w:jc w:val="right"/>
+            </w:pPr>
+            <w:r>
+              <w:t xml:space="preserve">0.161</w:t>
+            </w:r>
+          </w:p>
+        </w:tc>
+        <w:tc>
+          <w:p>
+            <w:pPr>
+              <w:pStyle w:val="Compact"/>
+              <w:jc w:val="right"/>
+            </w:pPr>
+            <w:r>
+              <w:t xml:space="preserve">−1.565</w:t>
+            </w:r>
+          </w:p>
+        </w:tc>
+        <w:tc>
+          <w:p>
+            <w:pPr>
+              <w:pStyle w:val="Compact"/>
+              <w:jc w:val="right"/>
+            </w:pPr>
+            <w:r>
+              <w:t xml:space="preserve">.118</w:t>
+            </w:r>
+          </w:p>
+        </w:tc>
+      </w:tr>
+      <w:tr>
+        <w:tc>
+          <w:p>
+            <w:pPr>
+              <w:pStyle w:val="Compact"/>
+              <w:jc w:val="left"/>
+            </w:pPr>
+            <w:r>
+              <w:t xml:space="preserve">Time</w:t>
+            </w:r>
+            <w:r>
+              <w:rPr>
+                <w:vertAlign w:val="superscript"/>
+              </w:rPr>
+              <w:t xml:space="preserve">1</w:t>
+            </w:r>
+            <w:r>
+              <w:t xml:space="preserve"> </w:t>
+            </w:r>
+            <w:r>
+              <w:t xml:space="preserve">× Lexical stress (</w:t>
+            </w:r>
+            <w:r>
+              <w:t xml:space="preserve">γ</w:t>
+            </w:r>
+            <w:r>
+              <w:rPr>
+                <w:vertAlign w:val="subscript"/>
+              </w:rPr>
+              <w:t xml:space="preserve">32</w:t>
+            </w:r>
+            <w:r>
+              <w:t xml:space="preserve">)</w:t>
+            </w:r>
+          </w:p>
+        </w:tc>
+        <w:tc>
+          <w:p>
+            <w:pPr>
+              <w:pStyle w:val="Compact"/>
+              <w:jc w:val="right"/>
+            </w:pPr>
+            <w:r>
+              <w:t xml:space="preserve">−0.215</w:t>
+            </w:r>
+          </w:p>
+        </w:tc>
+        <w:tc>
+          <w:p>
+            <w:pPr>
+              <w:pStyle w:val="Compact"/>
+              <w:jc w:val="right"/>
+            </w:pPr>
+            <w:r>
+              <w:t xml:space="preserve">0.374</w:t>
+            </w:r>
+          </w:p>
+        </w:tc>
+        <w:tc>
+          <w:p>
+            <w:pPr>
+              <w:pStyle w:val="Compact"/>
+              <w:jc w:val="right"/>
+            </w:pPr>
+            <w:r>
+              <w:t xml:space="preserve">−0.575</w:t>
+            </w:r>
+          </w:p>
+        </w:tc>
+        <w:tc>
+          <w:p>
+            <w:pPr>
+              <w:pStyle w:val="Compact"/>
+              <w:jc w:val="right"/>
+            </w:pPr>
+            <w:r>
+              <w:t xml:space="preserve">.565</w:t>
+            </w:r>
+          </w:p>
+        </w:tc>
+      </w:tr>
+      <w:tr>
+        <w:tc>
+          <w:p>
+            <w:pPr>
+              <w:pStyle w:val="Compact"/>
+              <w:jc w:val="left"/>
+            </w:pPr>
+            <w:r>
+              <w:t xml:space="preserve">Time</w:t>
+            </w:r>
+            <w:r>
+              <w:rPr>
+                <w:vertAlign w:val="superscript"/>
+              </w:rPr>
+              <w:t xml:space="preserve">2</w:t>
+            </w:r>
+            <w:r>
+              <w:t xml:space="preserve"> </w:t>
+            </w:r>
+            <w:r>
+              <w:t xml:space="preserve">× Lexical stress (</w:t>
+            </w:r>
+            <w:r>
+              <w:t xml:space="preserve">γ</w:t>
+            </w:r>
+            <w:r>
+              <w:rPr>
+                <w:vertAlign w:val="subscript"/>
+              </w:rPr>
+              <w:t xml:space="preserve">03</w:t>
+            </w:r>
+            <w:r>
+              <w:t xml:space="preserve">)</w:t>
+            </w:r>
+          </w:p>
+        </w:tc>
+        <w:tc>
+          <w:p>
+            <w:pPr>
+              <w:pStyle w:val="Compact"/>
+              <w:jc w:val="right"/>
+            </w:pPr>
+            <w:r>
+              <w:t xml:space="preserve">0.605</w:t>
+            </w:r>
+          </w:p>
+        </w:tc>
+        <w:tc>
+          <w:p>
+            <w:pPr>
+              <w:pStyle w:val="Compact"/>
+              <w:jc w:val="right"/>
+            </w:pPr>
+            <w:r>
+              <w:t xml:space="preserve">0.241</w:t>
+            </w:r>
+          </w:p>
+        </w:tc>
+        <w:tc>
+          <w:p>
+            <w:pPr>
+              <w:pStyle w:val="Compact"/>
+              <w:jc w:val="right"/>
+            </w:pPr>
+            <w:r>
+              <w:t xml:space="preserve">2.516</w:t>
+            </w:r>
+          </w:p>
+        </w:tc>
+        <w:tc>
+          <w:p>
+            <w:pPr>
+              <w:pStyle w:val="Compact"/>
+              <w:jc w:val="right"/>
+            </w:pPr>
+            <w:r>
+              <w:t xml:space="preserve">.012</w:t>
+            </w:r>
+          </w:p>
+        </w:tc>
+      </w:tr>
+      <w:tr>
+        <w:tc>
+          <w:p>
+            <w:pPr>
+              <w:pStyle w:val="Compact"/>
+              <w:jc w:val="left"/>
+            </w:pPr>
+            <w:r>
+              <w:t xml:space="preserve">Time</w:t>
+            </w:r>
+            <w:r>
+              <w:rPr>
+                <w:vertAlign w:val="superscript"/>
+              </w:rPr>
+              <w:t xml:space="preserve">3</w:t>
+            </w:r>
+            <w:r>
+              <w:t xml:space="preserve"> </w:t>
+            </w:r>
+            <w:r>
+              <w:t xml:space="preserve">× Lexical stress (</w:t>
+            </w:r>
+            <w:r>
+              <w:t xml:space="preserve">γ</w:t>
+            </w:r>
+            <w:r>
+              <w:rPr>
+                <w:vertAlign w:val="subscript"/>
+              </w:rPr>
+              <w:t xml:space="preserve">13</w:t>
+            </w:r>
+            <w:r>
+              <w:t xml:space="preserve">)</w:t>
+            </w:r>
+          </w:p>
+        </w:tc>
+        <w:tc>
+          <w:p>
+            <w:pPr>
+              <w:pStyle w:val="Compact"/>
+              <w:jc w:val="right"/>
+            </w:pPr>
+            <w:r>
+              <w:t xml:space="preserve">−0.577</w:t>
+            </w:r>
+          </w:p>
+        </w:tc>
+        <w:tc>
+          <w:p>
+            <w:pPr>
+              <w:pStyle w:val="Compact"/>
+              <w:jc w:val="right"/>
+            </w:pPr>
+            <w:r>
+              <w:t xml:space="preserve">0.161</w:t>
+            </w:r>
+          </w:p>
+        </w:tc>
+        <w:tc>
+          <w:p>
+            <w:pPr>
+              <w:pStyle w:val="Compact"/>
+              <w:jc w:val="right"/>
+            </w:pPr>
+            <w:r>
+              <w:t xml:space="preserve">−3.587</w:t>
+            </w:r>
+          </w:p>
+        </w:tc>
+        <w:tc>
+          <w:p>
+            <w:pPr>
+              <w:pStyle w:val="Compact"/>
+              <w:jc w:val="right"/>
+            </w:pPr>
+            <w:r>
+              <w:t xml:space="preserve">&lt; .001</w:t>
+            </w:r>
+          </w:p>
+        </w:tc>
+      </w:tr>
+      <w:tr>
+        <w:tc>
+          <w:p>
+            <w:pPr>
+              <w:pStyle w:val="Compact"/>
+              <w:jc w:val="left"/>
+            </w:pPr>
+            <w:r>
+              <w:t xml:space="preserve">Syllable structure × Lexical stress (</w:t>
+            </w:r>
+            <w:r>
+              <w:t xml:space="preserve">γ</w:t>
+            </w:r>
+            <w:r>
+              <w:rPr>
+                <w:vertAlign w:val="subscript"/>
+              </w:rPr>
+              <w:t xml:space="preserve">23</w:t>
+            </w:r>
+            <w:r>
+              <w:t xml:space="preserve">)</w:t>
+            </w:r>
+          </w:p>
+        </w:tc>
+        <w:tc>
+          <w:p>
+            <w:pPr>
+              <w:pStyle w:val="Compact"/>
+              <w:jc w:val="right"/>
+            </w:pPr>
+            <w:r>
+              <w:t xml:space="preserve">−0.029</w:t>
+            </w:r>
+          </w:p>
+        </w:tc>
+        <w:tc>
+          <w:p>
+            <w:pPr>
+              <w:pStyle w:val="Compact"/>
+              <w:jc w:val="right"/>
+            </w:pPr>
+            <w:r>
+              <w:t xml:space="preserve">0.100</w:t>
+            </w:r>
+          </w:p>
+        </w:tc>
+        <w:tc>
+          <w:p>
+            <w:pPr>
+              <w:pStyle w:val="Compact"/>
+              <w:jc w:val="right"/>
+            </w:pPr>
+            <w:r>
+              <w:t xml:space="preserve">−0.289</w:t>
+            </w:r>
+          </w:p>
+        </w:tc>
+        <w:tc>
+          <w:p>
+            <w:pPr>
+              <w:pStyle w:val="Compact"/>
+              <w:jc w:val="right"/>
+            </w:pPr>
+            <w:r>
+              <w:t xml:space="preserve">.773</w:t>
+            </w:r>
+          </w:p>
+        </w:tc>
+      </w:tr>
+      <w:tr>
+        <w:tc>
+          <w:p>
+            <w:pPr>
+              <w:pStyle w:val="Compact"/>
+              <w:jc w:val="left"/>
+            </w:pPr>
+            <w:r>
+              <w:t xml:space="preserve">Time</w:t>
+            </w:r>
+            <w:r>
+              <w:rPr>
+                <w:vertAlign w:val="superscript"/>
+              </w:rPr>
+              <w:t xml:space="preserve">1</w:t>
+            </w:r>
+            <w:r>
+              <w:t xml:space="preserve"> </w:t>
+            </w:r>
+            <w:r>
+              <w:t xml:space="preserve">× Group NIN (</w:t>
+            </w:r>
+            <w:r>
+              <w:t xml:space="preserve">γ</w:t>
+            </w:r>
+            <w:r>
+              <w:rPr>
+                <w:vertAlign w:val="subscript"/>
+              </w:rPr>
+              <w:t xml:space="preserve">33</w:t>
+            </w:r>
+            <w:r>
+              <w:t xml:space="preserve">)</w:t>
+            </w:r>
+          </w:p>
+        </w:tc>
+        <w:tc>
+          <w:p>
+            <w:pPr>
+              <w:pStyle w:val="Compact"/>
+              <w:jc w:val="right"/>
+            </w:pPr>
+            <w:r>
+              <w:t xml:space="preserve">0.456</w:t>
+            </w:r>
+          </w:p>
+        </w:tc>
+        <w:tc>
+          <w:p>
+            <w:pPr>
+              <w:pStyle w:val="Compact"/>
+              <w:jc w:val="right"/>
+            </w:pPr>
+            <w:r>
+              <w:t xml:space="preserve">0.925</w:t>
+            </w:r>
+          </w:p>
+        </w:tc>
+        <w:tc>
+          <w:p>
+            <w:pPr>
+              <w:pStyle w:val="Compact"/>
+              <w:jc w:val="right"/>
+            </w:pPr>
+            <w:r>
+              <w:t xml:space="preserve">0.493</w:t>
+            </w:r>
+          </w:p>
+        </w:tc>
+        <w:tc>
+          <w:p>
+            <w:pPr>
+              <w:pStyle w:val="Compact"/>
+              <w:jc w:val="right"/>
+            </w:pPr>
+            <w:r>
+              <w:t xml:space="preserve">.622</w:t>
+            </w:r>
+          </w:p>
+        </w:tc>
+      </w:tr>
+      <w:tr>
+        <w:tc>
+          <w:p>
+            <w:pPr>
+              <w:pStyle w:val="Compact"/>
+              <w:jc w:val="left"/>
+            </w:pPr>
+            <w:r>
+              <w:t xml:space="preserve">Time</w:t>
+            </w:r>
+            <w:r>
+              <w:rPr>
+                <w:vertAlign w:val="superscript"/>
+              </w:rPr>
+              <w:t xml:space="preserve">1</w:t>
+            </w:r>
+            <w:r>
+              <w:t xml:space="preserve"> </w:t>
+            </w:r>
+            <w:r>
+              <w:t xml:space="preserve">× Group IN (</w:t>
+            </w:r>
+            <w:r>
+              <w:t xml:space="preserve">γ</w:t>
+            </w:r>
+            <w:r>
+              <w:rPr>
+                <w:vertAlign w:val="subscript"/>
+              </w:rPr>
+              <w:t xml:space="preserve">04</w:t>
+            </w:r>
+            <w:r>
+              <w:t xml:space="preserve">)</w:t>
+            </w:r>
+          </w:p>
+        </w:tc>
+        <w:tc>
+          <w:p>
+            <w:pPr>
+              <w:pStyle w:val="Compact"/>
+              <w:jc w:val="right"/>
+            </w:pPr>
+            <w:r>
+              <w:t xml:space="preserve">0.908</w:t>
+            </w:r>
+          </w:p>
+        </w:tc>
+        <w:tc>
+          <w:p>
+            <w:pPr>
+              <w:pStyle w:val="Compact"/>
+              <w:jc w:val="right"/>
+            </w:pPr>
+            <w:r>
+              <w:t xml:space="preserve">0.945</w:t>
+            </w:r>
+          </w:p>
+        </w:tc>
+        <w:tc>
+          <w:p>
+            <w:pPr>
+              <w:pStyle w:val="Compact"/>
+              <w:jc w:val="right"/>
+            </w:pPr>
+            <w:r>
+              <w:t xml:space="preserve">0.961</w:t>
+            </w:r>
+          </w:p>
+        </w:tc>
+        <w:tc>
+          <w:p>
+            <w:pPr>
+              <w:pStyle w:val="Compact"/>
+              <w:jc w:val="right"/>
+            </w:pPr>
+            <w:r>
+              <w:t xml:space="preserve">.337</w:t>
+            </w:r>
+          </w:p>
+        </w:tc>
+      </w:tr>
+      <w:tr>
+        <w:tc>
+          <w:p>
+            <w:pPr>
+              <w:pStyle w:val="Compact"/>
+              <w:jc w:val="left"/>
+            </w:pPr>
+            <w:r>
+              <w:t xml:space="preserve">Time</w:t>
+            </w:r>
+            <w:r>
+              <w:rPr>
+                <w:vertAlign w:val="superscript"/>
+              </w:rPr>
+              <w:t xml:space="preserve">2</w:t>
+            </w:r>
+            <w:r>
+              <w:t xml:space="preserve"> </w:t>
+            </w:r>
+            <w:r>
+              <w:t xml:space="preserve">× Group NIN (</w:t>
+            </w:r>
+            <w:r>
+              <w:t xml:space="preserve">γ</w:t>
+            </w:r>
+            <w:r>
+              <w:rPr>
+                <w:vertAlign w:val="subscript"/>
+              </w:rPr>
+              <w:t xml:space="preserve">14</w:t>
+            </w:r>
+            <w:r>
+              <w:t xml:space="preserve">)</w:t>
+            </w:r>
+          </w:p>
+        </w:tc>
+        <w:tc>
+          <w:p>
+            <w:pPr>
+              <w:pStyle w:val="Compact"/>
+              <w:jc w:val="right"/>
+            </w:pPr>
+            <w:r>
+              <w:t xml:space="preserve">1.828</w:t>
+            </w:r>
+          </w:p>
+        </w:tc>
+        <w:tc>
+          <w:p>
+            <w:pPr>
+              <w:pStyle w:val="Compact"/>
+              <w:jc w:val="right"/>
+            </w:pPr>
+            <w:r>
+              <w:t xml:space="preserve">0.470</w:t>
+            </w:r>
+          </w:p>
+        </w:tc>
+        <w:tc>
+          <w:p>
+            <w:pPr>
+              <w:pStyle w:val="Compact"/>
+              <w:jc w:val="right"/>
+            </w:pPr>
+            <w:r>
+              <w:t xml:space="preserve">3.888</w:t>
+            </w:r>
+          </w:p>
+        </w:tc>
+        <w:tc>
+          <w:p>
+            <w:pPr>
+              <w:pStyle w:val="Compact"/>
+              <w:jc w:val="right"/>
+            </w:pPr>
+            <w:r>
+              <w:t xml:space="preserve">&lt; .001</w:t>
+            </w:r>
+          </w:p>
+        </w:tc>
+      </w:tr>
+      <w:tr>
+        <w:tc>
+          <w:p>
+            <w:pPr>
+              <w:pStyle w:val="Compact"/>
+              <w:jc w:val="left"/>
+            </w:pPr>
+            <w:r>
+              <w:t xml:space="preserve">Time</w:t>
+            </w:r>
+            <w:r>
+              <w:rPr>
+                <w:vertAlign w:val="superscript"/>
+              </w:rPr>
+              <w:t xml:space="preserve">2</w:t>
+            </w:r>
+            <w:r>
+              <w:t xml:space="preserve"> </w:t>
+            </w:r>
+            <w:r>
+              <w:t xml:space="preserve">× Group IN (</w:t>
+            </w:r>
+            <w:r>
+              <w:t xml:space="preserve">γ</w:t>
+            </w:r>
+            <w:r>
+              <w:rPr>
+                <w:vertAlign w:val="subscript"/>
+              </w:rPr>
+              <w:t xml:space="preserve">24</w:t>
+            </w:r>
+            <w:r>
+              <w:t xml:space="preserve">)</w:t>
+            </w:r>
+          </w:p>
+        </w:tc>
+        <w:tc>
+          <w:p>
+            <w:pPr>
+              <w:pStyle w:val="Compact"/>
+              <w:jc w:val="right"/>
+            </w:pPr>
+            <w:r>
+              <w:t xml:space="preserve">1.624</w:t>
+            </w:r>
+          </w:p>
+        </w:tc>
+        <w:tc>
+          <w:p>
+            <w:pPr>
+              <w:pStyle w:val="Compact"/>
+              <w:jc w:val="right"/>
+            </w:pPr>
+            <w:r>
+              <w:t xml:space="preserve">0.480</w:t>
+            </w:r>
+          </w:p>
+        </w:tc>
+        <w:tc>
+          <w:p>
+            <w:pPr>
+              <w:pStyle w:val="Compact"/>
+              <w:jc w:val="right"/>
+            </w:pPr>
+            <w:r>
+              <w:t xml:space="preserve">3.384</w:t>
+            </w:r>
+          </w:p>
+        </w:tc>
+        <w:tc>
+          <w:p>
+            <w:pPr>
+              <w:pStyle w:val="Compact"/>
+              <w:jc w:val="right"/>
+            </w:pPr>
+            <w:r>
+              <w:t xml:space="preserve">&lt; .001</w:t>
+            </w:r>
+          </w:p>
+        </w:tc>
+      </w:tr>
+      <w:tr>
+        <w:tc>
+          <w:p>
+            <w:pPr>
+              <w:pStyle w:val="Compact"/>
+              <w:jc w:val="left"/>
+            </w:pPr>
+            <w:r>
+              <w:t xml:space="preserve">Time</w:t>
+            </w:r>
+            <w:r>
+              <w:rPr>
+                <w:vertAlign w:val="superscript"/>
+              </w:rPr>
+              <w:t xml:space="preserve">3</w:t>
+            </w:r>
+            <w:r>
+              <w:t xml:space="preserve"> </w:t>
+            </w:r>
+            <w:r>
+              <w:t xml:space="preserve">× Group NIN (</w:t>
+            </w:r>
+            <w:r>
+              <w:t xml:space="preserve">γ</w:t>
+            </w:r>
+            <w:r>
+              <w:rPr>
+                <w:vertAlign w:val="subscript"/>
+              </w:rPr>
+              <w:t xml:space="preserve">34</w:t>
+            </w:r>
+            <w:r>
+              <w:t xml:space="preserve">)</w:t>
+            </w:r>
+          </w:p>
+        </w:tc>
+        <w:tc>
+          <w:p>
+            <w:pPr>
+              <w:pStyle w:val="Compact"/>
+              <w:jc w:val="right"/>
+            </w:pPr>
+            <w:r>
+              <w:t xml:space="preserve">0.133</w:t>
+            </w:r>
+          </w:p>
+        </w:tc>
+        <w:tc>
+          <w:p>
+            <w:pPr>
+              <w:pStyle w:val="Compact"/>
+              <w:jc w:val="right"/>
+            </w:pPr>
+            <w:r>
+              <w:t xml:space="preserve">0.384</w:t>
+            </w:r>
+          </w:p>
+        </w:tc>
+        <w:tc>
+          <w:p>
+            <w:pPr>
+              <w:pStyle w:val="Compact"/>
+              <w:jc w:val="right"/>
+            </w:pPr>
+            <w:r>
+              <w:t xml:space="preserve">0.345</w:t>
+            </w:r>
+          </w:p>
+        </w:tc>
+        <w:tc>
+          <w:p>
+            <w:pPr>
+              <w:pStyle w:val="Compact"/>
+              <w:jc w:val="right"/>
+            </w:pPr>
+            <w:r>
+              <w:t xml:space="preserve">.730</w:t>
+            </w:r>
+          </w:p>
+        </w:tc>
+      </w:tr>
+      <w:tr>
+        <w:tc>
+          <w:p>
+            <w:pPr>
+              <w:pStyle w:val="Compact"/>
+              <w:jc w:val="left"/>
+            </w:pPr>
+            <w:r>
+              <w:t xml:space="preserve">Time</w:t>
+            </w:r>
+            <w:r>
+              <w:rPr>
+                <w:vertAlign w:val="superscript"/>
+              </w:rPr>
+              <w:t xml:space="preserve">3</w:t>
+            </w:r>
+            <w:r>
+              <w:t xml:space="preserve"> </w:t>
+            </w:r>
+            <w:r>
+              <w:t xml:space="preserve">× Group IN (</w:t>
+            </w:r>
+            <w:r>
+              <w:t xml:space="preserve">γ</w:t>
+            </w:r>
+            <w:r>
+              <w:rPr>
+                <w:vertAlign w:val="subscript"/>
+              </w:rPr>
+              <w:t xml:space="preserve">05</w:t>
+            </w:r>
+            <w:r>
+              <w:t xml:space="preserve">)</w:t>
+            </w:r>
+          </w:p>
+        </w:tc>
+        <w:tc>
+          <w:p>
+            <w:pPr>
+              <w:pStyle w:val="Compact"/>
+              <w:jc w:val="right"/>
+            </w:pPr>
+            <w:r>
+              <w:t xml:space="preserve">0.017</w:t>
+            </w:r>
+          </w:p>
+        </w:tc>
+        <w:tc>
+          <w:p>
+            <w:pPr>
+              <w:pStyle w:val="Compact"/>
+              <w:jc w:val="right"/>
+            </w:pPr>
+            <w:r>
+              <w:t xml:space="preserve">0.392</w:t>
+            </w:r>
+          </w:p>
+        </w:tc>
+        <w:tc>
+          <w:p>
+            <w:pPr>
+              <w:pStyle w:val="Compact"/>
+              <w:jc w:val="right"/>
+            </w:pPr>
+            <w:r>
+              <w:t xml:space="preserve">0.044</w:t>
+            </w:r>
+          </w:p>
+        </w:tc>
+        <w:tc>
+          <w:p>
+            <w:pPr>
+              <w:pStyle w:val="Compact"/>
+              <w:jc w:val="right"/>
+            </w:pPr>
+            <w:r>
+              <w:t xml:space="preserve">.965</w:t>
+            </w:r>
+          </w:p>
+        </w:tc>
+      </w:tr>
+      <w:tr>
+        <w:tc>
+          <w:p>
+            <w:pPr>
+              <w:pStyle w:val="Compact"/>
+              <w:jc w:val="left"/>
+            </w:pPr>
+            <w:r>
+              <w:t xml:space="preserve">Lexical stress × wm_std (</w:t>
+            </w:r>
+            <w:r>
+              <w:t xml:space="preserve">γ</w:t>
+            </w:r>
+            <w:r>
+              <w:rPr>
+                <w:vertAlign w:val="subscript"/>
+              </w:rPr>
+              <w:t xml:space="preserve">15</w:t>
+            </w:r>
+            <w:r>
+              <w:t xml:space="preserve">)</w:t>
+            </w:r>
+          </w:p>
+        </w:tc>
+        <w:tc>
+          <w:p>
+            <w:pPr>
+              <w:pStyle w:val="Compact"/>
+              <w:jc w:val="right"/>
+            </w:pPr>
+            <w:r>
+              <w:t xml:space="preserve">0.050</w:t>
+            </w:r>
+          </w:p>
+        </w:tc>
+        <w:tc>
+          <w:p>
+            <w:pPr>
+              <w:pStyle w:val="Compact"/>
+              <w:jc w:val="right"/>
+            </w:pPr>
+            <w:r>
+              <w:t xml:space="preserve">0.104</w:t>
+            </w:r>
+          </w:p>
+        </w:tc>
+        <w:tc>
+          <w:p>
+            <w:pPr>
+              <w:pStyle w:val="Compact"/>
+              <w:jc w:val="right"/>
+            </w:pPr>
+            <w:r>
+              <w:t xml:space="preserve">0.480</w:t>
+            </w:r>
+          </w:p>
+        </w:tc>
+        <w:tc>
+          <w:p>
+            <w:pPr>
+              <w:pStyle w:val="Compact"/>
+              <w:jc w:val="right"/>
+            </w:pPr>
+            <w:r>
+              <w:t xml:space="preserve">.632</w:t>
+            </w:r>
+          </w:p>
+        </w:tc>
+      </w:tr>
+      <w:tr>
+        <w:tc>
+          <w:p>
+            <w:pPr>
+              <w:pStyle w:val="Compact"/>
+              <w:jc w:val="left"/>
+            </w:pPr>
+            <w:r>
+              <w:t xml:space="preserve">Syllable structure × wm_std (</w:t>
+            </w:r>
+            <w:r>
+              <w:t xml:space="preserve">γ</w:t>
+            </w:r>
+            <w:r>
+              <w:rPr>
+                <w:vertAlign w:val="subscript"/>
+              </w:rPr>
+              <w:t xml:space="preserve">25</w:t>
+            </w:r>
+            <w:r>
+              <w:t xml:space="preserve">)</w:t>
+            </w:r>
+          </w:p>
+        </w:tc>
+        <w:tc>
+          <w:p>
+            <w:pPr>
+              <w:pStyle w:val="Compact"/>
+              <w:jc w:val="right"/>
+            </w:pPr>
+            <w:r>
+              <w:t xml:space="preserve">−0.003</w:t>
+            </w:r>
+          </w:p>
+        </w:tc>
+        <w:tc>
+          <w:p>
+            <w:pPr>
+              <w:pStyle w:val="Compact"/>
+              <w:jc w:val="right"/>
+            </w:pPr>
+            <w:r>
+              <w:t xml:space="preserve">0.057</w:t>
+            </w:r>
+          </w:p>
+        </w:tc>
+        <w:tc>
+          <w:p>
+            <w:pPr>
+              <w:pStyle w:val="Compact"/>
+              <w:jc w:val="right"/>
+            </w:pPr>
+            <w:r>
+              <w:t xml:space="preserve">−0.052</w:t>
+            </w:r>
+          </w:p>
+        </w:tc>
+        <w:tc>
+          <w:p>
+            <w:pPr>
+              <w:pStyle w:val="Compact"/>
+              <w:jc w:val="right"/>
+            </w:pPr>
+            <w:r>
+              <w:t xml:space="preserve">.958</w:t>
+            </w:r>
+          </w:p>
+        </w:tc>
+      </w:tr>
+      <w:tr>
+        <w:tc>
+          <w:p>
+            <w:pPr>
+              <w:pStyle w:val="Compact"/>
+              <w:jc w:val="left"/>
+            </w:pPr>
+            <w:r>
+              <w:t xml:space="preserve">Time</w:t>
+            </w:r>
+            <w:r>
+              <w:rPr>
+                <w:vertAlign w:val="superscript"/>
+              </w:rPr>
+              <w:t xml:space="preserve">1</w:t>
+            </w:r>
+            <w:r>
+              <w:t xml:space="preserve"> </w:t>
+            </w:r>
+            <w:r>
+              <w:t xml:space="preserve">× Syllable structure × Lexical stress (</w:t>
+            </w:r>
+            <w:r>
+              <w:t xml:space="preserve">γ</w:t>
+            </w:r>
+            <w:r>
+              <w:rPr>
+                <w:vertAlign w:val="subscript"/>
+              </w:rPr>
+              <w:t xml:space="preserve">35</w:t>
+            </w:r>
+            <w:r>
+              <w:t xml:space="preserve">)</w:t>
+            </w:r>
+          </w:p>
+        </w:tc>
+        <w:tc>
+          <w:p>
+            <w:pPr>
+              <w:pStyle w:val="Compact"/>
+              <w:jc w:val="right"/>
+            </w:pPr>
+            <w:r>
+              <w:t xml:space="preserve">−0.111</w:t>
+            </w:r>
+          </w:p>
+        </w:tc>
+        <w:tc>
+          <w:p>
+            <w:pPr>
+              <w:pStyle w:val="Compact"/>
+              <w:jc w:val="right"/>
+            </w:pPr>
+            <w:r>
+              <w:t xml:space="preserve">0.409</w:t>
+            </w:r>
+          </w:p>
+        </w:tc>
+        <w:tc>
+          <w:p>
+            <w:pPr>
+              <w:pStyle w:val="Compact"/>
+              <w:jc w:val="right"/>
+            </w:pPr>
+            <w:r>
+              <w:t xml:space="preserve">−0.271</w:t>
+            </w:r>
+          </w:p>
+        </w:tc>
+        <w:tc>
+          <w:p>
+            <w:pPr>
+              <w:pStyle w:val="Compact"/>
+              <w:jc w:val="right"/>
+            </w:pPr>
+            <w:r>
+              <w:t xml:space="preserve">.787</w:t>
+            </w:r>
+          </w:p>
+        </w:tc>
+      </w:tr>
+      <w:tr>
+        <w:tc>
+          <w:p>
+            <w:pPr>
+              <w:pStyle w:val="Compact"/>
+              <w:jc w:val="left"/>
+            </w:pPr>
+            <w:r>
+              <w:t xml:space="preserve">Time</w:t>
+            </w:r>
+            <w:r>
+              <w:rPr>
+                <w:vertAlign w:val="superscript"/>
+              </w:rPr>
+              <w:t xml:space="preserve">2</w:t>
+            </w:r>
+            <w:r>
+              <w:t xml:space="preserve"> </w:t>
+            </w:r>
+            <w:r>
+              <w:t xml:space="preserve">× Syllable structure × Lexical stress (</w:t>
+            </w:r>
+            <w:r>
+              <w:t xml:space="preserve">γ</w:t>
+            </w:r>
+            <w:r>
+              <w:rPr>
+                <w:vertAlign w:val="subscript"/>
+              </w:rPr>
+              <w:t xml:space="preserve">06</w:t>
+            </w:r>
+            <w:r>
+              <w:t xml:space="preserve">)</w:t>
+            </w:r>
+          </w:p>
+        </w:tc>
+        <w:tc>
+          <w:p>
+            <w:pPr>
+              <w:pStyle w:val="Compact"/>
+              <w:jc w:val="right"/>
+            </w:pPr>
+            <w:r>
+              <w:t xml:space="preserve">0.110</w:t>
+            </w:r>
+          </w:p>
+        </w:tc>
+        <w:tc>
+          <w:p>
+            <w:pPr>
+              <w:pStyle w:val="Compact"/>
+              <w:jc w:val="right"/>
+            </w:pPr>
+            <w:r>
+              <w:t xml:space="preserve">0.289</w:t>
+            </w:r>
+          </w:p>
+        </w:tc>
+        <w:tc>
+          <w:p>
+            <w:pPr>
+              <w:pStyle w:val="Compact"/>
+              <w:jc w:val="right"/>
+            </w:pPr>
+            <w:r>
+              <w:t xml:space="preserve">0.380</w:t>
+            </w:r>
+          </w:p>
+        </w:tc>
+        <w:tc>
+          <w:p>
+            <w:pPr>
+              <w:pStyle w:val="Compact"/>
+              <w:jc w:val="right"/>
+            </w:pPr>
+            <w:r>
+              <w:t xml:space="preserve">.704</w:t>
+            </w:r>
+          </w:p>
+        </w:tc>
+      </w:tr>
+      <w:tr>
+        <w:tc>
+          <w:p>
+            <w:pPr>
+              <w:pStyle w:val="Compact"/>
+              <w:jc w:val="left"/>
+            </w:pPr>
+            <w:r>
+              <w:t xml:space="preserve">Time</w:t>
+            </w:r>
+            <w:r>
+              <w:rPr>
+                <w:vertAlign w:val="superscript"/>
+              </w:rPr>
+              <w:t xml:space="preserve">3</w:t>
+            </w:r>
+            <w:r>
+              <w:t xml:space="preserve"> </w:t>
+            </w:r>
+            <w:r>
+              <w:t xml:space="preserve">× Syllable structure × Lexical stress (</w:t>
+            </w:r>
+            <w:r>
+              <w:t xml:space="preserve">γ</w:t>
+            </w:r>
+            <w:r>
+              <w:rPr>
+                <w:vertAlign w:val="subscript"/>
+              </w:rPr>
+              <w:t xml:space="preserve">16</w:t>
+            </w:r>
+            <w:r>
+              <w:t xml:space="preserve">)</w:t>
+            </w:r>
+          </w:p>
+        </w:tc>
+        <w:tc>
+          <w:p>
+            <w:pPr>
+              <w:pStyle w:val="Compact"/>
+              <w:jc w:val="right"/>
+            </w:pPr>
+            <w:r>
+              <w:t xml:space="preserve">−0.492</w:t>
+            </w:r>
+          </w:p>
+        </w:tc>
+        <w:tc>
+          <w:p>
+            <w:pPr>
+              <w:pStyle w:val="Compact"/>
+              <w:jc w:val="right"/>
+            </w:pPr>
+            <w:r>
+              <w:t xml:space="preserve">0.226</w:t>
+            </w:r>
+          </w:p>
+        </w:tc>
+        <w:tc>
+          <w:p>
+            <w:pPr>
+              <w:pStyle w:val="Compact"/>
+              <w:jc w:val="right"/>
+            </w:pPr>
+            <w:r>
+              <w:t xml:space="preserve">−2.179</w:t>
+            </w:r>
+          </w:p>
+        </w:tc>
+        <w:tc>
+          <w:p>
+            <w:pPr>
+              <w:pStyle w:val="Compact"/>
+              <w:jc w:val="right"/>
+            </w:pPr>
+            <w:r>
+              <w:t xml:space="preserve">.029</w:t>
+            </w:r>
+          </w:p>
+        </w:tc>
+      </w:tr>
+      <w:tr>
+        <w:tc>
+          <w:p>
+            <w:pPr>
+              <w:pStyle w:val="Compact"/>
+              <w:jc w:val="left"/>
+            </w:pPr>
+            <w:r>
+              <w:t xml:space="preserve">Syllable structure × Lexical stress × Group NIN (</w:t>
+            </w:r>
+            <w:r>
+              <w:t xml:space="preserve">γ</w:t>
+            </w:r>
+            <w:r>
+              <w:rPr>
+                <w:vertAlign w:val="subscript"/>
+              </w:rPr>
+              <w:t xml:space="preserve">26</w:t>
+            </w:r>
+            <w:r>
+              <w:t xml:space="preserve">)</w:t>
+            </w:r>
+          </w:p>
+        </w:tc>
+        <w:tc>
+          <w:p>
+            <w:pPr>
+              <w:pStyle w:val="Compact"/>
+              <w:jc w:val="right"/>
+            </w:pPr>
+            <w:r>
+              <w:t xml:space="preserve">0.001</w:t>
+            </w:r>
+          </w:p>
+        </w:tc>
+        <w:tc>
+          <w:p>
+            <w:pPr>
+              <w:pStyle w:val="Compact"/>
+              <w:jc w:val="right"/>
+            </w:pPr>
+            <w:r>
+              <w:t xml:space="preserve">0.069</w:t>
+            </w:r>
+          </w:p>
+        </w:tc>
+        <w:tc>
+          <w:p>
+            <w:pPr>
+              <w:pStyle w:val="Compact"/>
+              <w:jc w:val="right"/>
+            </w:pPr>
+            <w:r>
+              <w:t xml:space="preserve">0.022</w:t>
+            </w:r>
+          </w:p>
+        </w:tc>
+        <w:tc>
+          <w:p>
+            <w:pPr>
+              <w:pStyle w:val="Compact"/>
+              <w:jc w:val="right"/>
+            </w:pPr>
+            <w:r>
+              <w:t xml:space="preserve">.983</w:t>
+            </w:r>
+          </w:p>
+        </w:tc>
+      </w:tr>
+      <w:tr>
+        <w:tc>
+          <w:p>
+            <w:pPr>
+              <w:pStyle w:val="Compact"/>
+              <w:jc w:val="left"/>
+            </w:pPr>
+            <w:r>
+              <w:t xml:space="preserve">Syllable structure × Lexical stress × Group IN (</w:t>
+            </w:r>
+            <w:r>
+              <w:t xml:space="preserve">γ</w:t>
+            </w:r>
+            <w:r>
+              <w:rPr>
+                <w:vertAlign w:val="subscript"/>
+              </w:rPr>
+              <w:t xml:space="preserve">36</w:t>
+            </w:r>
+            <w:r>
+              <w:t xml:space="preserve">)</w:t>
+            </w:r>
+          </w:p>
+        </w:tc>
+        <w:tc>
+          <w:p>
+            <w:pPr>
+              <w:pStyle w:val="Compact"/>
+              <w:jc w:val="right"/>
+            </w:pPr>
+            <w:r>
+              <w:t xml:space="preserve">−0.033</w:t>
+            </w:r>
+          </w:p>
+        </w:tc>
+        <w:tc>
+          <w:p>
+            <w:pPr>
+              <w:pStyle w:val="Compact"/>
+              <w:jc w:val="right"/>
+            </w:pPr>
+            <w:r>
+              <w:t xml:space="preserve">0.070</w:t>
+            </w:r>
+          </w:p>
+        </w:tc>
+        <w:tc>
+          <w:p>
+            <w:pPr>
+              <w:pStyle w:val="Compact"/>
+              <w:jc w:val="right"/>
+            </w:pPr>
+            <w:r>
+              <w:t xml:space="preserve">−0.472</w:t>
+            </w:r>
+          </w:p>
+        </w:tc>
+        <w:tc>
+          <w:p>
+            <w:pPr>
+              <w:pStyle w:val="Compact"/>
+              <w:jc w:val="right"/>
+            </w:pPr>
+            <w:r>
+              <w:t xml:space="preserve">.637</w:t>
+            </w:r>
+          </w:p>
+        </w:tc>
+      </w:tr>
+      <w:tr>
+        <w:tc>
+          <w:p>
+            <w:pPr>
+              <w:pStyle w:val="Compact"/>
+              <w:jc w:val="left"/>
+            </w:pPr>
+            <w:r>
+              <w:t xml:space="preserve">Time</w:t>
+            </w:r>
+            <w:r>
+              <w:rPr>
+                <w:vertAlign w:val="superscript"/>
+              </w:rPr>
+              <w:t xml:space="preserve">1</w:t>
+            </w:r>
+            <w:r>
+              <w:t xml:space="preserve"> </w:t>
+            </w:r>
+            <w:r>
+              <w:t xml:space="preserve">× Lexical stress × wm_std (</w:t>
+            </w:r>
+            <w:r>
+              <w:t xml:space="preserve">γ</w:t>
+            </w:r>
+            <w:r>
+              <w:rPr>
+                <w:vertAlign w:val="subscript"/>
+              </w:rPr>
+              <w:t xml:space="preserve">07</w:t>
+            </w:r>
+            <w:r>
+              <w:t xml:space="preserve">)</w:t>
+            </w:r>
+          </w:p>
+        </w:tc>
+        <w:tc>
+          <w:p>
+            <w:pPr>
+              <w:pStyle w:val="Compact"/>
+              <w:jc w:val="right"/>
+            </w:pPr>
+            <w:r>
+              <w:t xml:space="preserve">0.263</w:t>
+            </w:r>
+          </w:p>
+        </w:tc>
+        <w:tc>
+          <w:p>
+            <w:pPr>
+              <w:pStyle w:val="Compact"/>
+              <w:jc w:val="right"/>
+            </w:pPr>
+            <w:r>
+              <w:t xml:space="preserve">0.112</w:t>
+            </w:r>
+          </w:p>
+        </w:tc>
+        <w:tc>
+          <w:p>
+            <w:pPr>
+              <w:pStyle w:val="Compact"/>
+              <w:jc w:val="right"/>
+            </w:pPr>
+            <w:r>
+              <w:t xml:space="preserve">2.347</w:t>
+            </w:r>
+          </w:p>
+        </w:tc>
+        <w:tc>
+          <w:p>
+            <w:pPr>
+              <w:pStyle w:val="Compact"/>
+              <w:jc w:val="right"/>
+            </w:pPr>
+            <w:r>
+              <w:t xml:space="preserve">.019</w:t>
+            </w:r>
+          </w:p>
+        </w:tc>
+      </w:tr>
+      <w:tr>
+        <w:tc>
+          <w:p>
+            <w:pPr>
+              <w:pStyle w:val="Compact"/>
+              <w:jc w:val="left"/>
+            </w:pPr>
+            <w:r>
+              <w:t xml:space="preserve">Time</w:t>
+            </w:r>
+            <w:r>
+              <w:rPr>
+                <w:vertAlign w:val="superscript"/>
+              </w:rPr>
+              <w:t xml:space="preserve">2</w:t>
+            </w:r>
+            <w:r>
+              <w:t xml:space="preserve"> </w:t>
+            </w:r>
+            <w:r>
+              <w:t xml:space="preserve">× Lexical stress × wm_std (</w:t>
+            </w:r>
+            <w:r>
+              <w:t xml:space="preserve">γ</w:t>
+            </w:r>
+            <w:r>
+              <w:rPr>
+                <w:vertAlign w:val="subscript"/>
+              </w:rPr>
+              <w:t xml:space="preserve">17</w:t>
+            </w:r>
+            <w:r>
+              <w:t xml:space="preserve">)</w:t>
+            </w:r>
+          </w:p>
+        </w:tc>
+        <w:tc>
+          <w:p>
+            <w:pPr>
+              <w:pStyle w:val="Compact"/>
+              <w:jc w:val="right"/>
+            </w:pPr>
+            <w:r>
+              <w:t xml:space="preserve">−0.264</w:t>
+            </w:r>
+          </w:p>
+        </w:tc>
+        <w:tc>
+          <w:p>
+            <w:pPr>
+              <w:pStyle w:val="Compact"/>
+              <w:jc w:val="right"/>
+            </w:pPr>
+            <w:r>
+              <w:t xml:space="preserve">0.112</w:t>
+            </w:r>
+          </w:p>
+        </w:tc>
+        <w:tc>
+          <w:p>
+            <w:pPr>
+              <w:pStyle w:val="Compact"/>
+              <w:jc w:val="right"/>
+            </w:pPr>
+            <w:r>
+              <w:t xml:space="preserve">−2.364</w:t>
+            </w:r>
+          </w:p>
+        </w:tc>
+        <w:tc>
+          <w:p>
+            <w:pPr>
+              <w:pStyle w:val="Compact"/>
+              <w:jc w:val="right"/>
+            </w:pPr>
+            <w:r>
+              <w:t xml:space="preserve">.018</w:t>
+            </w:r>
+          </w:p>
+        </w:tc>
+      </w:tr>
+      <w:tr>
+        <w:tc>
+          <w:p>
+            <w:pPr>
+              <w:pStyle w:val="Compact"/>
+              <w:jc w:val="left"/>
+            </w:pPr>
+            <w:r>
+              <w:t xml:space="preserve">Time</w:t>
+            </w:r>
+            <w:r>
+              <w:rPr>
+                <w:vertAlign w:val="superscript"/>
+              </w:rPr>
+              <w:t xml:space="preserve">3</w:t>
+            </w:r>
+            <w:r>
+              <w:t xml:space="preserve"> </w:t>
+            </w:r>
+            <w:r>
+              <w:t xml:space="preserve">× Lexical stress × wm_std (</w:t>
+            </w:r>
+            <w:r>
+              <w:t xml:space="preserve">γ</w:t>
+            </w:r>
+            <w:r>
+              <w:rPr>
+                <w:vertAlign w:val="subscript"/>
+              </w:rPr>
+              <w:t xml:space="preserve">27</w:t>
+            </w:r>
+            <w:r>
+              <w:t xml:space="preserve">)</w:t>
+            </w:r>
+          </w:p>
+        </w:tc>
+        <w:tc>
+          <w:p>
+            <w:pPr>
+              <w:pStyle w:val="Compact"/>
+              <w:jc w:val="right"/>
+            </w:pPr>
+            <w:r>
+              <w:t xml:space="preserve">−0.032</w:t>
+            </w:r>
+          </w:p>
+        </w:tc>
+        <w:tc>
+          <w:p>
+            <w:pPr>
+              <w:pStyle w:val="Compact"/>
+              <w:jc w:val="right"/>
+            </w:pPr>
+            <w:r>
+              <w:t xml:space="preserve">0.112</w:t>
+            </w:r>
+          </w:p>
+        </w:tc>
+        <w:tc>
+          <w:p>
+            <w:pPr>
+              <w:pStyle w:val="Compact"/>
+              <w:jc w:val="right"/>
+            </w:pPr>
+            <w:r>
+              <w:t xml:space="preserve">−0.289</w:t>
+            </w:r>
+          </w:p>
+        </w:tc>
+        <w:tc>
+          <w:p>
+            <w:pPr>
+              <w:pStyle w:val="Compact"/>
+              <w:jc w:val="right"/>
+            </w:pPr>
+            <w:r>
+              <w:t xml:space="preserve">.772</w:t>
+            </w:r>
+          </w:p>
+        </w:tc>
+      </w:tr>
+      <w:tr>
+        <w:tc>
+          <w:p>
+            <w:pPr>
+              <w:pStyle w:val="Compact"/>
+              <w:jc w:val="left"/>
+            </w:pPr>
+            <w:r>
+              <w:t xml:space="preserve">Time</w:t>
+            </w:r>
+            <w:r>
+              <w:rPr>
+                <w:vertAlign w:val="superscript"/>
+              </w:rPr>
+              <w:t xml:space="preserve">1</w:t>
+            </w:r>
+            <w:r>
+              <w:t xml:space="preserve"> </w:t>
+            </w:r>
+            <w:r>
+              <w:t xml:space="preserve">× Syllable structure × wm_std (</w:t>
+            </w:r>
+            <w:r>
+              <w:t xml:space="preserve">γ</w:t>
+            </w:r>
+            <w:r>
+              <w:rPr>
+                <w:vertAlign w:val="subscript"/>
+              </w:rPr>
+              <w:t xml:space="preserve">37</w:t>
+            </w:r>
+            <w:r>
+              <w:t xml:space="preserve">)</w:t>
+            </w:r>
+          </w:p>
+        </w:tc>
+        <w:tc>
+          <w:p>
+            <w:pPr>
+              <w:pStyle w:val="Compact"/>
+              <w:jc w:val="right"/>
+            </w:pPr>
+            <w:r>
+              <w:t xml:space="preserve">0.231</w:t>
+            </w:r>
+          </w:p>
+        </w:tc>
+        <w:tc>
+          <w:p>
+            <w:pPr>
+              <w:pStyle w:val="Compact"/>
+              <w:jc w:val="right"/>
+            </w:pPr>
+            <w:r>
+              <w:t xml:space="preserve">0.113</w:t>
+            </w:r>
+          </w:p>
+        </w:tc>
+        <w:tc>
+          <w:p>
+            <w:pPr>
+              <w:pStyle w:val="Compact"/>
+              <w:jc w:val="right"/>
+            </w:pPr>
+            <w:r>
+              <w:t xml:space="preserve">2.041</w:t>
+            </w:r>
+          </w:p>
+        </w:tc>
+        <w:tc>
+          <w:p>
+            <w:pPr>
+              <w:pStyle w:val="Compact"/>
+              <w:jc w:val="right"/>
+            </w:pPr>
+            <w:r>
+              <w:t xml:space="preserve">.041</w:t>
+            </w:r>
+          </w:p>
+        </w:tc>
+      </w:tr>
+      <w:tr>
+        <w:tc>
+          <w:p>
+            <w:pPr>
+              <w:pStyle w:val="Compact"/>
+              <w:jc w:val="left"/>
+            </w:pPr>
+            <w:r>
+              <w:t xml:space="preserve">Time</w:t>
+            </w:r>
+            <w:r>
+              <w:rPr>
+                <w:vertAlign w:val="superscript"/>
+              </w:rPr>
+              <w:t xml:space="preserve">2</w:t>
+            </w:r>
+            <w:r>
+              <w:t xml:space="preserve"> </w:t>
+            </w:r>
+            <w:r>
+              <w:t xml:space="preserve">× Syllable structure × wm_std (</w:t>
+            </w:r>
+            <w:r>
+              <w:t xml:space="preserve">γ</w:t>
+            </w:r>
+            <w:r>
+              <w:rPr>
+                <w:vertAlign w:val="subscript"/>
+              </w:rPr>
+              <w:t xml:space="preserve">00</w:t>
+            </w:r>
+            <w:r>
+              <w:t xml:space="preserve">)</w:t>
+            </w:r>
+          </w:p>
+        </w:tc>
+        <w:tc>
+          <w:p>
+            <w:pPr>
+              <w:pStyle w:val="Compact"/>
+              <w:jc w:val="right"/>
+            </w:pPr>
+            <w:r>
+              <w:t xml:space="preserve">0.076</w:t>
+            </w:r>
+          </w:p>
+        </w:tc>
+        <w:tc>
+          <w:p>
+            <w:pPr>
+              <w:pStyle w:val="Compact"/>
+              <w:jc w:val="right"/>
+            </w:pPr>
+            <w:r>
+              <w:t xml:space="preserve">0.113</w:t>
+            </w:r>
+          </w:p>
+        </w:tc>
+        <w:tc>
+          <w:p>
+            <w:pPr>
+              <w:pStyle w:val="Compact"/>
+              <w:jc w:val="right"/>
+            </w:pPr>
+            <w:r>
+              <w:t xml:space="preserve">0.675</w:t>
+            </w:r>
+          </w:p>
+        </w:tc>
+        <w:tc>
+          <w:p>
+            <w:pPr>
+              <w:pStyle w:val="Compact"/>
+              <w:jc w:val="right"/>
+            </w:pPr>
+            <w:r>
+              <w:t xml:space="preserve">.499</w:t>
+            </w:r>
+          </w:p>
+        </w:tc>
+      </w:tr>
+      <w:tr>
+        <w:tc>
+          <w:p>
+            <w:pPr>
+              <w:pStyle w:val="Compact"/>
+              <w:jc w:val="left"/>
+            </w:pPr>
+            <w:r>
+              <w:t xml:space="preserve">Time</w:t>
+            </w:r>
+            <w:r>
+              <w:rPr>
+                <w:vertAlign w:val="superscript"/>
+              </w:rPr>
+              <w:t xml:space="preserve">3</w:t>
+            </w:r>
+            <w:r>
+              <w:t xml:space="preserve"> </w:t>
+            </w:r>
+            <w:r>
+              <w:t xml:space="preserve">× Syllable structure × wm_std (</w:t>
+            </w:r>
+            <w:r>
+              <w:t xml:space="preserve">γ</w:t>
+            </w:r>
+            <w:r>
+              <w:rPr>
+                <w:vertAlign w:val="subscript"/>
+              </w:rPr>
+              <w:t xml:space="preserve">10</w:t>
+            </w:r>
+            <w:r>
+              <w:t xml:space="preserve">)</w:t>
+            </w:r>
+          </w:p>
+        </w:tc>
+        <w:tc>
+          <w:p>
+            <w:pPr>
+              <w:pStyle w:val="Compact"/>
+              <w:jc w:val="right"/>
+            </w:pPr>
+            <w:r>
+              <w:t xml:space="preserve">0.188</w:t>
+            </w:r>
+          </w:p>
+        </w:tc>
+        <w:tc>
+          <w:p>
+            <w:pPr>
+              <w:pStyle w:val="Compact"/>
+              <w:jc w:val="right"/>
+            </w:pPr>
+            <w:r>
+              <w:t xml:space="preserve">0.112</w:t>
+            </w:r>
+          </w:p>
+        </w:tc>
+        <w:tc>
+          <w:p>
+            <w:pPr>
+              <w:pStyle w:val="Compact"/>
+              <w:jc w:val="right"/>
+            </w:pPr>
+            <w:r>
+              <w:t xml:space="preserve">1.676</w:t>
+            </w:r>
+          </w:p>
+        </w:tc>
+        <w:tc>
+          <w:p>
+            <w:pPr>
+              <w:pStyle w:val="Compact"/>
+              <w:jc w:val="right"/>
+            </w:pPr>
+            <w:r>
+              <w:t xml:space="preserve">.094</w:t>
+            </w:r>
+          </w:p>
+        </w:tc>
+      </w:tr>
+      <w:tr>
+        <w:tc>
+          <w:p>
+            <w:pPr>
+              <w:pStyle w:val="Compact"/>
+              <w:jc w:val="left"/>
+            </w:pPr>
+            <w:r>
+              <w:t xml:space="preserve">Time</w:t>
+            </w:r>
+            <w:r>
+              <w:rPr>
+                <w:vertAlign w:val="superscript"/>
+              </w:rPr>
+              <w:t xml:space="preserve">1</w:t>
+            </w:r>
+            <w:r>
+              <w:t xml:space="preserve"> </w:t>
+            </w:r>
+            <w:r>
+              <w:t xml:space="preserve">× Syllable structure × Lexical stress × Group NIN (</w:t>
+            </w:r>
+            <w:r>
+              <w:t xml:space="preserve">γ</w:t>
+            </w:r>
+            <w:r>
+              <w:rPr>
+                <w:vertAlign w:val="subscript"/>
+              </w:rPr>
+              <w:t xml:space="preserve">20</w:t>
+            </w:r>
+            <w:r>
+              <w:t xml:space="preserve">)</w:t>
+            </w:r>
+          </w:p>
+        </w:tc>
+        <w:tc>
+          <w:p>
+            <w:pPr>
+              <w:pStyle w:val="Compact"/>
+              <w:jc w:val="right"/>
+            </w:pPr>
+            <w:r>
+              <w:t xml:space="preserve">0.893</w:t>
+            </w:r>
+          </w:p>
+        </w:tc>
+        <w:tc>
+          <w:p>
+            <w:pPr>
+              <w:pStyle w:val="Compact"/>
+              <w:jc w:val="right"/>
+            </w:pPr>
+            <w:r>
+              <w:t xml:space="preserve">0.277</w:t>
+            </w:r>
+          </w:p>
+        </w:tc>
+        <w:tc>
+          <w:p>
+            <w:pPr>
+              <w:pStyle w:val="Compact"/>
+              <w:jc w:val="right"/>
+            </w:pPr>
+            <w:r>
+              <w:t xml:space="preserve">3.222</w:t>
+            </w:r>
+          </w:p>
+        </w:tc>
+        <w:tc>
+          <w:p>
+            <w:pPr>
+              <w:pStyle w:val="Compact"/>
+              <w:jc w:val="right"/>
+            </w:pPr>
+            <w:r>
+              <w:t xml:space="preserve">.001</w:t>
+            </w:r>
+          </w:p>
+        </w:tc>
+      </w:tr>
+      <w:tr>
+        <w:tc>
+          <w:p>
+            <w:pPr>
+              <w:pStyle w:val="Compact"/>
+              <w:jc w:val="left"/>
+            </w:pPr>
+            <w:r>
+              <w:t xml:space="preserve">Time</w:t>
+            </w:r>
+            <w:r>
+              <w:rPr>
+                <w:vertAlign w:val="superscript"/>
+              </w:rPr>
+              <w:t xml:space="preserve">1</w:t>
+            </w:r>
+            <w:r>
+              <w:t xml:space="preserve"> </w:t>
+            </w:r>
+            <w:r>
+              <w:t xml:space="preserve">× Syllable structure × Lexical stress × Group IN (</w:t>
+            </w:r>
+            <w:r>
+              <w:t xml:space="preserve">γ</w:t>
+            </w:r>
+            <w:r>
+              <w:rPr>
+                <w:vertAlign w:val="subscript"/>
+              </w:rPr>
+              <w:t xml:space="preserve">30</w:t>
+            </w:r>
+            <w:r>
+              <w:t xml:space="preserve">)</w:t>
+            </w:r>
+          </w:p>
+        </w:tc>
+        <w:tc>
+          <w:p>
+            <w:pPr>
+              <w:pStyle w:val="Compact"/>
+              <w:jc w:val="right"/>
+            </w:pPr>
+            <w:r>
+              <w:t xml:space="preserve">−0.681</w:t>
+            </w:r>
+          </w:p>
+        </w:tc>
+        <w:tc>
+          <w:p>
+            <w:pPr>
+              <w:pStyle w:val="Compact"/>
+              <w:jc w:val="right"/>
+            </w:pPr>
+            <w:r>
+              <w:t xml:space="preserve">0.281</w:t>
+            </w:r>
+          </w:p>
+        </w:tc>
+        <w:tc>
+          <w:p>
+            <w:pPr>
+              <w:pStyle w:val="Compact"/>
+              <w:jc w:val="right"/>
+            </w:pPr>
+            <w:r>
+              <w:t xml:space="preserve">−2.419</w:t>
+            </w:r>
+          </w:p>
+        </w:tc>
+        <w:tc>
+          <w:p>
+            <w:pPr>
+              <w:pStyle w:val="Compact"/>
+              <w:jc w:val="right"/>
+            </w:pPr>
+            <w:r>
+              <w:t xml:space="preserve">.016</w:t>
+            </w:r>
+          </w:p>
+        </w:tc>
+      </w:tr>
+      <w:tr>
+        <w:tc>
+          <w:p>
+            <w:pPr>
+              <w:pStyle w:val="Compact"/>
+              <w:jc w:val="left"/>
+            </w:pPr>
+            <w:r>
+              <w:t xml:space="preserve">Time</w:t>
+            </w:r>
+            <w:r>
+              <w:rPr>
+                <w:vertAlign w:val="superscript"/>
+              </w:rPr>
+              <w:t xml:space="preserve">2</w:t>
+            </w:r>
+            <w:r>
+              <w:t xml:space="preserve"> </w:t>
+            </w:r>
+            <w:r>
+              <w:t xml:space="preserve">× Syllable structure × Lexical stress × Group NIN (</w:t>
+            </w:r>
+            <w:r>
+              <w:t xml:space="preserve">γ</w:t>
+            </w:r>
+            <w:r>
+              <w:rPr>
+                <w:vertAlign w:val="subscript"/>
+              </w:rPr>
+              <w:t xml:space="preserve">01</w:t>
+            </w:r>
+            <w:r>
+              <w:t xml:space="preserve">)</w:t>
+            </w:r>
+          </w:p>
+        </w:tc>
+        <w:tc>
+          <w:p>
+            <w:pPr>
+              <w:pStyle w:val="Compact"/>
+              <w:jc w:val="right"/>
+            </w:pPr>
+            <w:r>
+              <w:t xml:space="preserve">0.300</w:t>
+            </w:r>
+          </w:p>
+        </w:tc>
+        <w:tc>
+          <w:p>
+            <w:pPr>
+              <w:pStyle w:val="Compact"/>
+              <w:jc w:val="right"/>
+            </w:pPr>
+            <w:r>
+              <w:t xml:space="preserve">0.275</w:t>
+            </w:r>
+          </w:p>
+        </w:tc>
+        <w:tc>
+          <w:p>
+            <w:pPr>
+              <w:pStyle w:val="Compact"/>
+              <w:jc w:val="right"/>
+            </w:pPr>
+            <w:r>
+              <w:t xml:space="preserve">1.090</w:t>
+            </w:r>
+          </w:p>
+        </w:tc>
+        <w:tc>
+          <w:p>
+            <w:pPr>
+              <w:pStyle w:val="Compact"/>
+              <w:jc w:val="right"/>
+            </w:pPr>
+            <w:r>
+              <w:t xml:space="preserve">.276</w:t>
+            </w:r>
+          </w:p>
+        </w:tc>
+      </w:tr>
+      <w:tr>
+        <w:tc>
+          <w:p>
+            <w:pPr>
+              <w:pStyle w:val="Compact"/>
+              <w:jc w:val="left"/>
+            </w:pPr>
+            <w:r>
+              <w:t xml:space="preserve">Time</w:t>
+            </w:r>
+            <w:r>
+              <w:rPr>
+                <w:vertAlign w:val="superscript"/>
+              </w:rPr>
+              <w:t xml:space="preserve">2</w:t>
+            </w:r>
+            <w:r>
+              <w:t xml:space="preserve"> </w:t>
+            </w:r>
+            <w:r>
+              <w:t xml:space="preserve">× Syllable structure × Lexical stress × Group IN (</w:t>
+            </w:r>
+            <w:r>
+              <w:t xml:space="preserve">γ</w:t>
+            </w:r>
+            <w:r>
+              <w:rPr>
+                <w:vertAlign w:val="subscript"/>
+              </w:rPr>
+              <w:t xml:space="preserve">11</w:t>
+            </w:r>
+            <w:r>
+              <w:t xml:space="preserve">)</w:t>
+            </w:r>
+          </w:p>
+        </w:tc>
+        <w:tc>
+          <w:p>
+            <w:pPr>
+              <w:pStyle w:val="Compact"/>
+              <w:jc w:val="right"/>
+            </w:pPr>
+            <w:r>
+              <w:t xml:space="preserve">0.171</w:t>
+            </w:r>
+          </w:p>
+        </w:tc>
+        <w:tc>
+          <w:p>
+            <w:pPr>
+              <w:pStyle w:val="Compact"/>
+              <w:jc w:val="right"/>
+            </w:pPr>
+            <w:r>
+              <w:t xml:space="preserve">0.280</w:t>
+            </w:r>
+          </w:p>
+        </w:tc>
+        <w:tc>
+          <w:p>
+            <w:pPr>
+              <w:pStyle w:val="Compact"/>
+              <w:jc w:val="right"/>
+            </w:pPr>
+            <w:r>
+              <w:t xml:space="preserve">0.613</w:t>
+            </w:r>
+          </w:p>
+        </w:tc>
+        <w:tc>
+          <w:p>
+            <w:pPr>
+              <w:pStyle w:val="Compact"/>
+              <w:jc w:val="right"/>
+            </w:pPr>
+            <w:r>
+              <w:t xml:space="preserve">.540</w:t>
+            </w:r>
+          </w:p>
+        </w:tc>
+      </w:tr>
+      <w:tr>
+        <w:tc>
+          <w:p>
+            <w:pPr>
+              <w:pStyle w:val="Compact"/>
+              <w:jc w:val="left"/>
+            </w:pPr>
+            <w:r>
+              <w:t xml:space="preserve">Time</w:t>
+            </w:r>
+            <w:r>
+              <w:rPr>
+                <w:vertAlign w:val="superscript"/>
+              </w:rPr>
+              <w:t xml:space="preserve">3</w:t>
+            </w:r>
+            <w:r>
+              <w:t xml:space="preserve"> </w:t>
+            </w:r>
+            <w:r>
+              <w:t xml:space="preserve">× Syllable structure × Lexical stress × Group NIN (</w:t>
+            </w:r>
+            <w:r>
+              <w:t xml:space="preserve">γ</w:t>
+            </w:r>
+            <w:r>
+              <w:rPr>
+                <w:vertAlign w:val="subscript"/>
+              </w:rPr>
+              <w:t xml:space="preserve">21</w:t>
+            </w:r>
+            <w:r>
+              <w:t xml:space="preserve">)</w:t>
+            </w:r>
+          </w:p>
+        </w:tc>
+        <w:tc>
+          <w:p>
+            <w:pPr>
+              <w:pStyle w:val="Compact"/>
+              <w:jc w:val="right"/>
+            </w:pPr>
+            <w:r>
+              <w:t xml:space="preserve">−0.003</w:t>
+            </w:r>
+          </w:p>
+        </w:tc>
+        <w:tc>
+          <w:p>
+            <w:pPr>
+              <w:pStyle w:val="Compact"/>
+              <w:jc w:val="right"/>
+            </w:pPr>
+            <w:r>
+              <w:t xml:space="preserve">0.273</w:t>
+            </w:r>
+          </w:p>
+        </w:tc>
+        <w:tc>
+          <w:p>
+            <w:pPr>
+              <w:pStyle w:val="Compact"/>
+              <w:jc w:val="right"/>
+            </w:pPr>
+            <w:r>
+              <w:t xml:space="preserve">−0.010</w:t>
+            </w:r>
+          </w:p>
+        </w:tc>
+        <w:tc>
+          <w:p>
+            <w:pPr>
+              <w:pStyle w:val="Compact"/>
+              <w:jc w:val="right"/>
+            </w:pPr>
+            <w:r>
+              <w:t xml:space="preserve">.992</w:t>
+            </w:r>
+          </w:p>
+        </w:tc>
+      </w:tr>
+      <w:tr>
+        <w:tc>
+          <w:p>
+            <w:pPr>
+              <w:pStyle w:val="Compact"/>
+              <w:jc w:val="left"/>
+            </w:pPr>
+            <w:r>
+              <w:t xml:space="preserve">Time</w:t>
+            </w:r>
+            <w:r>
+              <w:rPr>
+                <w:vertAlign w:val="superscript"/>
+              </w:rPr>
+              <w:t xml:space="preserve">3</w:t>
+            </w:r>
+            <w:r>
+              <w:t xml:space="preserve"> </w:t>
+            </w:r>
+            <w:r>
+              <w:t xml:space="preserve">× Syllable structure × Lexical stress × Group IN (</w:t>
+            </w:r>
+            <w:r>
+              <w:t xml:space="preserve">γ</w:t>
+            </w:r>
+            <w:r>
+              <w:rPr>
+                <w:vertAlign w:val="subscript"/>
+              </w:rPr>
+              <w:t xml:space="preserve">31</w:t>
+            </w:r>
+            <w:r>
+              <w:t xml:space="preserve">)</w:t>
+            </w:r>
+          </w:p>
+        </w:tc>
+        <w:tc>
+          <w:p>
+            <w:pPr>
+              <w:pStyle w:val="Compact"/>
+              <w:jc w:val="right"/>
+            </w:pPr>
+            <w:r>
+              <w:t xml:space="preserve">0.843</w:t>
+            </w:r>
+          </w:p>
+        </w:tc>
+        <w:tc>
+          <w:p>
+            <w:pPr>
+              <w:pStyle w:val="Compact"/>
+              <w:jc w:val="right"/>
+            </w:pPr>
+            <w:r>
+              <w:t xml:space="preserve">0.277</w:t>
+            </w:r>
+          </w:p>
+        </w:tc>
+        <w:tc>
+          <w:p>
+            <w:pPr>
+              <w:pStyle w:val="Compact"/>
+              <w:jc w:val="right"/>
+            </w:pPr>
+            <w:r>
+              <w:t xml:space="preserve">3.039</w:t>
+            </w:r>
+          </w:p>
+        </w:tc>
+        <w:tc>
+          <w:p>
+            <w:pPr>
+              <w:pStyle w:val="Compact"/>
+              <w:jc w:val="right"/>
+            </w:pPr>
+            <w:r>
+              <w:t xml:space="preserve">.002</w:t>
+            </w:r>
+          </w:p>
+        </w:tc>
+      </w:tr>
+    </w:tbl>
     <w:p>
       <w:pPr>
-        <w:pStyle w:val="FirstParagraph"/>
+        <w:pStyle w:val="Textkrper"/>
       </w:pPr>
       <w:r>
         <w:t xml:space="preserve">Appendix 1: Growth curve model fixed effects</w:t>

--- a/reports/stress/language_learning/language_learning_stats.docx
+++ b/reports/stress/language_learning/language_learning_stats.docx
@@ -6967,6 +6967,277 @@
         <w:t xml:space="preserve">Statistical Analysis</w:t>
       </w:r>
       <w:bookmarkEnd w:id="28"/>
+    </w:p>
+    <w:p>
+      <w:pPr>
+        <w:pStyle w:val="FirstParagraph"/>
+      </w:pPr>
+      <w:r>
+        <w:t xml:space="preserve">Example write up (must be rewritten)</w:t>
+      </w:r>
+    </w:p>
+    <w:p>
+      <w:pPr>
+        <w:pStyle w:val="Textkrper"/>
+      </w:pPr>
+      <w:r>
+        <w:t xml:space="preserve">(Reporting rows from final model)</w:t>
+      </w:r>
+    </w:p>
+    <w:p>
+      <w:pPr>
+        <w:pStyle w:val="Textkrper"/>
+      </w:pPr>
+      <w:r>
+        <w:t xml:space="preserve">Figure 1 plots the model estimates from the GCA, and the full model summary is</w:t>
+      </w:r>
+      <w:r>
+        <w:t xml:space="preserve"> </w:t>
+      </w:r>
+      <w:r>
+        <w:t xml:space="preserve">available in Appendices 1 and 2.</w:t>
+      </w:r>
+      <w:r>
+        <w:t xml:space="preserve"> </w:t>
+      </w:r>
+      <w:r>
+        <w:t xml:space="preserve">We report the results for the M group and then provide comparisons with and</w:t>
+      </w:r>
+      <w:r>
+        <w:t xml:space="preserve"> </w:t>
+      </w:r>
+      <w:r>
+        <w:t xml:space="preserve">between the learner groups.</w:t>
+      </w:r>
+      <w:r>
+        <w:t xml:space="preserve"> </w:t>
+      </w:r>
+      <w:r>
+        <w:t xml:space="preserve">The model intercept estimates the log odds of M fixating on the target,</w:t>
+      </w:r>
+      <w:r>
+        <w:t xml:space="preserve"> </w:t>
+      </w:r>
+      <w:r>
+        <w:t xml:space="preserve">averaging over the time course, lexical stress, and syllable structure, at the</w:t>
+      </w:r>
+      <w:r>
+        <w:t xml:space="preserve"> </w:t>
+      </w:r>
+      <w:r>
+        <w:t xml:space="preserve">mean working memory (XXX).</w:t>
+      </w:r>
+      <w:r>
+        <w:t xml:space="preserve"> </w:t>
+      </w:r>
+      <w:r>
+        <w:t xml:space="preserve">The log odds were</w:t>
+      </w:r>
+      <w:r>
+        <w:t xml:space="preserve"> </w:t>
+      </w:r>
+      <w:r>
+        <w:rPr>
+          <w:i/>
+        </w:rPr>
+        <w:t xml:space="preserve">γ</w:t>
+      </w:r>
+      <w:r>
+        <w:rPr>
+          <w:vertAlign w:val="subscript"/>
+        </w:rPr>
+        <w:t xml:space="preserve">00</w:t>
+      </w:r>
+      <w:r>
+        <w:t xml:space="preserve"> = 1.17</w:t>
+      </w:r>
+      <w:r>
+        <w:t xml:space="preserve"> </w:t>
+      </w:r>
+      <w:r>
+        <w:t xml:space="preserve">(proportion: .76).</w:t>
+      </w:r>
+      <w:r>
+        <w:t xml:space="preserve"> </w:t>
+      </w:r>
+      <w:r>
+        <w:t xml:space="preserve">The linear, quadratic, and cubic polynomial time terms captured the sigmoid</w:t>
+      </w:r>
+      <w:r>
+        <w:t xml:space="preserve"> </w:t>
+      </w:r>
+      <w:r>
+        <w:t xml:space="preserve">shape of the time course and were retained in the model</w:t>
+      </w:r>
+      <w:r>
+        <w:t xml:space="preserve"> </w:t>
+      </w:r>
+      <w:r>
+        <w:t xml:space="preserve">(</w:t>
+      </w:r>
+      <w:r>
+        <w:t xml:space="preserve">γ</w:t>
+      </w:r>
+      <w:r>
+        <w:rPr>
+          <w:vertAlign w:val="subscript"/>
+        </w:rPr>
+        <w:t xml:space="preserve">10</w:t>
+      </w:r>
+      <w:r>
+        <w:t xml:space="preserve"> = 5.413; SE = 0.746;</w:t>
+      </w:r>
+      <w:r>
+        <w:t xml:space="preserve"> </w:t>
+      </w:r>
+      <w:r>
+        <w:rPr>
+          <w:i/>
+        </w:rPr>
+        <w:t xml:space="preserve">t</w:t>
+      </w:r>
+      <w:r>
+        <w:t xml:space="preserve"> = 7.253;</w:t>
+      </w:r>
+      <w:r>
+        <w:t xml:space="preserve"> </w:t>
+      </w:r>
+      <w:r>
+        <w:rPr>
+          <w:i/>
+        </w:rPr>
+        <w:t xml:space="preserve">p</w:t>
+      </w:r>
+      <w:r>
+        <w:t xml:space="preserve"> = .001;</w:t>
+      </w:r>
+      <w:r>
+        <w:t xml:space="preserve"> </w:t>
+      </w:r>
+      <w:r>
+        <w:t xml:space="preserve">γ</w:t>
+      </w:r>
+      <w:r>
+        <w:rPr>
+          <w:vertAlign w:val="subscript"/>
+        </w:rPr>
+        <w:t xml:space="preserve">20</w:t>
+      </w:r>
+      <w:r>
+        <w:t xml:space="preserve"> = −1.374; SE = 0.396;</w:t>
+      </w:r>
+      <w:r>
+        <w:t xml:space="preserve"> </w:t>
+      </w:r>
+      <w:r>
+        <w:rPr>
+          <w:i/>
+        </w:rPr>
+        <w:t xml:space="preserve">t</w:t>
+      </w:r>
+      <w:r>
+        <w:t xml:space="preserve"> = −3.470;</w:t>
+      </w:r>
+      <w:r>
+        <w:t xml:space="preserve"> </w:t>
+      </w:r>
+      <w:r>
+        <w:rPr>
+          <w:i/>
+        </w:rPr>
+        <w:t xml:space="preserve">p</w:t>
+      </w:r>
+      <w:r>
+        <w:t xml:space="preserve"> = .001;</w:t>
+      </w:r>
+      <w:r>
+        <w:t xml:space="preserve"> </w:t>
+      </w:r>
+      <w:r>
+        <w:t xml:space="preserve">γ</w:t>
+      </w:r>
+      <w:r>
+        <w:rPr>
+          <w:vertAlign w:val="subscript"/>
+        </w:rPr>
+        <w:t xml:space="preserve">30</w:t>
+      </w:r>
+      <w:r>
+        <w:t xml:space="preserve"> = −1.666; SE = 0.297;</w:t>
+      </w:r>
+      <w:r>
+        <w:t xml:space="preserve"> </w:t>
+      </w:r>
+      <w:r>
+        <w:rPr>
+          <w:i/>
+        </w:rPr>
+        <w:t xml:space="preserve">t</w:t>
+      </w:r>
+      <w:r>
+        <w:t xml:space="preserve"> = −5.614;</w:t>
+      </w:r>
+      <w:r>
+        <w:t xml:space="preserve"> </w:t>
+      </w:r>
+      <w:r>
+        <w:rPr>
+          <w:i/>
+        </w:rPr>
+        <w:t xml:space="preserve">p</w:t>
+      </w:r>
+      <w:r>
+        <w:t xml:space="preserve"> = .001).</w:t>
+      </w:r>
+    </w:p>
+    <w:p>
+      <w:pPr>
+        <w:pStyle w:val="Textkrper"/>
+      </w:pPr>
+      <w:r>
+        <w:t xml:space="preserve">(Reporting nested model comparisons)</w:t>
+      </w:r>
+    </w:p>
+    <w:p>
+      <w:pPr>
+        <w:pStyle w:val="Textkrper"/>
+      </w:pPr>
+      <w:r>
+        <w:t xml:space="preserve">There was (was not) a main effect of XXX on the quadratic time term</w:t>
+      </w:r>
+      <w:r>
+        <w:t xml:space="preserve"> </w:t>
+      </w:r>
+      <w:r>
+        <w:t xml:space="preserve">(</w:t>
+      </w:r>
+      <w:r>
+        <w:rPr>
+          <w:i/>
+        </w:rPr>
+        <w:t xml:space="preserve">χ</w:t>
+      </w:r>
+      <w:r>
+        <w:rPr>
+          <w:vertAlign w:val="superscript"/>
+        </w:rPr>
+        <w:t xml:space="preserve">2</w:t>
+      </w:r>
+      <w:r>
+        <w:t xml:space="preserve">(1) = 0.035,</w:t>
+      </w:r>
+      <w:r>
+        <w:t xml:space="preserve"> </w:t>
+      </w:r>
+      <w:r>
+        <w:rPr>
+          <w:i/>
+        </w:rPr>
+        <w:t xml:space="preserve">p</w:t>
+      </w:r>
+      <w:r>
+        <w:t xml:space="preserve"> = .852).</w:t>
+      </w:r>
     </w:p>
     <w:sectPr>
       <w:pgSz w:w="12240" w:h="15840"/>

--- a/reports/stress/language_learning/language_learning_stats.docx
+++ b/reports/stress/language_learning/language_learning_stats.docx
@@ -850,6 +850,17 @@
                 <w:sz w:val="22"/>
                 <w:szCs w:val="22"/>
               </w:rPr>
+              <w:t>&lt;</w:t>
+            </w:r>
+            <w:bookmarkStart w:id="4" w:name="_GoBack"/>
+            <w:bookmarkEnd w:id="4"/>
+            <w:r>
+              <w:rPr>
+                <w:rFonts w:ascii="Times" w:eastAsia="Times" w:hAnsi="Times" w:cs="Times"/>
+                <w:color w:val="111111"/>
+                <w:sz w:val="22"/>
+                <w:szCs w:val="22"/>
+              </w:rPr>
               <w:t>CVC</w:t>
             </w:r>
           </w:p>
@@ -2473,11 +2484,11 @@
       <w:pPr>
         <w:pStyle w:val="Ttulo2"/>
       </w:pPr>
-      <w:bookmarkStart w:id="4" w:name="fixed-effects"/>
+      <w:bookmarkStart w:id="5" w:name="fixed-effects"/>
       <w:r>
         <w:t>Fixed effects</w:t>
       </w:r>
-      <w:bookmarkEnd w:id="4"/>
+      <w:bookmarkEnd w:id="5"/>
     </w:p>
     <w:tbl>
       <w:tblPr>
@@ -8946,7 +8957,6 @@
                 <w:szCs w:val="22"/>
               </w:rPr>
             </w:pPr>
-            <w:bookmarkStart w:id="5" w:name="_GoBack" w:colFirst="0" w:colLast="4"/>
             <w:r>
               <w:rPr>
                 <w:b/>
@@ -9115,7 +9125,6 @@
         </w:tc>
       </w:tr>
     </w:tbl>
-    <w:bookmarkEnd w:id="5"/>
     <w:p>
       <w:pPr>
         <w:pStyle w:val="Textoindependiente"/>
@@ -9167,6 +9176,7 @@
           <w:p>
             <w:pPr>
               <w:pStyle w:val="Compact"/>
+              <w:spacing w:line="240" w:lineRule="auto"/>
             </w:pPr>
             <w:r>
               <w:t>Group</w:t>
@@ -9184,6 +9194,7 @@
           <w:p>
             <w:pPr>
               <w:pStyle w:val="Compact"/>
+              <w:spacing w:line="240" w:lineRule="auto"/>
             </w:pPr>
             <w:r>
               <w:t>Parameter</w:t>
@@ -9201,6 +9212,7 @@
           <w:p>
             <w:pPr>
               <w:pStyle w:val="Compact"/>
+              <w:spacing w:line="240" w:lineRule="auto"/>
               <w:jc w:val="right"/>
             </w:pPr>
             <w:r>
@@ -9219,6 +9231,7 @@
           <w:p>
             <w:pPr>
               <w:pStyle w:val="Compact"/>
+              <w:spacing w:line="240" w:lineRule="auto"/>
               <w:jc w:val="right"/>
             </w:pPr>
             <w:r>
@@ -9237,6 +9250,7 @@
           <w:p>
             <w:pPr>
               <w:pStyle w:val="Compact"/>
+              <w:spacing w:line="240" w:lineRule="auto"/>
               <w:jc w:val="right"/>
             </w:pPr>
             <w:r>
@@ -9255,6 +9269,7 @@
           <w:p>
             <w:pPr>
               <w:pStyle w:val="Compact"/>
+              <w:spacing w:line="240" w:lineRule="auto"/>
               <w:jc w:val="right"/>
             </w:pPr>
             <w:r>
@@ -9273,6 +9288,7 @@
           <w:p>
             <w:pPr>
               <w:pStyle w:val="Compact"/>
+              <w:spacing w:line="240" w:lineRule="auto"/>
               <w:jc w:val="right"/>
             </w:pPr>
             <w:r>
@@ -9291,6 +9307,7 @@
           <w:p>
             <w:pPr>
               <w:pStyle w:val="Compact"/>
+              <w:spacing w:line="240" w:lineRule="auto"/>
               <w:jc w:val="right"/>
             </w:pPr>
             <w:r>
@@ -9309,6 +9326,7 @@
           <w:p>
             <w:pPr>
               <w:pStyle w:val="Compact"/>
+              <w:spacing w:line="240" w:lineRule="auto"/>
               <w:jc w:val="center"/>
             </w:pPr>
             <w:r>
@@ -9327,6 +9345,7 @@
           <w:p>
             <w:pPr>
               <w:pStyle w:val="Compact"/>
+              <w:spacing w:line="240" w:lineRule="auto"/>
               <w:jc w:val="center"/>
             </w:pPr>
             <w:r>
@@ -9343,6 +9362,7 @@
           <w:p>
             <w:pPr>
               <w:pStyle w:val="Compact"/>
+              <w:spacing w:line="240" w:lineRule="auto"/>
             </w:pPr>
             <w:r>
               <w:t>Participant</w:t>
@@ -9356,6 +9376,7 @@
           <w:p>
             <w:pPr>
               <w:pStyle w:val="Compact"/>
+              <w:spacing w:line="240" w:lineRule="auto"/>
             </w:pPr>
             <w:r>
               <w:t>Intercept</w:t>
@@ -9369,6 +9390,7 @@
           <w:p>
             <w:pPr>
               <w:pStyle w:val="Compact"/>
+              <w:spacing w:line="240" w:lineRule="auto"/>
               <w:jc w:val="right"/>
             </w:pPr>
             <w:r>
@@ -9383,6 +9405,7 @@
           <w:p>
             <w:pPr>
               <w:pStyle w:val="Compact"/>
+              <w:spacing w:line="240" w:lineRule="auto"/>
               <w:jc w:val="right"/>
             </w:pPr>
             <w:r>
@@ -9397,6 +9420,7 @@
           <w:p>
             <w:pPr>
               <w:pStyle w:val="Compact"/>
+              <w:spacing w:line="240" w:lineRule="auto"/>
               <w:jc w:val="right"/>
             </w:pPr>
             <w:r>
@@ -9449,6 +9473,7 @@
           <w:p>
             <w:pPr>
               <w:pStyle w:val="Compact"/>
+              <w:spacing w:line="240" w:lineRule="auto"/>
             </w:pPr>
             <w:r>
               <w:t>Syllable structure</w:t>
@@ -9462,6 +9487,7 @@
           <w:p>
             <w:pPr>
               <w:pStyle w:val="Compact"/>
+              <w:spacing w:line="240" w:lineRule="auto"/>
               <w:jc w:val="right"/>
             </w:pPr>
             <w:r>
@@ -9476,6 +9502,7 @@
           <w:p>
             <w:pPr>
               <w:pStyle w:val="Compact"/>
+              <w:spacing w:line="240" w:lineRule="auto"/>
               <w:jc w:val="right"/>
             </w:pPr>
             <w:r>
@@ -9490,6 +9517,7 @@
           <w:p>
             <w:pPr>
               <w:pStyle w:val="Compact"/>
+              <w:spacing w:line="240" w:lineRule="auto"/>
               <w:jc w:val="right"/>
             </w:pPr>
             <w:r>
@@ -9507,6 +9535,7 @@
           <w:p>
             <w:pPr>
               <w:pStyle w:val="Compact"/>
+              <w:spacing w:line="240" w:lineRule="auto"/>
               <w:jc w:val="right"/>
             </w:pPr>
             <w:r>
@@ -9553,6 +9582,7 @@
           <w:p>
             <w:pPr>
               <w:pStyle w:val="Compact"/>
+              <w:spacing w:line="240" w:lineRule="auto"/>
             </w:pPr>
             <w:r>
               <w:t>Lexical stress</w:t>
@@ -9566,6 +9596,7 @@
           <w:p>
             <w:pPr>
               <w:pStyle w:val="Compact"/>
+              <w:spacing w:line="240" w:lineRule="auto"/>
               <w:jc w:val="right"/>
             </w:pPr>
             <w:r>
@@ -9580,6 +9611,7 @@
           <w:p>
             <w:pPr>
               <w:pStyle w:val="Compact"/>
+              <w:spacing w:line="240" w:lineRule="auto"/>
               <w:jc w:val="right"/>
             </w:pPr>
             <w:r>
@@ -9594,6 +9626,7 @@
           <w:p>
             <w:pPr>
               <w:pStyle w:val="Compact"/>
+              <w:spacing w:line="240" w:lineRule="auto"/>
               <w:jc w:val="right"/>
             </w:pPr>
             <w:r>
@@ -9611,6 +9644,7 @@
           <w:p>
             <w:pPr>
               <w:pStyle w:val="Compact"/>
+              <w:spacing w:line="240" w:lineRule="auto"/>
               <w:jc w:val="right"/>
             </w:pPr>
             <w:r>
@@ -9625,6 +9659,7 @@
           <w:p>
             <w:pPr>
               <w:pStyle w:val="Compact"/>
+              <w:spacing w:line="240" w:lineRule="auto"/>
               <w:jc w:val="right"/>
             </w:pPr>
             <w:r>
@@ -9665,6 +9700,7 @@
           <w:p>
             <w:pPr>
               <w:pStyle w:val="Compact"/>
+              <w:spacing w:line="240" w:lineRule="auto"/>
             </w:pPr>
             <w:r>
               <w:t>Time</w:t>
@@ -9684,6 +9720,7 @@
           <w:p>
             <w:pPr>
               <w:pStyle w:val="Compact"/>
+              <w:spacing w:line="240" w:lineRule="auto"/>
               <w:jc w:val="right"/>
             </w:pPr>
             <w:r>
@@ -9698,6 +9735,7 @@
           <w:p>
             <w:pPr>
               <w:pStyle w:val="Compact"/>
+              <w:spacing w:line="240" w:lineRule="auto"/>
               <w:jc w:val="right"/>
             </w:pPr>
             <w:r>
@@ -9712,6 +9750,7 @@
           <w:p>
             <w:pPr>
               <w:pStyle w:val="Compact"/>
+              <w:spacing w:line="240" w:lineRule="auto"/>
               <w:jc w:val="right"/>
             </w:pPr>
             <w:r>
@@ -9726,6 +9765,7 @@
           <w:p>
             <w:pPr>
               <w:pStyle w:val="Compact"/>
+              <w:spacing w:line="240" w:lineRule="auto"/>
               <w:jc w:val="right"/>
             </w:pPr>
             <w:r>
@@ -9743,6 +9783,7 @@
           <w:p>
             <w:pPr>
               <w:pStyle w:val="Compact"/>
+              <w:spacing w:line="240" w:lineRule="auto"/>
               <w:jc w:val="right"/>
             </w:pPr>
             <w:r>
@@ -9757,6 +9798,7 @@
           <w:p>
             <w:pPr>
               <w:pStyle w:val="Compact"/>
+              <w:spacing w:line="240" w:lineRule="auto"/>
               <w:jc w:val="right"/>
             </w:pPr>
             <w:r>
@@ -9791,6 +9833,7 @@
           <w:p>
             <w:pPr>
               <w:pStyle w:val="Compact"/>
+              <w:spacing w:line="240" w:lineRule="auto"/>
             </w:pPr>
             <w:r>
               <w:t>Time</w:t>
@@ -9810,6 +9853,7 @@
           <w:p>
             <w:pPr>
               <w:pStyle w:val="Compact"/>
+              <w:spacing w:line="240" w:lineRule="auto"/>
               <w:jc w:val="right"/>
             </w:pPr>
             <w:r>
@@ -9824,6 +9868,7 @@
           <w:p>
             <w:pPr>
               <w:pStyle w:val="Compact"/>
+              <w:spacing w:line="240" w:lineRule="auto"/>
               <w:jc w:val="right"/>
             </w:pPr>
             <w:r>
@@ -9838,6 +9883,7 @@
           <w:p>
             <w:pPr>
               <w:pStyle w:val="Compact"/>
+              <w:spacing w:line="240" w:lineRule="auto"/>
               <w:jc w:val="right"/>
             </w:pPr>
             <w:r>
@@ -9855,6 +9901,7 @@
           <w:p>
             <w:pPr>
               <w:pStyle w:val="Compact"/>
+              <w:spacing w:line="240" w:lineRule="auto"/>
               <w:jc w:val="right"/>
             </w:pPr>
             <w:r>
@@ -9869,6 +9916,7 @@
           <w:p>
             <w:pPr>
               <w:pStyle w:val="Compact"/>
+              <w:spacing w:line="240" w:lineRule="auto"/>
               <w:jc w:val="right"/>
             </w:pPr>
             <w:r>
@@ -9883,6 +9931,7 @@
           <w:p>
             <w:pPr>
               <w:pStyle w:val="Compact"/>
+              <w:spacing w:line="240" w:lineRule="auto"/>
               <w:jc w:val="right"/>
             </w:pPr>
             <w:r>
@@ -9897,6 +9946,7 @@
           <w:p>
             <w:pPr>
               <w:pStyle w:val="Compact"/>
+              <w:spacing w:line="240" w:lineRule="auto"/>
               <w:jc w:val="center"/>
             </w:pPr>
             <w:r>
@@ -9925,6 +9975,7 @@
           <w:p>
             <w:pPr>
               <w:pStyle w:val="Compact"/>
+              <w:spacing w:line="240" w:lineRule="auto"/>
             </w:pPr>
             <w:r>
               <w:t>Time</w:t>
@@ -9944,6 +9995,7 @@
           <w:p>
             <w:pPr>
               <w:pStyle w:val="Compact"/>
+              <w:spacing w:line="240" w:lineRule="auto"/>
               <w:jc w:val="right"/>
             </w:pPr>
             <w:r>
@@ -9958,6 +10010,7 @@
           <w:p>
             <w:pPr>
               <w:pStyle w:val="Compact"/>
+              <w:spacing w:line="240" w:lineRule="auto"/>
               <w:jc w:val="right"/>
             </w:pPr>
             <w:r>
@@ -9972,6 +10025,7 @@
           <w:p>
             <w:pPr>
               <w:pStyle w:val="Compact"/>
+              <w:spacing w:line="240" w:lineRule="auto"/>
               <w:jc w:val="right"/>
             </w:pPr>
             <w:r>
@@ -9989,6 +10043,7 @@
           <w:p>
             <w:pPr>
               <w:pStyle w:val="Compact"/>
+              <w:spacing w:line="240" w:lineRule="auto"/>
               <w:jc w:val="right"/>
             </w:pPr>
             <w:r>
@@ -10003,6 +10058,7 @@
           <w:p>
             <w:pPr>
               <w:pStyle w:val="Compact"/>
+              <w:spacing w:line="240" w:lineRule="auto"/>
               <w:jc w:val="right"/>
             </w:pPr>
             <w:r>
@@ -10020,6 +10076,7 @@
           <w:p>
             <w:pPr>
               <w:pStyle w:val="Compact"/>
+              <w:spacing w:line="240" w:lineRule="auto"/>
               <w:jc w:val="right"/>
             </w:pPr>
             <w:r>
@@ -10037,6 +10094,7 @@
           <w:p>
             <w:pPr>
               <w:pStyle w:val="Compact"/>
+              <w:spacing w:line="240" w:lineRule="auto"/>
               <w:jc w:val="center"/>
             </w:pPr>
             <w:r>
@@ -10054,6 +10112,7 @@
           <w:p>
             <w:pPr>
               <w:pStyle w:val="Compact"/>
+              <w:spacing w:line="240" w:lineRule="auto"/>
               <w:jc w:val="center"/>
             </w:pPr>
             <w:r>
@@ -10070,8 +10129,10 @@
           <w:p>
             <w:pPr>
               <w:pStyle w:val="Compact"/>
-            </w:pPr>
-            <w:r>
+              <w:spacing w:line="240" w:lineRule="auto"/>
+            </w:pPr>
+            <w:r>
+              <w:lastRenderedPageBreak/>
               <w:t>Item</w:t>
             </w:r>
           </w:p>
@@ -10083,6 +10144,7 @@
           <w:p>
             <w:pPr>
               <w:pStyle w:val="Compact"/>
+              <w:spacing w:line="240" w:lineRule="auto"/>
             </w:pPr>
             <w:r>
               <w:t>Intercept</w:t>
@@ -10096,6 +10158,7 @@
           <w:p>
             <w:pPr>
               <w:pStyle w:val="Compact"/>
+              <w:spacing w:line="240" w:lineRule="auto"/>
               <w:jc w:val="right"/>
             </w:pPr>
             <w:r>
@@ -10110,6 +10173,7 @@
           <w:p>
             <w:pPr>
               <w:pStyle w:val="Compact"/>
+              <w:spacing w:line="240" w:lineRule="auto"/>
               <w:jc w:val="right"/>
             </w:pPr>
             <w:r>
@@ -10124,6 +10188,7 @@
           <w:p>
             <w:pPr>
               <w:pStyle w:val="Compact"/>
+              <w:spacing w:line="240" w:lineRule="auto"/>
               <w:jc w:val="right"/>
             </w:pPr>
             <w:r>
@@ -10176,6 +10241,7 @@
           <w:p>
             <w:pPr>
               <w:pStyle w:val="Compact"/>
+              <w:spacing w:line="240" w:lineRule="auto"/>
             </w:pPr>
             <w:r>
               <w:t>Time</w:t>
@@ -10195,6 +10261,7 @@
           <w:p>
             <w:pPr>
               <w:pStyle w:val="Compact"/>
+              <w:spacing w:line="240" w:lineRule="auto"/>
               <w:jc w:val="right"/>
             </w:pPr>
             <w:r>
@@ -10209,6 +10276,7 @@
           <w:p>
             <w:pPr>
               <w:pStyle w:val="Compact"/>
+              <w:spacing w:line="240" w:lineRule="auto"/>
               <w:jc w:val="right"/>
             </w:pPr>
             <w:r>
@@ -10223,6 +10291,7 @@
           <w:p>
             <w:pPr>
               <w:pStyle w:val="Compact"/>
+              <w:spacing w:line="240" w:lineRule="auto"/>
               <w:jc w:val="right"/>
             </w:pPr>
             <w:r>
@@ -10249,6 +10318,7 @@
           <w:p>
             <w:pPr>
               <w:pStyle w:val="Compact"/>
+              <w:spacing w:line="240" w:lineRule="auto"/>
               <w:jc w:val="right"/>
             </w:pPr>
             <w:r>
@@ -10283,6 +10353,7 @@
           <w:p>
             <w:pPr>
               <w:pStyle w:val="Compact"/>
+              <w:spacing w:line="240" w:lineRule="auto"/>
             </w:pPr>
             <w:r>
               <w:t>Time</w:t>
@@ -10302,6 +10373,7 @@
           <w:p>
             <w:pPr>
               <w:pStyle w:val="Compact"/>
+              <w:spacing w:line="240" w:lineRule="auto"/>
               <w:jc w:val="right"/>
             </w:pPr>
             <w:r>
@@ -10316,6 +10388,7 @@
           <w:p>
             <w:pPr>
               <w:pStyle w:val="Compact"/>
+              <w:spacing w:line="240" w:lineRule="auto"/>
               <w:jc w:val="right"/>
             </w:pPr>
             <w:r>
@@ -10330,6 +10403,7 @@
           <w:p>
             <w:pPr>
               <w:pStyle w:val="Compact"/>
+              <w:spacing w:line="240" w:lineRule="auto"/>
               <w:jc w:val="right"/>
             </w:pPr>
             <w:r>
@@ -10359,6 +10433,7 @@
           <w:p>
             <w:pPr>
               <w:pStyle w:val="Compact"/>
+              <w:spacing w:line="240" w:lineRule="auto"/>
               <w:jc w:val="right"/>
             </w:pPr>
             <w:r>
@@ -10376,6 +10451,7 @@
           <w:p>
             <w:pPr>
               <w:pStyle w:val="Compact"/>
+              <w:spacing w:line="240" w:lineRule="auto"/>
               <w:jc w:val="center"/>
             </w:pPr>
             <w:r>
@@ -10404,6 +10480,7 @@
           <w:p>
             <w:pPr>
               <w:pStyle w:val="Compact"/>
+              <w:spacing w:line="240" w:lineRule="auto"/>
             </w:pPr>
             <w:r>
               <w:t>Time</w:t>
@@ -10423,6 +10500,7 @@
           <w:p>
             <w:pPr>
               <w:pStyle w:val="Compact"/>
+              <w:spacing w:line="240" w:lineRule="auto"/>
               <w:jc w:val="right"/>
             </w:pPr>
             <w:r>
@@ -10437,6 +10515,7 @@
           <w:p>
             <w:pPr>
               <w:pStyle w:val="Compact"/>
+              <w:spacing w:line="240" w:lineRule="auto"/>
               <w:jc w:val="right"/>
             </w:pPr>
             <w:r>
@@ -10451,6 +10530,7 @@
           <w:p>
             <w:pPr>
               <w:pStyle w:val="Compact"/>
+              <w:spacing w:line="240" w:lineRule="auto"/>
               <w:jc w:val="right"/>
             </w:pPr>
             <w:r>
@@ -10477,6 +10557,7 @@
           <w:p>
             <w:pPr>
               <w:pStyle w:val="Compact"/>
+              <w:spacing w:line="240" w:lineRule="auto"/>
               <w:jc w:val="right"/>
             </w:pPr>
             <w:r>
@@ -10494,6 +10575,7 @@
           <w:p>
             <w:pPr>
               <w:pStyle w:val="Compact"/>
+              <w:spacing w:line="240" w:lineRule="auto"/>
               <w:jc w:val="center"/>
             </w:pPr>
             <w:r>
@@ -10511,6 +10593,7 @@
           <w:p>
             <w:pPr>
               <w:pStyle w:val="Compact"/>
+              <w:spacing w:line="240" w:lineRule="auto"/>
               <w:jc w:val="center"/>
             </w:pPr>
             <w:r>
@@ -10527,6 +10610,7 @@
           <w:p>
             <w:pPr>
               <w:pStyle w:val="Compact"/>
+              <w:spacing w:line="240" w:lineRule="auto"/>
             </w:pPr>
             <w:r>
               <w:t>Residual</w:t>
@@ -10546,6 +10630,7 @@
           <w:p>
             <w:pPr>
               <w:pStyle w:val="Compact"/>
+              <w:spacing w:line="240" w:lineRule="auto"/>
               <w:jc w:val="right"/>
             </w:pPr>
             <w:r>
@@ -10560,6 +10645,7 @@
           <w:p>
             <w:pPr>
               <w:pStyle w:val="Compact"/>
+              <w:spacing w:line="240" w:lineRule="auto"/>
               <w:jc w:val="right"/>
             </w:pPr>
             <w:r>
@@ -10757,7 +10843,6 @@
         <w:pStyle w:val="Textoindependiente"/>
       </w:pPr>
       <w:r>
-        <w:lastRenderedPageBreak/>
         <w:t>(Reporting nested model comparisons)</w:t>
       </w:r>
     </w:p>

--- a/reports/stress/language_learning/language_learning_stats.docx
+++ b/reports/stress/language_learning/language_learning_stats.docx
@@ -52,9 +52,37 @@
     </w:p>
     <w:p>
       <w:pPr>
+        <w:pStyle w:val="Compact"/>
+        <w:pStyle w:val="Titel"/>
+      </w:pPr>
+      <w:r>
+        <w:t xml:space="preserve">Abstract</w:t>
+      </w:r>
+    </w:p>
+    <w:p>
+      <w:pPr>
+        <w:pStyle w:val="Textkrper"/>
+      </w:pPr>
+      <w:r>
+        <w:rPr>
+          <w:i/>
+        </w:rPr>
+        <w:t xml:space="preserve">Keywords:</w:t>
+      </w:r>
+    </w:p>
+    <w:p>
+      <w:pPr>
+        <w:pStyle w:val="Textkrper"/>
+      </w:pPr>
+      <w:r>
+        <w:t xml:space="preserve">Word count:</w:t>
+      </w:r>
+    </w:p>
+    <w:p>
+      <w:pPr>
         <w:pStyle w:val="berschrift1"/>
       </w:pPr>
-      <w:bookmarkStart w:id="20" w:name="X70c1bd27defbd13fdce34f7a48bcab235aa677e"/>
+      <w:bookmarkStart w:id="20" w:name="language-learning-article-stress-and-working-memory-with-natives-late-advanced-learners-and-interpreters"/>
       <w:r>
         <w:t xml:space="preserve">Language learning article (stress and working memory with natives, late advanced learners and interpreters)</w:t>
       </w:r>
@@ -242,7 +270,7 @@
               <a:graphicData uri="http://schemas.openxmlformats.org/drawingml/2006/picture">
                 <pic:pic>
                   <pic:nvPicPr>
-                    <pic:cNvPr descr="/Users/casillas/academia/research/in_progress/morph_pred/figs/stress/s3_adv_int_nat/eye_track/lang_learn/stress_p1.png" id="0" name="Picture"/>
+                    <pic:cNvPr descr="/Users/cristinalozanoarguelles/Documents/GitHub/morph_pred/figs/stress/s3_adv_int_nat/eye_track/lang_learn/stress_p1.png" id="0" name="Picture"/>
                     <pic:cNvPicPr>
                       <a:picLocks noChangeArrowheads="1" noChangeAspect="1"/>
                     </pic:cNvPicPr>
@@ -297,7 +325,7 @@
               <a:graphicData uri="http://schemas.openxmlformats.org/drawingml/2006/picture">
                 <pic:pic>
                   <pic:nvPicPr>
-                    <pic:cNvPr descr="/Users/casillas/academia/research/in_progress/morph_pred/figs/stress/s3_adv_int_nat/eye_track/lang_learn/stress_p2.png" id="0" name="Picture"/>
+                    <pic:cNvPr descr="/Users/cristinalozanoarguelles/Documents/GitHub/morph_pred/figs/stress/s3_adv_int_nat/eye_track/lang_learn/stress_p2.png" id="0" name="Picture"/>
                     <pic:cNvPicPr>
                       <a:picLocks noChangeArrowheads="1" noChangeAspect="1"/>
                     </pic:cNvPicPr>
@@ -561,227 +589,23 @@
     </w:p>
     <w:p>
       <w:pPr>
-        <w:pStyle w:val="berschrift2"/>
-      </w:pPr>
-      <w:bookmarkStart w:id="28" w:name="X9061fd7ecfd2bcfae607be41dfba1c25cf7ac9d"/>
-      <w:r>
-        <w:t xml:space="preserve">Qualitative description - GCA + Phonotatic frequency</w:t>
+        <w:pStyle w:val="berschrift1"/>
+      </w:pPr>
+      <w:bookmarkStart w:id="28" w:name="tables"/>
+      <w:r>
+        <w:t xml:space="preserve">Tables</w:t>
       </w:r>
       <w:bookmarkEnd w:id="28"/>
     </w:p>
     <w:p>
       <w:pPr>
-        <w:pStyle w:val="Compact"/>
-        <w:numPr>
-          <w:numId w:val="1009"/>
-          <w:ilvl w:val="0"/>
-        </w:numPr>
-      </w:pPr>
-      <w:r>
-        <w:t xml:space="preserve">Graphs on the left reflect looks towards paroxytone (more common, FIRma) targets</w:t>
-      </w:r>
-    </w:p>
-    <w:p>
-      <w:pPr>
-        <w:pStyle w:val="Compact"/>
-        <w:numPr>
-          <w:numId w:val="1009"/>
-          <w:ilvl w:val="0"/>
-        </w:numPr>
-      </w:pPr>
-      <w:r>
-        <w:t xml:space="preserve">Graphs on the right reflect looks towards oxytone (less common, firMÓ) targets</w:t>
-      </w:r>
-    </w:p>
-    <w:p>
-      <w:pPr>
-        <w:pStyle w:val="Compact"/>
-        <w:numPr>
-          <w:numId w:val="1009"/>
-          <w:ilvl w:val="0"/>
-        </w:numPr>
-      </w:pPr>
-      <w:r>
-        <w:t xml:space="preserve">Red curves are for CV (more common)</w:t>
-      </w:r>
-    </w:p>
-    <w:p>
-      <w:pPr>
-        <w:pStyle w:val="Compact"/>
-        <w:numPr>
-          <w:numId w:val="1009"/>
-          <w:ilvl w:val="0"/>
-        </w:numPr>
-      </w:pPr>
-      <w:r>
-        <w:t xml:space="preserve">Blue curves are for CVC (less common)</w:t>
-      </w:r>
-    </w:p>
-    <w:p>
-      <w:pPr>
-        <w:pStyle w:val="Compact"/>
-        <w:numPr>
-          <w:numId w:val="1009"/>
-          <w:ilvl w:val="0"/>
-        </w:numPr>
-      </w:pPr>
-      <w:r>
-        <w:t xml:space="preserve">Solid line indicates participants with lower WM</w:t>
-      </w:r>
-    </w:p>
-    <w:p>
-      <w:pPr>
-        <w:pStyle w:val="Compact"/>
-        <w:numPr>
-          <w:numId w:val="1009"/>
-          <w:ilvl w:val="0"/>
-        </w:numPr>
-      </w:pPr>
-      <w:r>
-        <w:t xml:space="preserve">Dotted line indicates participants with avareage WM</w:t>
-      </w:r>
-    </w:p>
-    <w:p>
-      <w:pPr>
-        <w:pStyle w:val="Compact"/>
-        <w:numPr>
-          <w:numId w:val="1009"/>
-          <w:ilvl w:val="0"/>
-        </w:numPr>
-      </w:pPr>
-      <w:r>
-        <w:t xml:space="preserve">Dashed line indicates participants with higher WM</w:t>
-      </w:r>
-    </w:p>
-    <w:p>
-      <w:pPr>
-        <w:pStyle w:val="FirstParagraph"/>
-      </w:pPr>
-      <w:r>
-        <w:t xml:space="preserve">Overall tendencies:</w:t>
-      </w:r>
-    </w:p>
-    <w:p>
-      <w:pPr>
-        <w:pStyle w:val="Compact"/>
-        <w:numPr>
-          <w:numId w:val="1010"/>
-          <w:ilvl w:val="0"/>
-        </w:numPr>
-      </w:pPr>
-      <w:r>
-        <w:t xml:space="preserve">Monolinguals</w:t>
-      </w:r>
-    </w:p>
-    <w:p>
-      <w:pPr>
-        <w:numPr>
-          <w:numId w:val="1011"/>
-          <w:ilvl w:val="0"/>
-        </w:numPr>
-      </w:pPr>
-      <w:r>
-        <w:t xml:space="preserve">For paroxytones (FIRma),</w:t>
-      </w:r>
-    </w:p>
-    <w:p>
-      <w:pPr>
-        <w:numPr>
-          <w:numId w:val="1011"/>
-          <w:ilvl w:val="0"/>
-        </w:numPr>
-      </w:pPr>
-      <w:r>
-        <w:t xml:space="preserve">For oxytones (firMÓ),</w:t>
-      </w:r>
-    </w:p>
-    <w:p>
-      <w:pPr>
-        <w:pStyle w:val="Compact"/>
-        <w:numPr>
-          <w:numId w:val="1012"/>
-          <w:ilvl w:val="0"/>
-        </w:numPr>
-      </w:pPr>
-      <w:r>
-        <w:t xml:space="preserve">Non-interpreters</w:t>
-      </w:r>
-    </w:p>
-    <w:p>
-      <w:pPr>
-        <w:numPr>
-          <w:numId w:val="1013"/>
-          <w:ilvl w:val="0"/>
-        </w:numPr>
-      </w:pPr>
-      <w:r>
-        <w:t xml:space="preserve">For paroxytones (FIRma),</w:t>
-      </w:r>
-    </w:p>
-    <w:p>
-      <w:pPr>
-        <w:numPr>
-          <w:numId w:val="1013"/>
-          <w:ilvl w:val="0"/>
-        </w:numPr>
-      </w:pPr>
-      <w:r>
-        <w:t xml:space="preserve">For oxytones (firMÓ),</w:t>
-      </w:r>
-    </w:p>
-    <w:p>
-      <w:pPr>
-        <w:pStyle w:val="Compact"/>
-        <w:numPr>
-          <w:numId w:val="1014"/>
-          <w:ilvl w:val="0"/>
-        </w:numPr>
-      </w:pPr>
-      <w:r>
-        <w:t xml:space="preserve">Interpreters</w:t>
-      </w:r>
-    </w:p>
-    <w:p>
-      <w:pPr>
-        <w:numPr>
-          <w:numId w:val="1015"/>
-          <w:ilvl w:val="0"/>
-        </w:numPr>
-      </w:pPr>
-      <w:r>
-        <w:t xml:space="preserve">For paroxytones (FIRma),</w:t>
-      </w:r>
-    </w:p>
-    <w:p>
-      <w:pPr>
-        <w:numPr>
-          <w:numId w:val="1015"/>
-          <w:ilvl w:val="0"/>
-        </w:numPr>
-      </w:pPr>
-      <w:r>
-        <w:t xml:space="preserve">For oxytones (firMÓ),</w:t>
-      </w:r>
-    </w:p>
-    <w:p>
-      <w:pPr>
-        <w:pStyle w:val="berschrift1"/>
-      </w:pPr>
-      <w:bookmarkStart w:id="29" w:name="tables"/>
-      <w:r>
-        <w:t xml:space="preserve">Tables</w:t>
+        <w:pStyle w:val="berschrift2"/>
+      </w:pPr>
+      <w:bookmarkStart w:id="29" w:name="model-estimates-at-target-syllable-offset"/>
+      <w:r>
+        <w:t xml:space="preserve">Model estimates at target syllable offset</w:t>
       </w:r>
       <w:bookmarkEnd w:id="29"/>
-    </w:p>
-    <w:p>
-      <w:pPr>
-        <w:pStyle w:val="berschrift2"/>
-      </w:pPr>
-      <w:bookmarkStart w:id="30" w:name="X9b2b96a316890a159a0f403610d5494f12cefd4"/>
-      <w:r>
-        <w:t xml:space="preserve">Model estimates at target syllable offset</w:t>
-      </w:r>
-      <w:bookmarkEnd w:id="30"/>
     </w:p>
     <w:tbl xmlns:w="http://schemas.openxmlformats.org/wordprocessingml/2006/main" xmlns:r="http://schemas.openxmlformats.org/officeDocument/2006/relationships" xmlns:w14="http://schemas.microsoft.com/office/word/2010/wordml" xmlns:wp="http://schemas.openxmlformats.org/drawingml/2006/wordprocessingDrawing" xmlns:a="http://schemas.openxmlformats.org/drawingml/2006/main" xmlns:pic="http://schemas.openxmlformats.org/drawingml/2006/picture">
       <w:tblPr>
@@ -799,7 +623,7 @@
       <w:tr>
         <w:trPr>
           <w:cantSplit/>
-          <w:trHeight w:val="360"/>
+          <w:trHeight w:val="360" w:hRule="exact"/>
           <w:tblHeader/>
         </w:trPr>
         <w:tc>
@@ -998,7 +822,7 @@
       <w:tr>
         <w:trPr>
           <w:cantSplit/>
-          <w:trHeight w:val="360"/>
+          <w:trHeight w:val="360" w:hRule="exact"/>
         </w:trPr>
         <w:tc>
           <w:tcPr>
@@ -1112,7 +936,7 @@
                 <w:szCs w:val="22"/>
                 <w:color w:val="111111"/>
               </w:rPr>
-              <w:t xml:space="preserve">0.556</w:t>
+              <w:t xml:space="preserve">0.5557090</w:t>
             </w:r>
           </w:p>
         </w:tc>
@@ -1141,7 +965,7 @@
                 <w:szCs w:val="22"/>
                 <w:color w:val="111111"/>
               </w:rPr>
-              <w:t xml:space="preserve">0.453</w:t>
+              <w:t xml:space="preserve">0.4528895</w:t>
             </w:r>
           </w:p>
         </w:tc>
@@ -1170,7 +994,7 @@
                 <w:szCs w:val="22"/>
                 <w:color w:val="111111"/>
               </w:rPr>
-              <w:t xml:space="preserve">0.654</w:t>
+              <w:t xml:space="preserve">0.6539693</w:t>
             </w:r>
           </w:p>
         </w:tc>
@@ -1178,7 +1002,7 @@
       <w:tr>
         <w:trPr>
           <w:cantSplit/>
-          <w:trHeight w:val="360"/>
+          <w:trHeight w:val="360" w:hRule="exact"/>
         </w:trPr>
         <w:tc>
           <w:tcPr>
@@ -1292,7 +1116,7 @@
                 <w:szCs w:val="22"/>
                 <w:color w:val="111111"/>
               </w:rPr>
-              <w:t xml:space="preserve">0.718</w:t>
+              <w:t xml:space="preserve">0.7183451</w:t>
             </w:r>
           </w:p>
         </w:tc>
@@ -1321,7 +1145,7 @@
                 <w:szCs w:val="22"/>
                 <w:color w:val="111111"/>
               </w:rPr>
-              <w:t xml:space="preserve">0.634</w:t>
+              <w:t xml:space="preserve">0.6338924</w:t>
             </w:r>
           </w:p>
         </w:tc>
@@ -1350,7 +1174,7 @@
                 <w:szCs w:val="22"/>
                 <w:color w:val="111111"/>
               </w:rPr>
-              <w:t xml:space="preserve">0.790</w:t>
+              <w:t xml:space="preserve">0.7897772</w:t>
             </w:r>
           </w:p>
         </w:tc>
@@ -1358,7 +1182,7 @@
       <w:tr>
         <w:trPr>
           <w:cantSplit/>
-          <w:trHeight w:val="360"/>
+          <w:trHeight w:val="360" w:hRule="exact"/>
         </w:trPr>
         <w:tc>
           <w:tcPr>
@@ -1472,7 +1296,7 @@
                 <w:szCs w:val="22"/>
                 <w:color w:val="111111"/>
               </w:rPr>
-              <w:t xml:space="preserve">0.750</w:t>
+              <w:t xml:space="preserve">0.7502358</w:t>
             </w:r>
           </w:p>
         </w:tc>
@@ -1501,7 +1325,7 @@
                 <w:szCs w:val="22"/>
                 <w:color w:val="111111"/>
               </w:rPr>
-              <w:t xml:space="preserve">0.678</w:t>
+              <w:t xml:space="preserve">0.6777713</w:t>
             </w:r>
           </w:p>
         </w:tc>
@@ -1530,7 +1354,7 @@
                 <w:szCs w:val="22"/>
                 <w:color w:val="111111"/>
               </w:rPr>
-              <w:t xml:space="preserve">0.811</w:t>
+              <w:t xml:space="preserve">0.8109496</w:t>
             </w:r>
           </w:p>
         </w:tc>
@@ -1538,7 +1362,7 @@
       <w:tr>
         <w:trPr>
           <w:cantSplit/>
-          <w:trHeight w:val="360"/>
+          <w:trHeight w:val="360" w:hRule="exact"/>
         </w:trPr>
         <w:tc>
           <w:tcPr>
@@ -1652,7 +1476,7 @@
                 <w:szCs w:val="22"/>
                 <w:color w:val="111111"/>
               </w:rPr>
-              <w:t xml:space="preserve">0.780</w:t>
+              <w:t xml:space="preserve">0.7797976</w:t>
             </w:r>
           </w:p>
         </w:tc>
@@ -1681,7 +1505,7 @@
                 <w:szCs w:val="22"/>
                 <w:color w:val="111111"/>
               </w:rPr>
-              <w:t xml:space="preserve">0.709</w:t>
+              <w:t xml:space="preserve">0.7085650</w:t>
             </w:r>
           </w:p>
         </w:tc>
@@ -1710,7 +1534,7 @@
                 <w:szCs w:val="22"/>
                 <w:color w:val="111111"/>
               </w:rPr>
-              <w:t xml:space="preserve">0.838</w:t>
+              <w:t xml:space="preserve">0.8376097</w:t>
             </w:r>
           </w:p>
         </w:tc>
@@ -1718,7 +1542,7 @@
       <w:tr>
         <w:trPr>
           <w:cantSplit/>
-          <w:trHeight w:val="360"/>
+          <w:trHeight w:val="360" w:hRule="exact"/>
         </w:trPr>
         <w:tc>
           <w:tcPr>
@@ -1832,7 +1656,7 @@
                 <w:szCs w:val="22"/>
                 <w:color w:val="111111"/>
               </w:rPr>
-              <w:t xml:space="preserve">0.726</w:t>
+              <w:t xml:space="preserve">0.7260934</w:t>
             </w:r>
           </w:p>
         </w:tc>
@@ -1861,7 +1685,7 @@
                 <w:szCs w:val="22"/>
                 <w:color w:val="111111"/>
               </w:rPr>
-              <w:t xml:space="preserve">0.639</w:t>
+              <w:t xml:space="preserve">0.6385344</w:t>
             </w:r>
           </w:p>
         </w:tc>
@@ -1890,7 +1714,7 @@
                 <w:szCs w:val="22"/>
                 <w:color w:val="111111"/>
               </w:rPr>
-              <w:t xml:space="preserve">0.799</w:t>
+              <w:t xml:space="preserve">0.7991153</w:t>
             </w:r>
           </w:p>
         </w:tc>
@@ -1898,7 +1722,7 @@
       <w:tr>
         <w:trPr>
           <w:cantSplit/>
-          <w:trHeight w:val="360"/>
+          <w:trHeight w:val="360" w:hRule="exact"/>
         </w:trPr>
         <w:tc>
           <w:tcPr>
@@ -2012,7 +1836,7 @@
                 <w:szCs w:val="22"/>
                 <w:color w:val="111111"/>
               </w:rPr>
-              <w:t xml:space="preserve">0.821</w:t>
+              <w:t xml:space="preserve">0.8210651</w:t>
             </w:r>
           </w:p>
         </w:tc>
@@ -2041,7 +1865,7 @@
                 <w:szCs w:val="22"/>
                 <w:color w:val="111111"/>
               </w:rPr>
-              <w:t xml:space="preserve">0.758</w:t>
+              <w:t xml:space="preserve">0.7578191</w:t>
             </w:r>
           </w:p>
         </w:tc>
@@ -2070,7 +1894,7 @@
                 <w:szCs w:val="22"/>
                 <w:color w:val="111111"/>
               </w:rPr>
-              <w:t xml:space="preserve">0.871</w:t>
+              <w:t xml:space="preserve">0.8706143</w:t>
             </w:r>
           </w:p>
         </w:tc>
@@ -2078,7 +1902,7 @@
       <w:tr>
         <w:trPr>
           <w:cantSplit/>
-          <w:trHeight w:val="360"/>
+          <w:trHeight w:val="360" w:hRule="exact"/>
         </w:trPr>
         <w:tc>
           <w:tcPr>
@@ -2192,7 +2016,7 @@
                 <w:szCs w:val="22"/>
                 <w:color w:val="111111"/>
               </w:rPr>
-              <w:t xml:space="preserve">0.844</w:t>
+              <w:t xml:space="preserve">0.8438534</w:t>
             </w:r>
           </w:p>
         </w:tc>
@@ -2221,7 +2045,7 @@
                 <w:szCs w:val="22"/>
                 <w:color w:val="111111"/>
               </w:rPr>
-              <w:t xml:space="preserve">0.792</w:t>
+              <w:t xml:space="preserve">0.7917312</w:t>
             </w:r>
           </w:p>
         </w:tc>
@@ -2250,7 +2074,7 @@
                 <w:szCs w:val="22"/>
                 <w:color w:val="111111"/>
               </w:rPr>
-              <w:t xml:space="preserve">0.885</w:t>
+              <w:t xml:space="preserve">0.8848288</w:t>
             </w:r>
           </w:p>
         </w:tc>
@@ -2258,7 +2082,7 @@
       <w:tr>
         <w:trPr>
           <w:cantSplit/>
-          <w:trHeight w:val="360"/>
+          <w:trHeight w:val="360" w:hRule="exact"/>
         </w:trPr>
         <w:tc>
           <w:tcPr>
@@ -2372,7 +2196,7 @@
                 <w:szCs w:val="22"/>
                 <w:color w:val="111111"/>
               </w:rPr>
-              <w:t xml:space="preserve">0.882</w:t>
+              <w:t xml:space="preserve">0.8824267</w:t>
             </w:r>
           </w:p>
         </w:tc>
@@ -2401,7 +2225,7 @@
                 <w:szCs w:val="22"/>
                 <w:color w:val="111111"/>
               </w:rPr>
-              <w:t xml:space="preserve">0.838</w:t>
+              <w:t xml:space="preserve">0.8383301</w:t>
             </w:r>
           </w:p>
         </w:tc>
@@ -2430,7 +2254,7 @@
                 <w:szCs w:val="22"/>
                 <w:color w:val="111111"/>
               </w:rPr>
-              <w:t xml:space="preserve">0.916</w:t>
+              <w:t xml:space="preserve">0.9157050</w:t>
             </w:r>
           </w:p>
         </w:tc>
@@ -2438,7 +2262,7 @@
       <w:tr>
         <w:trPr>
           <w:cantSplit/>
-          <w:trHeight w:val="360"/>
+          <w:trHeight w:val="360" w:hRule="exact"/>
         </w:trPr>
         <w:tc>
           <w:tcPr>
@@ -2552,7 +2376,7 @@
                 <w:szCs w:val="22"/>
                 <w:color w:val="111111"/>
               </w:rPr>
-              <w:t xml:space="preserve">0.578</w:t>
+              <w:t xml:space="preserve">0.5784809</w:t>
             </w:r>
           </w:p>
         </w:tc>
@@ -2581,7 +2405,7 @@
                 <w:szCs w:val="22"/>
                 <w:color w:val="111111"/>
               </w:rPr>
-              <w:t xml:space="preserve">0.477</w:t>
+              <w:t xml:space="preserve">0.4773930</w:t>
             </w:r>
           </w:p>
         </w:tc>
@@ -2610,7 +2434,7 @@
                 <w:szCs w:val="22"/>
                 <w:color w:val="111111"/>
               </w:rPr>
-              <w:t xml:space="preserve">0.673</w:t>
+              <w:t xml:space="preserve">0.6733928</w:t>
             </w:r>
           </w:p>
         </w:tc>
@@ -2618,7 +2442,7 @@
       <w:tr>
         <w:trPr>
           <w:cantSplit/>
-          <w:trHeight w:val="360"/>
+          <w:trHeight w:val="360" w:hRule="exact"/>
         </w:trPr>
         <w:tc>
           <w:tcPr>
@@ -2732,7 +2556,7 @@
                 <w:szCs w:val="22"/>
                 <w:color w:val="111111"/>
               </w:rPr>
-              <w:t xml:space="preserve">0.736</w:t>
+              <w:t xml:space="preserve">0.7360172</w:t>
             </w:r>
           </w:p>
         </w:tc>
@@ -2761,7 +2585,7 @@
                 <w:szCs w:val="22"/>
                 <w:color w:val="111111"/>
               </w:rPr>
-              <w:t xml:space="preserve">0.656</w:t>
+              <w:t xml:space="preserve">0.6556272</w:t>
             </w:r>
           </w:p>
         </w:tc>
@@ -2790,7 +2614,7 @@
                 <w:szCs w:val="22"/>
                 <w:color w:val="111111"/>
               </w:rPr>
-              <w:t xml:space="preserve">0.803</w:t>
+              <w:t xml:space="preserve">0.8032720</w:t>
             </w:r>
           </w:p>
         </w:tc>
@@ -2798,7 +2622,7 @@
       <w:tr>
         <w:trPr>
           <w:cantSplit/>
-          <w:trHeight w:val="360"/>
+          <w:trHeight w:val="360" w:hRule="exact"/>
         </w:trPr>
         <w:tc>
           <w:tcPr>
@@ -2912,7 +2736,7 @@
                 <w:szCs w:val="22"/>
                 <w:color w:val="111111"/>
               </w:rPr>
-              <w:t xml:space="preserve">0.767</w:t>
+              <w:t xml:space="preserve">0.7665572</w:t>
             </w:r>
           </w:p>
         </w:tc>
@@ -2941,7 +2765,7 @@
                 <w:szCs w:val="22"/>
                 <w:color w:val="111111"/>
               </w:rPr>
-              <w:t xml:space="preserve">0.698</w:t>
+              <w:t xml:space="preserve">0.6982396</w:t>
             </w:r>
           </w:p>
         </w:tc>
@@ -2970,7 +2794,7 @@
                 <w:szCs w:val="22"/>
                 <w:color w:val="111111"/>
               </w:rPr>
-              <w:t xml:space="preserve">0.823</w:t>
+              <w:t xml:space="preserve">0.8233216</w:t>
             </w:r>
           </w:p>
         </w:tc>
@@ -2978,7 +2802,7 @@
       <w:tr>
         <w:trPr>
           <w:cantSplit/>
-          <w:trHeight w:val="360"/>
+          <w:trHeight w:val="360" w:hRule="exact"/>
         </w:trPr>
         <w:tc>
           <w:tcPr>
@@ -3100,7 +2924,7 @@
                 <w:szCs w:val="22"/>
                 <w:color w:val="111111"/>
               </w:rPr>
-              <w:t xml:space="preserve">0.795</w:t>
+              <w:t xml:space="preserve">0.7953144</w:t>
             </w:r>
           </w:p>
         </w:tc>
@@ -3131,7 +2955,7 @@
                 <w:szCs w:val="22"/>
                 <w:color w:val="111111"/>
               </w:rPr>
-              <w:t xml:space="preserve">0.729</w:t>
+              <w:t xml:space="preserve">0.7285782</w:t>
             </w:r>
           </w:p>
         </w:tc>
@@ -3162,7 +2986,7 @@
                 <w:szCs w:val="22"/>
                 <w:color w:val="111111"/>
               </w:rPr>
-              <w:t xml:space="preserve">0.849</w:t>
+              <w:t xml:space="preserve">0.8490416</w:t>
             </w:r>
           </w:p>
         </w:tc>
@@ -3186,9 +3010,3470 @@
       <w:pPr>
         <w:pStyle w:val="berschrift2"/>
       </w:pPr>
-      <w:bookmarkStart w:id="31" w:name="fixed-effects"/>
+      <w:bookmarkStart w:id="30" w:name="fixed-effects"/>
       <w:r>
         <w:t xml:space="preserve">Fixed effects</w:t>
+      </w:r>
+      <w:bookmarkEnd w:id="30"/>
+    </w:p>
+    <w:tbl>
+      <w:tblPr>
+        <w:tblStyle w:val="Table"/>
+        <w:tblW w:type="pct" w:w="0.0"/>
+        <w:tblLook w:firstRow="1"/>
+      </w:tblPr>
+      <w:tblGrid/>
+      <w:tr>
+        <w:trPr>
+          <w:cnfStyle w:firstRow="1"/>
+        </w:trPr>
+        <w:tc>
+          <w:tcPr>
+            <w:tcBorders>
+              <w:bottom w:val="single"/>
+            </w:tcBorders>
+            <w:vAlign w:val="bottom"/>
+          </w:tcPr>
+          <w:p>
+            <w:pPr>
+              <w:pStyle w:val="Compact"/>
+              <w:jc w:val="left"/>
+            </w:pPr>
+            <w:r>
+              <w:t xml:space="preserve">Parameter</w:t>
+            </w:r>
+          </w:p>
+        </w:tc>
+        <w:tc>
+          <w:tcPr>
+            <w:tcBorders>
+              <w:bottom w:val="single"/>
+            </w:tcBorders>
+            <w:vAlign w:val="bottom"/>
+          </w:tcPr>
+          <w:p>
+            <w:pPr>
+              <w:pStyle w:val="Compact"/>
+              <w:jc w:val="right"/>
+            </w:pPr>
+            <w:r>
+              <w:t xml:space="preserve">Estimate</w:t>
+            </w:r>
+          </w:p>
+        </w:tc>
+        <w:tc>
+          <w:tcPr>
+            <w:tcBorders>
+              <w:bottom w:val="single"/>
+            </w:tcBorders>
+            <w:vAlign w:val="bottom"/>
+          </w:tcPr>
+          <w:p>
+            <w:pPr>
+              <w:pStyle w:val="Compact"/>
+              <w:jc w:val="right"/>
+            </w:pPr>
+            <w:r>
+              <w:t xml:space="preserve">SE</w:t>
+            </w:r>
+          </w:p>
+        </w:tc>
+        <w:tc>
+          <w:tcPr>
+            <w:tcBorders>
+              <w:bottom w:val="single"/>
+            </w:tcBorders>
+            <w:vAlign w:val="bottom"/>
+          </w:tcPr>
+          <w:p>
+            <w:pPr>
+              <w:pStyle w:val="Compact"/>
+              <w:jc w:val="right"/>
+            </w:pPr>
+            <w:r>
+              <w:rPr>
+                <w:i/>
+              </w:rPr>
+              <w:t xml:space="preserve">t</w:t>
+            </w:r>
+          </w:p>
+        </w:tc>
+        <w:tc>
+          <w:tcPr>
+            <w:tcBorders>
+              <w:bottom w:val="single"/>
+            </w:tcBorders>
+            <w:vAlign w:val="bottom"/>
+          </w:tcPr>
+          <w:p>
+            <w:pPr>
+              <w:pStyle w:val="Compact"/>
+              <w:jc w:val="right"/>
+            </w:pPr>
+            <w:r>
+              <w:rPr>
+                <w:i/>
+              </w:rPr>
+              <w:t xml:space="preserve">p</w:t>
+            </w:r>
+          </w:p>
+        </w:tc>
+      </w:tr>
+      <w:tr>
+        <w:tc>
+          <w:p>
+            <w:pPr>
+              <w:pStyle w:val="Compact"/>
+              <w:jc w:val="left"/>
+            </w:pPr>
+            <w:r>
+              <w:t xml:space="preserve">Intercept (</w:t>
+            </w:r>
+            <w:r>
+              <w:t xml:space="preserve">γ</w:t>
+            </w:r>
+            <w:r>
+              <w:rPr>
+                <w:vertAlign w:val="subscript"/>
+              </w:rPr>
+              <w:t xml:space="preserve">00</w:t>
+            </w:r>
+            <w:r>
+              <w:t xml:space="preserve">)</w:t>
+            </w:r>
+          </w:p>
+        </w:tc>
+        <w:tc>
+          <w:p>
+            <w:pPr>
+              <w:pStyle w:val="Compact"/>
+              <w:jc w:val="right"/>
+            </w:pPr>
+            <w:r>
+              <w:t xml:space="preserve">1.176</w:t>
+            </w:r>
+          </w:p>
+        </w:tc>
+        <w:tc>
+          <w:p>
+            <w:pPr>
+              <w:pStyle w:val="Compact"/>
+              <w:jc w:val="right"/>
+            </w:pPr>
+            <w:r>
+              <w:t xml:space="preserve">0.214</w:t>
+            </w:r>
+          </w:p>
+        </w:tc>
+        <w:tc>
+          <w:p>
+            <w:pPr>
+              <w:pStyle w:val="Compact"/>
+              <w:jc w:val="right"/>
+            </w:pPr>
+            <w:r>
+              <w:t xml:space="preserve">5.497</w:t>
+            </w:r>
+          </w:p>
+        </w:tc>
+        <w:tc>
+          <w:p>
+            <w:pPr>
+              <w:pStyle w:val="Compact"/>
+              <w:jc w:val="right"/>
+            </w:pPr>
+            <w:r>
+              <w:t xml:space="preserve">&lt; .001</w:t>
+            </w:r>
+          </w:p>
+        </w:tc>
+      </w:tr>
+      <w:tr>
+        <w:tc>
+          <w:p>
+            <w:pPr>
+              <w:pStyle w:val="Compact"/>
+              <w:jc w:val="left"/>
+            </w:pPr>
+            <w:r>
+              <w:t xml:space="preserve">Time</w:t>
+            </w:r>
+            <w:r>
+              <w:rPr>
+                <w:vertAlign w:val="superscript"/>
+              </w:rPr>
+              <w:t xml:space="preserve">1</w:t>
+            </w:r>
+            <w:r>
+              <w:t xml:space="preserve"> </w:t>
+            </w:r>
+            <w:r>
+              <w:t xml:space="preserve">(</w:t>
+            </w:r>
+            <w:r>
+              <w:t xml:space="preserve">γ</w:t>
+            </w:r>
+            <w:r>
+              <w:rPr>
+                <w:vertAlign w:val="subscript"/>
+              </w:rPr>
+              <w:t xml:space="preserve">10</w:t>
+            </w:r>
+            <w:r>
+              <w:t xml:space="preserve">)</w:t>
+            </w:r>
+          </w:p>
+        </w:tc>
+        <w:tc>
+          <w:p>
+            <w:pPr>
+              <w:pStyle w:val="Compact"/>
+              <w:jc w:val="right"/>
+            </w:pPr>
+            <w:r>
+              <w:t xml:space="preserve">5.421</w:t>
+            </w:r>
+          </w:p>
+        </w:tc>
+        <w:tc>
+          <w:p>
+            <w:pPr>
+              <w:pStyle w:val="Compact"/>
+              <w:jc w:val="right"/>
+            </w:pPr>
+            <w:r>
+              <w:t xml:space="preserve">0.746</w:t>
+            </w:r>
+          </w:p>
+        </w:tc>
+        <w:tc>
+          <w:p>
+            <w:pPr>
+              <w:pStyle w:val="Compact"/>
+              <w:jc w:val="right"/>
+            </w:pPr>
+            <w:r>
+              <w:t xml:space="preserve">7.262</w:t>
+            </w:r>
+          </w:p>
+        </w:tc>
+        <w:tc>
+          <w:p>
+            <w:pPr>
+              <w:pStyle w:val="Compact"/>
+              <w:jc w:val="right"/>
+            </w:pPr>
+            <w:r>
+              <w:t xml:space="preserve">&lt; .001</w:t>
+            </w:r>
+          </w:p>
+        </w:tc>
+      </w:tr>
+      <w:tr>
+        <w:tc>
+          <w:p>
+            <w:pPr>
+              <w:pStyle w:val="Compact"/>
+              <w:jc w:val="left"/>
+            </w:pPr>
+            <w:r>
+              <w:t xml:space="preserve">Time</w:t>
+            </w:r>
+            <w:r>
+              <w:rPr>
+                <w:vertAlign w:val="superscript"/>
+              </w:rPr>
+              <w:t xml:space="preserve">2</w:t>
+            </w:r>
+            <w:r>
+              <w:t xml:space="preserve"> </w:t>
+            </w:r>
+            <w:r>
+              <w:t xml:space="preserve">(</w:t>
+            </w:r>
+            <w:r>
+              <w:t xml:space="preserve">γ</w:t>
+            </w:r>
+            <w:r>
+              <w:rPr>
+                <w:vertAlign w:val="subscript"/>
+              </w:rPr>
+              <w:t xml:space="preserve">20</w:t>
+            </w:r>
+            <w:r>
+              <w:t xml:space="preserve">)</w:t>
+            </w:r>
+          </w:p>
+        </w:tc>
+        <w:tc>
+          <w:p>
+            <w:pPr>
+              <w:pStyle w:val="Compact"/>
+              <w:jc w:val="right"/>
+            </w:pPr>
+            <w:r>
+              <w:t xml:space="preserve">−1.372</w:t>
+            </w:r>
+          </w:p>
+        </w:tc>
+        <w:tc>
+          <w:p>
+            <w:pPr>
+              <w:pStyle w:val="Compact"/>
+              <w:jc w:val="right"/>
+            </w:pPr>
+            <w:r>
+              <w:t xml:space="preserve">0.396</w:t>
+            </w:r>
+          </w:p>
+        </w:tc>
+        <w:tc>
+          <w:p>
+            <w:pPr>
+              <w:pStyle w:val="Compact"/>
+              <w:jc w:val="right"/>
+            </w:pPr>
+            <w:r>
+              <w:t xml:space="preserve">−3.464</w:t>
+            </w:r>
+          </w:p>
+        </w:tc>
+        <w:tc>
+          <w:p>
+            <w:pPr>
+              <w:pStyle w:val="Compact"/>
+              <w:jc w:val="right"/>
+            </w:pPr>
+            <w:r>
+              <w:t xml:space="preserve">&lt; .001</w:t>
+            </w:r>
+          </w:p>
+        </w:tc>
+      </w:tr>
+      <w:tr>
+        <w:tc>
+          <w:p>
+            <w:pPr>
+              <w:pStyle w:val="Compact"/>
+              <w:jc w:val="left"/>
+            </w:pPr>
+            <w:r>
+              <w:t xml:space="preserve">Time</w:t>
+            </w:r>
+            <w:r>
+              <w:rPr>
+                <w:vertAlign w:val="superscript"/>
+              </w:rPr>
+              <w:t xml:space="preserve">3</w:t>
+            </w:r>
+            <w:r>
+              <w:t xml:space="preserve"> </w:t>
+            </w:r>
+            <w:r>
+              <w:t xml:space="preserve">(</w:t>
+            </w:r>
+            <w:r>
+              <w:t xml:space="preserve">γ</w:t>
+            </w:r>
+            <w:r>
+              <w:rPr>
+                <w:vertAlign w:val="subscript"/>
+              </w:rPr>
+              <w:t xml:space="preserve">30</w:t>
+            </w:r>
+            <w:r>
+              <w:t xml:space="preserve">)</w:t>
+            </w:r>
+          </w:p>
+        </w:tc>
+        <w:tc>
+          <w:p>
+            <w:pPr>
+              <w:pStyle w:val="Compact"/>
+              <w:jc w:val="right"/>
+            </w:pPr>
+            <w:r>
+              <w:t xml:space="preserve">−1.677</w:t>
+            </w:r>
+          </w:p>
+        </w:tc>
+        <w:tc>
+          <w:p>
+            <w:pPr>
+              <w:pStyle w:val="Compact"/>
+              <w:jc w:val="right"/>
+            </w:pPr>
+            <w:r>
+              <w:t xml:space="preserve">0.297</w:t>
+            </w:r>
+          </w:p>
+        </w:tc>
+        <w:tc>
+          <w:p>
+            <w:pPr>
+              <w:pStyle w:val="Compact"/>
+              <w:jc w:val="right"/>
+            </w:pPr>
+            <w:r>
+              <w:t xml:space="preserve">−5.644</w:t>
+            </w:r>
+          </w:p>
+        </w:tc>
+        <w:tc>
+          <w:p>
+            <w:pPr>
+              <w:pStyle w:val="Compact"/>
+              <w:jc w:val="right"/>
+            </w:pPr>
+            <w:r>
+              <w:t xml:space="preserve">&lt; .001</w:t>
+            </w:r>
+          </w:p>
+        </w:tc>
+      </w:tr>
+      <w:tr>
+        <w:tc>
+          <w:p>
+            <w:pPr>
+              <w:pStyle w:val="Compact"/>
+              <w:jc w:val="left"/>
+            </w:pPr>
+            <w:r>
+              <w:t xml:space="preserve">Syllable structure (</w:t>
+            </w:r>
+            <w:r>
+              <w:t xml:space="preserve">γ</w:t>
+            </w:r>
+            <w:r>
+              <w:rPr>
+                <w:vertAlign w:val="subscript"/>
+              </w:rPr>
+              <w:t xml:space="preserve">01</w:t>
+            </w:r>
+            <w:r>
+              <w:t xml:space="preserve">)</w:t>
+            </w:r>
+          </w:p>
+        </w:tc>
+        <w:tc>
+          <w:p>
+            <w:pPr>
+              <w:pStyle w:val="Compact"/>
+              <w:jc w:val="right"/>
+            </w:pPr>
+            <w:r>
+              <w:t xml:space="preserve">−0.185</w:t>
+            </w:r>
+          </w:p>
+        </w:tc>
+        <w:tc>
+          <w:p>
+            <w:pPr>
+              <w:pStyle w:val="Compact"/>
+              <w:jc w:val="right"/>
+            </w:pPr>
+            <w:r>
+              <w:t xml:space="preserve">0.105</w:t>
+            </w:r>
+          </w:p>
+        </w:tc>
+        <w:tc>
+          <w:p>
+            <w:pPr>
+              <w:pStyle w:val="Compact"/>
+              <w:jc w:val="right"/>
+            </w:pPr>
+            <w:r>
+              <w:t xml:space="preserve">−1.773</w:t>
+            </w:r>
+          </w:p>
+        </w:tc>
+        <w:tc>
+          <w:p>
+            <w:pPr>
+              <w:pStyle w:val="Compact"/>
+              <w:jc w:val="right"/>
+            </w:pPr>
+            <w:r>
+              <w:t xml:space="preserve">.076</w:t>
+            </w:r>
+          </w:p>
+        </w:tc>
+      </w:tr>
+      <w:tr>
+        <w:tc>
+          <w:p>
+            <w:pPr>
+              <w:pStyle w:val="Compact"/>
+              <w:jc w:val="left"/>
+            </w:pPr>
+            <w:r>
+              <w:t xml:space="preserve">Time</w:t>
+            </w:r>
+            <w:r>
+              <w:rPr>
+                <w:vertAlign w:val="superscript"/>
+              </w:rPr>
+              <w:t xml:space="preserve">1</w:t>
+            </w:r>
+            <w:r>
+              <w:t xml:space="preserve"> </w:t>
+            </w:r>
+            <w:r>
+              <w:t xml:space="preserve">× Syllable structure (</w:t>
+            </w:r>
+            <w:r>
+              <w:t xml:space="preserve">γ</w:t>
+            </w:r>
+            <w:r>
+              <w:rPr>
+                <w:vertAlign w:val="subscript"/>
+              </w:rPr>
+              <w:t xml:space="preserve">11</w:t>
+            </w:r>
+            <w:r>
+              <w:t xml:space="preserve">)</w:t>
+            </w:r>
+          </w:p>
+        </w:tc>
+        <w:tc>
+          <w:p>
+            <w:pPr>
+              <w:pStyle w:val="Compact"/>
+              <w:jc w:val="right"/>
+            </w:pPr>
+            <w:r>
+              <w:t xml:space="preserve">0.819</w:t>
+            </w:r>
+          </w:p>
+        </w:tc>
+        <w:tc>
+          <w:p>
+            <w:pPr>
+              <w:pStyle w:val="Compact"/>
+              <w:jc w:val="right"/>
+            </w:pPr>
+            <w:r>
+              <w:t xml:space="preserve">0.375</w:t>
+            </w:r>
+          </w:p>
+        </w:tc>
+        <w:tc>
+          <w:p>
+            <w:pPr>
+              <w:pStyle w:val="Compact"/>
+              <w:jc w:val="right"/>
+            </w:pPr>
+            <w:r>
+              <w:t xml:space="preserve">2.183</w:t>
+            </w:r>
+          </w:p>
+        </w:tc>
+        <w:tc>
+          <w:p>
+            <w:pPr>
+              <w:pStyle w:val="Compact"/>
+              <w:jc w:val="right"/>
+            </w:pPr>
+            <w:r>
+              <w:t xml:space="preserve">.029</w:t>
+            </w:r>
+          </w:p>
+        </w:tc>
+      </w:tr>
+      <w:tr>
+        <w:tc>
+          <w:p>
+            <w:pPr>
+              <w:pStyle w:val="Compact"/>
+              <w:jc w:val="left"/>
+            </w:pPr>
+            <w:r>
+              <w:t xml:space="preserve">Time</w:t>
+            </w:r>
+            <w:r>
+              <w:rPr>
+                <w:vertAlign w:val="superscript"/>
+              </w:rPr>
+              <w:t xml:space="preserve">2</w:t>
+            </w:r>
+            <w:r>
+              <w:t xml:space="preserve"> </w:t>
+            </w:r>
+            <w:r>
+              <w:t xml:space="preserve">× Syllable structure (</w:t>
+            </w:r>
+            <w:r>
+              <w:t xml:space="preserve">γ</w:t>
+            </w:r>
+            <w:r>
+              <w:rPr>
+                <w:vertAlign w:val="subscript"/>
+              </w:rPr>
+              <w:t xml:space="preserve">21</w:t>
+            </w:r>
+            <w:r>
+              <w:t xml:space="preserve">)</w:t>
+            </w:r>
+          </w:p>
+        </w:tc>
+        <w:tc>
+          <w:p>
+            <w:pPr>
+              <w:pStyle w:val="Compact"/>
+              <w:jc w:val="right"/>
+            </w:pPr>
+            <w:r>
+              <w:t xml:space="preserve">0.424</w:t>
+            </w:r>
+          </w:p>
+        </w:tc>
+        <w:tc>
+          <w:p>
+            <w:pPr>
+              <w:pStyle w:val="Compact"/>
+              <w:jc w:val="right"/>
+            </w:pPr>
+            <w:r>
+              <w:t xml:space="preserve">0.240</w:t>
+            </w:r>
+          </w:p>
+        </w:tc>
+        <w:tc>
+          <w:p>
+            <w:pPr>
+              <w:pStyle w:val="Compact"/>
+              <w:jc w:val="right"/>
+            </w:pPr>
+            <w:r>
+              <w:t xml:space="preserve">1.769</w:t>
+            </w:r>
+          </w:p>
+        </w:tc>
+        <w:tc>
+          <w:p>
+            <w:pPr>
+              <w:pStyle w:val="Compact"/>
+              <w:jc w:val="right"/>
+            </w:pPr>
+            <w:r>
+              <w:t xml:space="preserve">.077</w:t>
+            </w:r>
+          </w:p>
+        </w:tc>
+      </w:tr>
+      <w:tr>
+        <w:tc>
+          <w:p>
+            <w:pPr>
+              <w:pStyle w:val="Compact"/>
+              <w:jc w:val="left"/>
+            </w:pPr>
+            <w:r>
+              <w:t xml:space="preserve">Time</w:t>
+            </w:r>
+            <w:r>
+              <w:rPr>
+                <w:vertAlign w:val="superscript"/>
+              </w:rPr>
+              <w:t xml:space="preserve">3</w:t>
+            </w:r>
+            <w:r>
+              <w:t xml:space="preserve"> </w:t>
+            </w:r>
+            <w:r>
+              <w:t xml:space="preserve">× Syllable structure (</w:t>
+            </w:r>
+            <w:r>
+              <w:t xml:space="preserve">γ</w:t>
+            </w:r>
+            <w:r>
+              <w:rPr>
+                <w:vertAlign w:val="subscript"/>
+              </w:rPr>
+              <w:t xml:space="preserve">31</w:t>
+            </w:r>
+            <w:r>
+              <w:t xml:space="preserve">)</w:t>
+            </w:r>
+          </w:p>
+        </w:tc>
+        <w:tc>
+          <w:p>
+            <w:pPr>
+              <w:pStyle w:val="Compact"/>
+              <w:jc w:val="right"/>
+            </w:pPr>
+            <w:r>
+              <w:t xml:space="preserve">−0.251</w:t>
+            </w:r>
+          </w:p>
+        </w:tc>
+        <w:tc>
+          <w:p>
+            <w:pPr>
+              <w:pStyle w:val="Compact"/>
+              <w:jc w:val="right"/>
+            </w:pPr>
+            <w:r>
+              <w:t xml:space="preserve">0.161</w:t>
+            </w:r>
+          </w:p>
+        </w:tc>
+        <w:tc>
+          <w:p>
+            <w:pPr>
+              <w:pStyle w:val="Compact"/>
+              <w:jc w:val="right"/>
+            </w:pPr>
+            <w:r>
+              <w:t xml:space="preserve">−1.553</w:t>
+            </w:r>
+          </w:p>
+        </w:tc>
+        <w:tc>
+          <w:p>
+            <w:pPr>
+              <w:pStyle w:val="Compact"/>
+              <w:jc w:val="right"/>
+            </w:pPr>
+            <w:r>
+              <w:t xml:space="preserve">.121</w:t>
+            </w:r>
+          </w:p>
+        </w:tc>
+      </w:tr>
+      <w:tr>
+        <w:tc>
+          <w:p>
+            <w:pPr>
+              <w:pStyle w:val="Compact"/>
+              <w:jc w:val="left"/>
+            </w:pPr>
+            <w:r>
+              <w:t xml:space="preserve">Lexical stress (</w:t>
+            </w:r>
+            <w:r>
+              <w:t xml:space="preserve">γ</w:t>
+            </w:r>
+            <w:r>
+              <w:rPr>
+                <w:vertAlign w:val="subscript"/>
+              </w:rPr>
+              <w:t xml:space="preserve">02</w:t>
+            </w:r>
+            <w:r>
+              <w:t xml:space="preserve">)</w:t>
+            </w:r>
+          </w:p>
+        </w:tc>
+        <w:tc>
+          <w:p>
+            <w:pPr>
+              <w:pStyle w:val="Compact"/>
+              <w:jc w:val="right"/>
+            </w:pPr>
+            <w:r>
+              <w:t xml:space="preserve">−0.063</w:t>
+            </w:r>
+          </w:p>
+        </w:tc>
+        <w:tc>
+          <w:p>
+            <w:pPr>
+              <w:pStyle w:val="Compact"/>
+              <w:jc w:val="right"/>
+            </w:pPr>
+            <w:r>
+              <w:t xml:space="preserve">0.135</w:t>
+            </w:r>
+          </w:p>
+        </w:tc>
+        <w:tc>
+          <w:p>
+            <w:pPr>
+              <w:pStyle w:val="Compact"/>
+              <w:jc w:val="right"/>
+            </w:pPr>
+            <w:r>
+              <w:t xml:space="preserve">−0.463</w:t>
+            </w:r>
+          </w:p>
+        </w:tc>
+        <w:tc>
+          <w:p>
+            <w:pPr>
+              <w:pStyle w:val="Compact"/>
+              <w:jc w:val="right"/>
+            </w:pPr>
+            <w:r>
+              <w:t xml:space="preserve">.644</w:t>
+            </w:r>
+          </w:p>
+        </w:tc>
+      </w:tr>
+      <w:tr>
+        <w:tc>
+          <w:p>
+            <w:pPr>
+              <w:pStyle w:val="Compact"/>
+              <w:jc w:val="left"/>
+            </w:pPr>
+            <w:r>
+              <w:t xml:space="preserve">Time</w:t>
+            </w:r>
+            <w:r>
+              <w:rPr>
+                <w:vertAlign w:val="superscript"/>
+              </w:rPr>
+              <w:t xml:space="preserve">1</w:t>
+            </w:r>
+            <w:r>
+              <w:t xml:space="preserve"> </w:t>
+            </w:r>
+            <w:r>
+              <w:t xml:space="preserve">× Lexical stress (</w:t>
+            </w:r>
+            <w:r>
+              <w:t xml:space="preserve">γ</w:t>
+            </w:r>
+            <w:r>
+              <w:rPr>
+                <w:vertAlign w:val="subscript"/>
+              </w:rPr>
+              <w:t xml:space="preserve">12</w:t>
+            </w:r>
+            <w:r>
+              <w:t xml:space="preserve">)</w:t>
+            </w:r>
+          </w:p>
+        </w:tc>
+        <w:tc>
+          <w:p>
+            <w:pPr>
+              <w:pStyle w:val="Compact"/>
+              <w:jc w:val="right"/>
+            </w:pPr>
+            <w:r>
+              <w:t xml:space="preserve">−0.270</w:t>
+            </w:r>
+          </w:p>
+        </w:tc>
+        <w:tc>
+          <w:p>
+            <w:pPr>
+              <w:pStyle w:val="Compact"/>
+              <w:jc w:val="right"/>
+            </w:pPr>
+            <w:r>
+              <w:t xml:space="preserve">0.376</w:t>
+            </w:r>
+          </w:p>
+        </w:tc>
+        <w:tc>
+          <w:p>
+            <w:pPr>
+              <w:pStyle w:val="Compact"/>
+              <w:jc w:val="right"/>
+            </w:pPr>
+            <w:r>
+              <w:t xml:space="preserve">−0.720</w:t>
+            </w:r>
+          </w:p>
+        </w:tc>
+        <w:tc>
+          <w:p>
+            <w:pPr>
+              <w:pStyle w:val="Compact"/>
+              <w:jc w:val="right"/>
+            </w:pPr>
+            <w:r>
+              <w:t xml:space="preserve">.472</w:t>
+            </w:r>
+          </w:p>
+        </w:tc>
+      </w:tr>
+      <w:tr>
+        <w:tc>
+          <w:p>
+            <w:pPr>
+              <w:pStyle w:val="Compact"/>
+              <w:jc w:val="left"/>
+            </w:pPr>
+            <w:r>
+              <w:t xml:space="preserve">Time</w:t>
+            </w:r>
+            <w:r>
+              <w:rPr>
+                <w:vertAlign w:val="superscript"/>
+              </w:rPr>
+              <w:t xml:space="preserve">2</w:t>
+            </w:r>
+            <w:r>
+              <w:t xml:space="preserve"> </w:t>
+            </w:r>
+            <w:r>
+              <w:t xml:space="preserve">× Lexical stress (</w:t>
+            </w:r>
+            <w:r>
+              <w:t xml:space="preserve">γ</w:t>
+            </w:r>
+            <w:r>
+              <w:rPr>
+                <w:vertAlign w:val="subscript"/>
+              </w:rPr>
+              <w:t xml:space="preserve">22</w:t>
+            </w:r>
+            <w:r>
+              <w:t xml:space="preserve">)</w:t>
+            </w:r>
+          </w:p>
+        </w:tc>
+        <w:tc>
+          <w:p>
+            <w:pPr>
+              <w:pStyle w:val="Compact"/>
+              <w:jc w:val="right"/>
+            </w:pPr>
+            <w:r>
+              <w:t xml:space="preserve">0.575</w:t>
+            </w:r>
+          </w:p>
+        </w:tc>
+        <w:tc>
+          <w:p>
+            <w:pPr>
+              <w:pStyle w:val="Compact"/>
+              <w:jc w:val="right"/>
+            </w:pPr>
+            <w:r>
+              <w:t xml:space="preserve">0.241</w:t>
+            </w:r>
+          </w:p>
+        </w:tc>
+        <w:tc>
+          <w:p>
+            <w:pPr>
+              <w:pStyle w:val="Compact"/>
+              <w:jc w:val="right"/>
+            </w:pPr>
+            <w:r>
+              <w:t xml:space="preserve">2.386</w:t>
+            </w:r>
+          </w:p>
+        </w:tc>
+        <w:tc>
+          <w:p>
+            <w:pPr>
+              <w:pStyle w:val="Compact"/>
+              <w:jc w:val="right"/>
+            </w:pPr>
+            <w:r>
+              <w:t xml:space="preserve">.017</w:t>
+            </w:r>
+          </w:p>
+        </w:tc>
+      </w:tr>
+      <w:tr>
+        <w:tc>
+          <w:p>
+            <w:pPr>
+              <w:pStyle w:val="Compact"/>
+              <w:jc w:val="left"/>
+            </w:pPr>
+            <w:r>
+              <w:t xml:space="preserve">Time</w:t>
+            </w:r>
+            <w:r>
+              <w:rPr>
+                <w:vertAlign w:val="superscript"/>
+              </w:rPr>
+              <w:t xml:space="preserve">3</w:t>
+            </w:r>
+            <w:r>
+              <w:t xml:space="preserve"> </w:t>
+            </w:r>
+            <w:r>
+              <w:t xml:space="preserve">× Lexical stress (</w:t>
+            </w:r>
+            <w:r>
+              <w:t xml:space="preserve">γ</w:t>
+            </w:r>
+            <w:r>
+              <w:rPr>
+                <w:vertAlign w:val="subscript"/>
+              </w:rPr>
+              <w:t xml:space="preserve">32</w:t>
+            </w:r>
+            <w:r>
+              <w:t xml:space="preserve">)</w:t>
+            </w:r>
+          </w:p>
+        </w:tc>
+        <w:tc>
+          <w:p>
+            <w:pPr>
+              <w:pStyle w:val="Compact"/>
+              <w:jc w:val="right"/>
+            </w:pPr>
+            <w:r>
+              <w:t xml:space="preserve">−0.579</w:t>
+            </w:r>
+          </w:p>
+        </w:tc>
+        <w:tc>
+          <w:p>
+            <w:pPr>
+              <w:pStyle w:val="Compact"/>
+              <w:jc w:val="right"/>
+            </w:pPr>
+            <w:r>
+              <w:t xml:space="preserve">0.161</w:t>
+            </w:r>
+          </w:p>
+        </w:tc>
+        <w:tc>
+          <w:p>
+            <w:pPr>
+              <w:pStyle w:val="Compact"/>
+              <w:jc w:val="right"/>
+            </w:pPr>
+            <w:r>
+              <w:t xml:space="preserve">−3.587</w:t>
+            </w:r>
+          </w:p>
+        </w:tc>
+        <w:tc>
+          <w:p>
+            <w:pPr>
+              <w:pStyle w:val="Compact"/>
+              <w:jc w:val="right"/>
+            </w:pPr>
+            <w:r>
+              <w:t xml:space="preserve">&lt; .001</w:t>
+            </w:r>
+          </w:p>
+        </w:tc>
+      </w:tr>
+      <w:tr>
+        <w:tc>
+          <w:p>
+            <w:pPr>
+              <w:pStyle w:val="Compact"/>
+              <w:jc w:val="left"/>
+            </w:pPr>
+            <w:r>
+              <w:t xml:space="preserve">Group NIN (</w:t>
+            </w:r>
+            <w:r>
+              <w:t xml:space="preserve">γ</w:t>
+            </w:r>
+            <w:r>
+              <w:rPr>
+                <w:vertAlign w:val="subscript"/>
+              </w:rPr>
+              <w:t xml:space="preserve">03</w:t>
+            </w:r>
+            <w:r>
+              <w:t xml:space="preserve">)</w:t>
+            </w:r>
+          </w:p>
+        </w:tc>
+        <w:tc>
+          <w:p>
+            <w:pPr>
+              <w:pStyle w:val="Compact"/>
+              <w:jc w:val="right"/>
+            </w:pPr>
+            <w:r>
+              <w:t xml:space="preserve">−0.081</w:t>
+            </w:r>
+          </w:p>
+        </w:tc>
+        <w:tc>
+          <w:p>
+            <w:pPr>
+              <w:pStyle w:val="Compact"/>
+              <w:jc w:val="right"/>
+            </w:pPr>
+            <w:r>
+              <w:t xml:space="preserve">0.276</w:t>
+            </w:r>
+          </w:p>
+        </w:tc>
+        <w:tc>
+          <w:p>
+            <w:pPr>
+              <w:pStyle w:val="Compact"/>
+              <w:jc w:val="right"/>
+            </w:pPr>
+            <w:r>
+              <w:t xml:space="preserve">−0.294</w:t>
+            </w:r>
+          </w:p>
+        </w:tc>
+        <w:tc>
+          <w:p>
+            <w:pPr>
+              <w:pStyle w:val="Compact"/>
+              <w:jc w:val="right"/>
+            </w:pPr>
+            <w:r>
+              <w:t xml:space="preserve">.768</w:t>
+            </w:r>
+          </w:p>
+        </w:tc>
+      </w:tr>
+      <w:tr>
+        <w:tc>
+          <w:p>
+            <w:pPr>
+              <w:pStyle w:val="Compact"/>
+              <w:jc w:val="left"/>
+            </w:pPr>
+            <w:r>
+              <w:t xml:space="preserve">Time</w:t>
+            </w:r>
+            <w:r>
+              <w:rPr>
+                <w:vertAlign w:val="superscript"/>
+              </w:rPr>
+              <w:t xml:space="preserve">1</w:t>
+            </w:r>
+            <w:r>
+              <w:t xml:space="preserve"> </w:t>
+            </w:r>
+            <w:r>
+              <w:t xml:space="preserve">× Group NIN (</w:t>
+            </w:r>
+            <w:r>
+              <w:t xml:space="preserve">γ</w:t>
+            </w:r>
+            <w:r>
+              <w:rPr>
+                <w:vertAlign w:val="subscript"/>
+              </w:rPr>
+              <w:t xml:space="preserve">13</w:t>
+            </w:r>
+            <w:r>
+              <w:t xml:space="preserve">)</w:t>
+            </w:r>
+          </w:p>
+        </w:tc>
+        <w:tc>
+          <w:p>
+            <w:pPr>
+              <w:pStyle w:val="Compact"/>
+              <w:jc w:val="right"/>
+            </w:pPr>
+            <w:r>
+              <w:t xml:space="preserve">0.441</w:t>
+            </w:r>
+          </w:p>
+        </w:tc>
+        <w:tc>
+          <w:p>
+            <w:pPr>
+              <w:pStyle w:val="Compact"/>
+              <w:jc w:val="right"/>
+            </w:pPr>
+            <w:r>
+              <w:t xml:space="preserve">0.923</w:t>
+            </w:r>
+          </w:p>
+        </w:tc>
+        <w:tc>
+          <w:p>
+            <w:pPr>
+              <w:pStyle w:val="Compact"/>
+              <w:jc w:val="right"/>
+            </w:pPr>
+            <w:r>
+              <w:t xml:space="preserve">0.477</w:t>
+            </w:r>
+          </w:p>
+        </w:tc>
+        <w:tc>
+          <w:p>
+            <w:pPr>
+              <w:pStyle w:val="Compact"/>
+              <w:jc w:val="right"/>
+            </w:pPr>
+            <w:r>
+              <w:t xml:space="preserve">.633</w:t>
+            </w:r>
+          </w:p>
+        </w:tc>
+      </w:tr>
+      <w:tr>
+        <w:tc>
+          <w:p>
+            <w:pPr>
+              <w:pStyle w:val="Compact"/>
+              <w:jc w:val="left"/>
+            </w:pPr>
+            <w:r>
+              <w:t xml:space="preserve">Time</w:t>
+            </w:r>
+            <w:r>
+              <w:rPr>
+                <w:vertAlign w:val="superscript"/>
+              </w:rPr>
+              <w:t xml:space="preserve">2</w:t>
+            </w:r>
+            <w:r>
+              <w:t xml:space="preserve"> </w:t>
+            </w:r>
+            <w:r>
+              <w:t xml:space="preserve">× Group NIN (</w:t>
+            </w:r>
+            <w:r>
+              <w:t xml:space="preserve">γ</w:t>
+            </w:r>
+            <w:r>
+              <w:rPr>
+                <w:vertAlign w:val="subscript"/>
+              </w:rPr>
+              <w:t xml:space="preserve">23</w:t>
+            </w:r>
+            <w:r>
+              <w:t xml:space="preserve">)</w:t>
+            </w:r>
+          </w:p>
+        </w:tc>
+        <w:tc>
+          <w:p>
+            <w:pPr>
+              <w:pStyle w:val="Compact"/>
+              <w:jc w:val="right"/>
+            </w:pPr>
+            <w:r>
+              <w:t xml:space="preserve">1.823</w:t>
+            </w:r>
+          </w:p>
+        </w:tc>
+        <w:tc>
+          <w:p>
+            <w:pPr>
+              <w:pStyle w:val="Compact"/>
+              <w:jc w:val="right"/>
+            </w:pPr>
+            <w:r>
+              <w:t xml:space="preserve">0.471</w:t>
+            </w:r>
+          </w:p>
+        </w:tc>
+        <w:tc>
+          <w:p>
+            <w:pPr>
+              <w:pStyle w:val="Compact"/>
+              <w:jc w:val="right"/>
+            </w:pPr>
+            <w:r>
+              <w:t xml:space="preserve">3.871</w:t>
+            </w:r>
+          </w:p>
+        </w:tc>
+        <w:tc>
+          <w:p>
+            <w:pPr>
+              <w:pStyle w:val="Compact"/>
+              <w:jc w:val="right"/>
+            </w:pPr>
+            <w:r>
+              <w:t xml:space="preserve">&lt; .001</w:t>
+            </w:r>
+          </w:p>
+        </w:tc>
+      </w:tr>
+      <w:tr>
+        <w:tc>
+          <w:p>
+            <w:pPr>
+              <w:pStyle w:val="Compact"/>
+              <w:jc w:val="left"/>
+            </w:pPr>
+            <w:r>
+              <w:t xml:space="preserve">Time</w:t>
+            </w:r>
+            <w:r>
+              <w:rPr>
+                <w:vertAlign w:val="superscript"/>
+              </w:rPr>
+              <w:t xml:space="preserve">3</w:t>
+            </w:r>
+            <w:r>
+              <w:t xml:space="preserve"> </w:t>
+            </w:r>
+            <w:r>
+              <w:t xml:space="preserve">× Group NIN (</w:t>
+            </w:r>
+            <w:r>
+              <w:t xml:space="preserve">γ</w:t>
+            </w:r>
+            <w:r>
+              <w:rPr>
+                <w:vertAlign w:val="subscript"/>
+              </w:rPr>
+              <w:t xml:space="preserve">33</w:t>
+            </w:r>
+            <w:r>
+              <w:t xml:space="preserve">)</w:t>
+            </w:r>
+          </w:p>
+        </w:tc>
+        <w:tc>
+          <w:p>
+            <w:pPr>
+              <w:pStyle w:val="Compact"/>
+              <w:jc w:val="right"/>
+            </w:pPr>
+            <w:r>
+              <w:t xml:space="preserve">0.149</w:t>
+            </w:r>
+          </w:p>
+        </w:tc>
+        <w:tc>
+          <w:p>
+            <w:pPr>
+              <w:pStyle w:val="Compact"/>
+              <w:jc w:val="right"/>
+            </w:pPr>
+            <w:r>
+              <w:t xml:space="preserve">0.383</w:t>
+            </w:r>
+          </w:p>
+        </w:tc>
+        <w:tc>
+          <w:p>
+            <w:pPr>
+              <w:pStyle w:val="Compact"/>
+              <w:jc w:val="right"/>
+            </w:pPr>
+            <w:r>
+              <w:t xml:space="preserve">0.389</w:t>
+            </w:r>
+          </w:p>
+        </w:tc>
+        <w:tc>
+          <w:p>
+            <w:pPr>
+              <w:pStyle w:val="Compact"/>
+              <w:jc w:val="right"/>
+            </w:pPr>
+            <w:r>
+              <w:t xml:space="preserve">.698</w:t>
+            </w:r>
+          </w:p>
+        </w:tc>
+      </w:tr>
+      <w:tr>
+        <w:tc>
+          <w:p>
+            <w:pPr>
+              <w:pStyle w:val="Compact"/>
+              <w:jc w:val="left"/>
+            </w:pPr>
+            <w:r>
+              <w:t xml:space="preserve">Group IN (</w:t>
+            </w:r>
+            <w:r>
+              <w:t xml:space="preserve">γ</w:t>
+            </w:r>
+            <w:r>
+              <w:rPr>
+                <w:vertAlign w:val="subscript"/>
+              </w:rPr>
+              <w:t xml:space="preserve">04</w:t>
+            </w:r>
+            <w:r>
+              <w:t xml:space="preserve">)</w:t>
+            </w:r>
+          </w:p>
+        </w:tc>
+        <w:tc>
+          <w:p>
+            <w:pPr>
+              <w:pStyle w:val="Compact"/>
+              <w:jc w:val="right"/>
+            </w:pPr>
+            <w:r>
+              <w:t xml:space="preserve">−0.229</w:t>
+            </w:r>
+          </w:p>
+        </w:tc>
+        <w:tc>
+          <w:p>
+            <w:pPr>
+              <w:pStyle w:val="Compact"/>
+              <w:jc w:val="right"/>
+            </w:pPr>
+            <w:r>
+              <w:t xml:space="preserve">0.283</w:t>
+            </w:r>
+          </w:p>
+        </w:tc>
+        <w:tc>
+          <w:p>
+            <w:pPr>
+              <w:pStyle w:val="Compact"/>
+              <w:jc w:val="right"/>
+            </w:pPr>
+            <w:r>
+              <w:t xml:space="preserve">−0.811</w:t>
+            </w:r>
+          </w:p>
+        </w:tc>
+        <w:tc>
+          <w:p>
+            <w:pPr>
+              <w:pStyle w:val="Compact"/>
+              <w:jc w:val="right"/>
+            </w:pPr>
+            <w:r>
+              <w:t xml:space="preserve">.417</w:t>
+            </w:r>
+          </w:p>
+        </w:tc>
+      </w:tr>
+      <w:tr>
+        <w:tc>
+          <w:p>
+            <w:pPr>
+              <w:pStyle w:val="Compact"/>
+              <w:jc w:val="left"/>
+            </w:pPr>
+            <w:r>
+              <w:t xml:space="preserve">Time</w:t>
+            </w:r>
+            <w:r>
+              <w:rPr>
+                <w:vertAlign w:val="superscript"/>
+              </w:rPr>
+              <w:t xml:space="preserve">1</w:t>
+            </w:r>
+            <w:r>
+              <w:t xml:space="preserve"> </w:t>
+            </w:r>
+            <w:r>
+              <w:t xml:space="preserve">× Group IN (</w:t>
+            </w:r>
+            <w:r>
+              <w:t xml:space="preserve">γ</w:t>
+            </w:r>
+            <w:r>
+              <w:rPr>
+                <w:vertAlign w:val="subscript"/>
+              </w:rPr>
+              <w:t xml:space="preserve">14</w:t>
+            </w:r>
+            <w:r>
+              <w:t xml:space="preserve">)</w:t>
+            </w:r>
+          </w:p>
+        </w:tc>
+        <w:tc>
+          <w:p>
+            <w:pPr>
+              <w:pStyle w:val="Compact"/>
+              <w:jc w:val="right"/>
+            </w:pPr>
+            <w:r>
+              <w:t xml:space="preserve">0.889</w:t>
+            </w:r>
+          </w:p>
+        </w:tc>
+        <w:tc>
+          <w:p>
+            <w:pPr>
+              <w:pStyle w:val="Compact"/>
+              <w:jc w:val="right"/>
+            </w:pPr>
+            <w:r>
+              <w:t xml:space="preserve">0.944</w:t>
+            </w:r>
+          </w:p>
+        </w:tc>
+        <w:tc>
+          <w:p>
+            <w:pPr>
+              <w:pStyle w:val="Compact"/>
+              <w:jc w:val="right"/>
+            </w:pPr>
+            <w:r>
+              <w:t xml:space="preserve">0.942</w:t>
+            </w:r>
+          </w:p>
+        </w:tc>
+        <w:tc>
+          <w:p>
+            <w:pPr>
+              <w:pStyle w:val="Compact"/>
+              <w:jc w:val="right"/>
+            </w:pPr>
+            <w:r>
+              <w:t xml:space="preserve">.346</w:t>
+            </w:r>
+          </w:p>
+        </w:tc>
+      </w:tr>
+      <w:tr>
+        <w:tc>
+          <w:p>
+            <w:pPr>
+              <w:pStyle w:val="Compact"/>
+              <w:jc w:val="left"/>
+            </w:pPr>
+            <w:r>
+              <w:t xml:space="preserve">Time</w:t>
+            </w:r>
+            <w:r>
+              <w:rPr>
+                <w:vertAlign w:val="superscript"/>
+              </w:rPr>
+              <w:t xml:space="preserve">2</w:t>
+            </w:r>
+            <w:r>
+              <w:t xml:space="preserve"> </w:t>
+            </w:r>
+            <w:r>
+              <w:t xml:space="preserve">× Group IN (</w:t>
+            </w:r>
+            <w:r>
+              <w:t xml:space="preserve">γ</w:t>
+            </w:r>
+            <w:r>
+              <w:rPr>
+                <w:vertAlign w:val="subscript"/>
+              </w:rPr>
+              <w:t xml:space="preserve">24</w:t>
+            </w:r>
+            <w:r>
+              <w:t xml:space="preserve">)</w:t>
+            </w:r>
+          </w:p>
+        </w:tc>
+        <w:tc>
+          <w:p>
+            <w:pPr>
+              <w:pStyle w:val="Compact"/>
+              <w:jc w:val="right"/>
+            </w:pPr>
+            <w:r>
+              <w:t xml:space="preserve">1.615</w:t>
+            </w:r>
+          </w:p>
+        </w:tc>
+        <w:tc>
+          <w:p>
+            <w:pPr>
+              <w:pStyle w:val="Compact"/>
+              <w:jc w:val="right"/>
+            </w:pPr>
+            <w:r>
+              <w:t xml:space="preserve">0.480</w:t>
+            </w:r>
+          </w:p>
+        </w:tc>
+        <w:tc>
+          <w:p>
+            <w:pPr>
+              <w:pStyle w:val="Compact"/>
+              <w:jc w:val="right"/>
+            </w:pPr>
+            <w:r>
+              <w:t xml:space="preserve">3.360</w:t>
+            </w:r>
+          </w:p>
+        </w:tc>
+        <w:tc>
+          <w:p>
+            <w:pPr>
+              <w:pStyle w:val="Compact"/>
+              <w:jc w:val="right"/>
+            </w:pPr>
+            <w:r>
+              <w:t xml:space="preserve">&lt; .001</w:t>
+            </w:r>
+          </w:p>
+        </w:tc>
+      </w:tr>
+      <w:tr>
+        <w:tc>
+          <w:p>
+            <w:pPr>
+              <w:pStyle w:val="Compact"/>
+              <w:jc w:val="left"/>
+            </w:pPr>
+            <w:r>
+              <w:t xml:space="preserve">Time</w:t>
+            </w:r>
+            <w:r>
+              <w:rPr>
+                <w:vertAlign w:val="superscript"/>
+              </w:rPr>
+              <w:t xml:space="preserve">3</w:t>
+            </w:r>
+            <w:r>
+              <w:t xml:space="preserve"> </w:t>
+            </w:r>
+            <w:r>
+              <w:t xml:space="preserve">× Group IN (</w:t>
+            </w:r>
+            <w:r>
+              <w:t xml:space="preserve">γ</w:t>
+            </w:r>
+            <w:r>
+              <w:rPr>
+                <w:vertAlign w:val="subscript"/>
+              </w:rPr>
+              <w:t xml:space="preserve">34</w:t>
+            </w:r>
+            <w:r>
+              <w:t xml:space="preserve">)</w:t>
+            </w:r>
+          </w:p>
+        </w:tc>
+        <w:tc>
+          <w:p>
+            <w:pPr>
+              <w:pStyle w:val="Compact"/>
+              <w:jc w:val="right"/>
+            </w:pPr>
+            <w:r>
+              <w:t xml:space="preserve">0.028</w:t>
+            </w:r>
+          </w:p>
+        </w:tc>
+        <w:tc>
+          <w:p>
+            <w:pPr>
+              <w:pStyle w:val="Compact"/>
+              <w:jc w:val="right"/>
+            </w:pPr>
+            <w:r>
+              <w:t xml:space="preserve">0.391</w:t>
+            </w:r>
+          </w:p>
+        </w:tc>
+        <w:tc>
+          <w:p>
+            <w:pPr>
+              <w:pStyle w:val="Compact"/>
+              <w:jc w:val="right"/>
+            </w:pPr>
+            <w:r>
+              <w:t xml:space="preserve">0.072</w:t>
+            </w:r>
+          </w:p>
+        </w:tc>
+        <w:tc>
+          <w:p>
+            <w:pPr>
+              <w:pStyle w:val="Compact"/>
+              <w:jc w:val="right"/>
+            </w:pPr>
+            <w:r>
+              <w:t xml:space="preserve">.943</w:t>
+            </w:r>
+          </w:p>
+        </w:tc>
+      </w:tr>
+      <w:tr>
+        <w:tc>
+          <w:p>
+            <w:pPr>
+              <w:pStyle w:val="Compact"/>
+              <w:jc w:val="left"/>
+            </w:pPr>
+            <w:r>
+              <w:t xml:space="preserve">Syllable structure × Lexical stress (</w:t>
+            </w:r>
+            <w:r>
+              <w:t xml:space="preserve">γ</w:t>
+            </w:r>
+            <w:r>
+              <w:rPr>
+                <w:vertAlign w:val="subscript"/>
+              </w:rPr>
+              <w:t xml:space="preserve">05</w:t>
+            </w:r>
+            <w:r>
+              <w:t xml:space="preserve">)</w:t>
+            </w:r>
+          </w:p>
+        </w:tc>
+        <w:tc>
+          <w:p>
+            <w:pPr>
+              <w:pStyle w:val="Compact"/>
+              <w:jc w:val="right"/>
+            </w:pPr>
+            <w:r>
+              <w:t xml:space="preserve">−0.027</w:t>
+            </w:r>
+          </w:p>
+        </w:tc>
+        <w:tc>
+          <w:p>
+            <w:pPr>
+              <w:pStyle w:val="Compact"/>
+              <w:jc w:val="right"/>
+            </w:pPr>
+            <w:r>
+              <w:t xml:space="preserve">0.100</w:t>
+            </w:r>
+          </w:p>
+        </w:tc>
+        <w:tc>
+          <w:p>
+            <w:pPr>
+              <w:pStyle w:val="Compact"/>
+              <w:jc w:val="right"/>
+            </w:pPr>
+            <w:r>
+              <w:t xml:space="preserve">−0.268</w:t>
+            </w:r>
+          </w:p>
+        </w:tc>
+        <w:tc>
+          <w:p>
+            <w:pPr>
+              <w:pStyle w:val="Compact"/>
+              <w:jc w:val="right"/>
+            </w:pPr>
+            <w:r>
+              <w:t xml:space="preserve">.789</w:t>
+            </w:r>
+          </w:p>
+        </w:tc>
+      </w:tr>
+      <w:tr>
+        <w:tc>
+          <w:p>
+            <w:pPr>
+              <w:pStyle w:val="Compact"/>
+              <w:jc w:val="left"/>
+            </w:pPr>
+            <w:r>
+              <w:t xml:space="preserve">Time</w:t>
+            </w:r>
+            <w:r>
+              <w:rPr>
+                <w:vertAlign w:val="superscript"/>
+              </w:rPr>
+              <w:t xml:space="preserve">1</w:t>
+            </w:r>
+            <w:r>
+              <w:t xml:space="preserve"> </w:t>
+            </w:r>
+            <w:r>
+              <w:t xml:space="preserve">× Syllable structure × Lexical stress (</w:t>
+            </w:r>
+            <w:r>
+              <w:t xml:space="preserve">γ</w:t>
+            </w:r>
+            <w:r>
+              <w:rPr>
+                <w:vertAlign w:val="subscript"/>
+              </w:rPr>
+              <w:t xml:space="preserve">15</w:t>
+            </w:r>
+            <w:r>
+              <w:t xml:space="preserve">)</w:t>
+            </w:r>
+          </w:p>
+        </w:tc>
+        <w:tc>
+          <w:p>
+            <w:pPr>
+              <w:pStyle w:val="Compact"/>
+              <w:jc w:val="right"/>
+            </w:pPr>
+            <w:r>
+              <w:t xml:space="preserve">−0.120</w:t>
+            </w:r>
+          </w:p>
+        </w:tc>
+        <w:tc>
+          <w:p>
+            <w:pPr>
+              <w:pStyle w:val="Compact"/>
+              <w:jc w:val="right"/>
+            </w:pPr>
+            <w:r>
+              <w:t xml:space="preserve">0.410</w:t>
+            </w:r>
+          </w:p>
+        </w:tc>
+        <w:tc>
+          <w:p>
+            <w:pPr>
+              <w:pStyle w:val="Compact"/>
+              <w:jc w:val="right"/>
+            </w:pPr>
+            <w:r>
+              <w:t xml:space="preserve">−0.292</w:t>
+            </w:r>
+          </w:p>
+        </w:tc>
+        <w:tc>
+          <w:p>
+            <w:pPr>
+              <w:pStyle w:val="Compact"/>
+              <w:jc w:val="right"/>
+            </w:pPr>
+            <w:r>
+              <w:t xml:space="preserve">.771</w:t>
+            </w:r>
+          </w:p>
+        </w:tc>
+      </w:tr>
+      <w:tr>
+        <w:tc>
+          <w:p>
+            <w:pPr>
+              <w:pStyle w:val="Compact"/>
+              <w:jc w:val="left"/>
+            </w:pPr>
+            <w:r>
+              <w:t xml:space="preserve">Time</w:t>
+            </w:r>
+            <w:r>
+              <w:rPr>
+                <w:vertAlign w:val="superscript"/>
+              </w:rPr>
+              <w:t xml:space="preserve">2</w:t>
+            </w:r>
+            <w:r>
+              <w:t xml:space="preserve"> </w:t>
+            </w:r>
+            <w:r>
+              <w:t xml:space="preserve">× Syllable structure × Lexical stress (</w:t>
+            </w:r>
+            <w:r>
+              <w:t xml:space="preserve">γ</w:t>
+            </w:r>
+            <w:r>
+              <w:rPr>
+                <w:vertAlign w:val="subscript"/>
+              </w:rPr>
+              <w:t xml:space="preserve">25</w:t>
+            </w:r>
+            <w:r>
+              <w:t xml:space="preserve">)</w:t>
+            </w:r>
+          </w:p>
+        </w:tc>
+        <w:tc>
+          <w:p>
+            <w:pPr>
+              <w:pStyle w:val="Compact"/>
+              <w:jc w:val="right"/>
+            </w:pPr>
+            <w:r>
+              <w:t xml:space="preserve">0.104</w:t>
+            </w:r>
+          </w:p>
+        </w:tc>
+        <w:tc>
+          <w:p>
+            <w:pPr>
+              <w:pStyle w:val="Compact"/>
+              <w:jc w:val="right"/>
+            </w:pPr>
+            <w:r>
+              <w:t xml:space="preserve">0.289</w:t>
+            </w:r>
+          </w:p>
+        </w:tc>
+        <w:tc>
+          <w:p>
+            <w:pPr>
+              <w:pStyle w:val="Compact"/>
+              <w:jc w:val="right"/>
+            </w:pPr>
+            <w:r>
+              <w:t xml:space="preserve">0.360</w:t>
+            </w:r>
+          </w:p>
+        </w:tc>
+        <w:tc>
+          <w:p>
+            <w:pPr>
+              <w:pStyle w:val="Compact"/>
+              <w:jc w:val="right"/>
+            </w:pPr>
+            <w:r>
+              <w:t xml:space="preserve">.719</w:t>
+            </w:r>
+          </w:p>
+        </w:tc>
+      </w:tr>
+      <w:tr>
+        <w:tc>
+          <w:p>
+            <w:pPr>
+              <w:pStyle w:val="Compact"/>
+              <w:jc w:val="left"/>
+            </w:pPr>
+            <w:r>
+              <w:t xml:space="preserve">Time</w:t>
+            </w:r>
+            <w:r>
+              <w:rPr>
+                <w:vertAlign w:val="superscript"/>
+              </w:rPr>
+              <w:t xml:space="preserve">3</w:t>
+            </w:r>
+            <w:r>
+              <w:t xml:space="preserve"> </w:t>
+            </w:r>
+            <w:r>
+              <w:t xml:space="preserve">× Syllable structure × Lexical stress (</w:t>
+            </w:r>
+            <w:r>
+              <w:t xml:space="preserve">γ</w:t>
+            </w:r>
+            <w:r>
+              <w:rPr>
+                <w:vertAlign w:val="subscript"/>
+              </w:rPr>
+              <w:t xml:space="preserve">35</w:t>
+            </w:r>
+            <w:r>
+              <w:t xml:space="preserve">)</w:t>
+            </w:r>
+          </w:p>
+        </w:tc>
+        <w:tc>
+          <w:p>
+            <w:pPr>
+              <w:pStyle w:val="Compact"/>
+              <w:jc w:val="right"/>
+            </w:pPr>
+            <w:r>
+              <w:t xml:space="preserve">−0.491</w:t>
+            </w:r>
+          </w:p>
+        </w:tc>
+        <w:tc>
+          <w:p>
+            <w:pPr>
+              <w:pStyle w:val="Compact"/>
+              <w:jc w:val="right"/>
+            </w:pPr>
+            <w:r>
+              <w:t xml:space="preserve">0.226</w:t>
+            </w:r>
+          </w:p>
+        </w:tc>
+        <w:tc>
+          <w:p>
+            <w:pPr>
+              <w:pStyle w:val="Compact"/>
+              <w:jc w:val="right"/>
+            </w:pPr>
+            <w:r>
+              <w:t xml:space="preserve">−2.172</w:t>
+            </w:r>
+          </w:p>
+        </w:tc>
+        <w:tc>
+          <w:p>
+            <w:pPr>
+              <w:pStyle w:val="Compact"/>
+              <w:jc w:val="right"/>
+            </w:pPr>
+            <w:r>
+              <w:t xml:space="preserve">.030</w:t>
+            </w:r>
+          </w:p>
+        </w:tc>
+      </w:tr>
+      <w:tr>
+        <w:tc>
+          <w:p>
+            <w:pPr>
+              <w:pStyle w:val="Compact"/>
+              <w:jc w:val="left"/>
+            </w:pPr>
+            <w:r>
+              <w:t xml:space="preserve">Lexical stress × Working memory (</w:t>
+            </w:r>
+            <w:r>
+              <w:t xml:space="preserve">γ</w:t>
+            </w:r>
+            <w:r>
+              <w:rPr>
+                <w:vertAlign w:val="subscript"/>
+              </w:rPr>
+              <w:t xml:space="preserve">06</w:t>
+            </w:r>
+            <w:r>
+              <w:t xml:space="preserve">)</w:t>
+            </w:r>
+          </w:p>
+        </w:tc>
+        <w:tc>
+          <w:p>
+            <w:pPr>
+              <w:pStyle w:val="Compact"/>
+              <w:jc w:val="right"/>
+            </w:pPr>
+            <w:r>
+              <w:t xml:space="preserve">0.362</w:t>
+            </w:r>
+          </w:p>
+        </w:tc>
+        <w:tc>
+          <w:p>
+            <w:pPr>
+              <w:pStyle w:val="Compact"/>
+              <w:jc w:val="right"/>
+            </w:pPr>
+            <w:r>
+              <w:t xml:space="preserve">0.219</w:t>
+            </w:r>
+          </w:p>
+        </w:tc>
+        <w:tc>
+          <w:p>
+            <w:pPr>
+              <w:pStyle w:val="Compact"/>
+              <w:jc w:val="right"/>
+            </w:pPr>
+            <w:r>
+              <w:t xml:space="preserve">1.649</w:t>
+            </w:r>
+          </w:p>
+        </w:tc>
+        <w:tc>
+          <w:p>
+            <w:pPr>
+              <w:pStyle w:val="Compact"/>
+              <w:jc w:val="right"/>
+            </w:pPr>
+            <w:r>
+              <w:t xml:space="preserve">.099</w:t>
+            </w:r>
+          </w:p>
+        </w:tc>
+      </w:tr>
+      <w:tr>
+        <w:tc>
+          <w:p>
+            <w:pPr>
+              <w:pStyle w:val="Compact"/>
+              <w:jc w:val="left"/>
+            </w:pPr>
+            <w:r>
+              <w:t xml:space="preserve">Time</w:t>
+            </w:r>
+            <w:r>
+              <w:rPr>
+                <w:vertAlign w:val="superscript"/>
+              </w:rPr>
+              <w:t xml:space="preserve">1</w:t>
+            </w:r>
+            <w:r>
+              <w:t xml:space="preserve"> </w:t>
+            </w:r>
+            <w:r>
+              <w:t xml:space="preserve">× Lexical stress × Working memory (</w:t>
+            </w:r>
+            <w:r>
+              <w:t xml:space="preserve">γ</w:t>
+            </w:r>
+            <w:r>
+              <w:rPr>
+                <w:vertAlign w:val="subscript"/>
+              </w:rPr>
+              <w:t xml:space="preserve">16</w:t>
+            </w:r>
+            <w:r>
+              <w:t xml:space="preserve">)</w:t>
+            </w:r>
+          </w:p>
+        </w:tc>
+        <w:tc>
+          <w:p>
+            <w:pPr>
+              <w:pStyle w:val="Compact"/>
+              <w:jc w:val="right"/>
+            </w:pPr>
+            <w:r>
+              <w:t xml:space="preserve">−0.162</w:t>
+            </w:r>
+          </w:p>
+        </w:tc>
+        <w:tc>
+          <w:p>
+            <w:pPr>
+              <w:pStyle w:val="Compact"/>
+              <w:jc w:val="right"/>
+            </w:pPr>
+            <w:r>
+              <w:t xml:space="preserve">0.251</w:t>
+            </w:r>
+          </w:p>
+        </w:tc>
+        <w:tc>
+          <w:p>
+            <w:pPr>
+              <w:pStyle w:val="Compact"/>
+              <w:jc w:val="right"/>
+            </w:pPr>
+            <w:r>
+              <w:t xml:space="preserve">−0.645</w:t>
+            </w:r>
+          </w:p>
+        </w:tc>
+        <w:tc>
+          <w:p>
+            <w:pPr>
+              <w:pStyle w:val="Compact"/>
+              <w:jc w:val="right"/>
+            </w:pPr>
+            <w:r>
+              <w:t xml:space="preserve">.519</w:t>
+            </w:r>
+          </w:p>
+        </w:tc>
+      </w:tr>
+      <w:tr>
+        <w:tc>
+          <w:p>
+            <w:pPr>
+              <w:pStyle w:val="Compact"/>
+              <w:jc w:val="left"/>
+            </w:pPr>
+            <w:r>
+              <w:t xml:space="preserve">Time</w:t>
+            </w:r>
+            <w:r>
+              <w:rPr>
+                <w:vertAlign w:val="superscript"/>
+              </w:rPr>
+              <w:t xml:space="preserve">2</w:t>
+            </w:r>
+            <w:r>
+              <w:t xml:space="preserve"> </w:t>
+            </w:r>
+            <w:r>
+              <w:t xml:space="preserve">× Lexical stress × Working memory (</w:t>
+            </w:r>
+            <w:r>
+              <w:t xml:space="preserve">γ</w:t>
+            </w:r>
+            <w:r>
+              <w:rPr>
+                <w:vertAlign w:val="subscript"/>
+              </w:rPr>
+              <w:t xml:space="preserve">26</w:t>
+            </w:r>
+            <w:r>
+              <w:t xml:space="preserve">)</w:t>
+            </w:r>
+          </w:p>
+        </w:tc>
+        <w:tc>
+          <w:p>
+            <w:pPr>
+              <w:pStyle w:val="Compact"/>
+              <w:jc w:val="right"/>
+            </w:pPr>
+            <w:r>
+              <w:t xml:space="preserve">−0.862</w:t>
+            </w:r>
+          </w:p>
+        </w:tc>
+        <w:tc>
+          <w:p>
+            <w:pPr>
+              <w:pStyle w:val="Compact"/>
+              <w:jc w:val="right"/>
+            </w:pPr>
+            <w:r>
+              <w:t xml:space="preserve">0.250</w:t>
+            </w:r>
+          </w:p>
+        </w:tc>
+        <w:tc>
+          <w:p>
+            <w:pPr>
+              <w:pStyle w:val="Compact"/>
+              <w:jc w:val="right"/>
+            </w:pPr>
+            <w:r>
+              <w:t xml:space="preserve">−3.450</w:t>
+            </w:r>
+          </w:p>
+        </w:tc>
+        <w:tc>
+          <w:p>
+            <w:pPr>
+              <w:pStyle w:val="Compact"/>
+              <w:jc w:val="right"/>
+            </w:pPr>
+            <w:r>
+              <w:t xml:space="preserve">&lt; .001</w:t>
+            </w:r>
+          </w:p>
+        </w:tc>
+      </w:tr>
+      <w:tr>
+        <w:tc>
+          <w:p>
+            <w:pPr>
+              <w:pStyle w:val="Compact"/>
+              <w:jc w:val="left"/>
+            </w:pPr>
+            <w:r>
+              <w:t xml:space="preserve">Syllable structure × Working memory (</w:t>
+            </w:r>
+            <w:r>
+              <w:t xml:space="preserve">γ</w:t>
+            </w:r>
+            <w:r>
+              <w:rPr>
+                <w:vertAlign w:val="subscript"/>
+              </w:rPr>
+              <w:t xml:space="preserve">36</w:t>
+            </w:r>
+            <w:r>
+              <w:t xml:space="preserve">)</w:t>
+            </w:r>
+          </w:p>
+        </w:tc>
+        <w:tc>
+          <w:p>
+            <w:pPr>
+              <w:pStyle w:val="Compact"/>
+              <w:jc w:val="right"/>
+            </w:pPr>
+            <w:r>
+              <w:t xml:space="preserve">−0.004</w:t>
+            </w:r>
+          </w:p>
+        </w:tc>
+        <w:tc>
+          <w:p>
+            <w:pPr>
+              <w:pStyle w:val="Compact"/>
+              <w:jc w:val="right"/>
+            </w:pPr>
+            <w:r>
+              <w:t xml:space="preserve">0.057</w:t>
+            </w:r>
+          </w:p>
+        </w:tc>
+        <w:tc>
+          <w:p>
+            <w:pPr>
+              <w:pStyle w:val="Compact"/>
+              <w:jc w:val="right"/>
+            </w:pPr>
+            <w:r>
+              <w:t xml:space="preserve">−0.076</w:t>
+            </w:r>
+          </w:p>
+        </w:tc>
+        <w:tc>
+          <w:p>
+            <w:pPr>
+              <w:pStyle w:val="Compact"/>
+              <w:jc w:val="right"/>
+            </w:pPr>
+            <w:r>
+              <w:t xml:space="preserve">.939</w:t>
+            </w:r>
+          </w:p>
+        </w:tc>
+      </w:tr>
+      <w:tr>
+        <w:tc>
+          <w:p>
+            <w:pPr>
+              <w:pStyle w:val="Compact"/>
+              <w:jc w:val="left"/>
+            </w:pPr>
+            <w:r>
+              <w:t xml:space="preserve">Time</w:t>
+            </w:r>
+            <w:r>
+              <w:rPr>
+                <w:vertAlign w:val="superscript"/>
+              </w:rPr>
+              <w:t xml:space="preserve">1</w:t>
+            </w:r>
+            <w:r>
+              <w:t xml:space="preserve"> </w:t>
+            </w:r>
+            <w:r>
+              <w:t xml:space="preserve">× Syllable structure × Lexical stress × Group NIN (</w:t>
+            </w:r>
+            <w:r>
+              <w:t xml:space="preserve">γ</w:t>
+            </w:r>
+            <w:r>
+              <w:rPr>
+                <w:vertAlign w:val="subscript"/>
+              </w:rPr>
+              <w:t xml:space="preserve">07</w:t>
+            </w:r>
+            <w:r>
+              <w:t xml:space="preserve">)</w:t>
+            </w:r>
+          </w:p>
+        </w:tc>
+        <w:tc>
+          <w:p>
+            <w:pPr>
+              <w:pStyle w:val="Compact"/>
+              <w:jc w:val="right"/>
+            </w:pPr>
+            <w:r>
+              <w:t xml:space="preserve">0.895</w:t>
+            </w:r>
+          </w:p>
+        </w:tc>
+        <w:tc>
+          <w:p>
+            <w:pPr>
+              <w:pStyle w:val="Compact"/>
+              <w:jc w:val="right"/>
+            </w:pPr>
+            <w:r>
+              <w:t xml:space="preserve">0.277</w:t>
+            </w:r>
+          </w:p>
+        </w:tc>
+        <w:tc>
+          <w:p>
+            <w:pPr>
+              <w:pStyle w:val="Compact"/>
+              <w:jc w:val="right"/>
+            </w:pPr>
+            <w:r>
+              <w:t xml:space="preserve">3.229</w:t>
+            </w:r>
+          </w:p>
+        </w:tc>
+        <w:tc>
+          <w:p>
+            <w:pPr>
+              <w:pStyle w:val="Compact"/>
+              <w:jc w:val="right"/>
+            </w:pPr>
+            <w:r>
+              <w:t xml:space="preserve">.001</w:t>
+            </w:r>
+          </w:p>
+        </w:tc>
+      </w:tr>
+      <w:tr>
+        <w:tc>
+          <w:p>
+            <w:pPr>
+              <w:pStyle w:val="Compact"/>
+              <w:jc w:val="left"/>
+            </w:pPr>
+            <w:r>
+              <w:t xml:space="preserve">Syllable structure × Lexical stress × Group NIN (</w:t>
+            </w:r>
+            <w:r>
+              <w:t xml:space="preserve">γ</w:t>
+            </w:r>
+            <w:r>
+              <w:rPr>
+                <w:vertAlign w:val="subscript"/>
+              </w:rPr>
+              <w:t xml:space="preserve">17</w:t>
+            </w:r>
+            <w:r>
+              <w:t xml:space="preserve">)</w:t>
+            </w:r>
+          </w:p>
+        </w:tc>
+        <w:tc>
+          <w:p>
+            <w:pPr>
+              <w:pStyle w:val="Compact"/>
+              <w:jc w:val="right"/>
+            </w:pPr>
+            <w:r>
+              <w:t xml:space="preserve">0.001</w:t>
+            </w:r>
+          </w:p>
+        </w:tc>
+        <w:tc>
+          <w:p>
+            <w:pPr>
+              <w:pStyle w:val="Compact"/>
+              <w:jc w:val="right"/>
+            </w:pPr>
+            <w:r>
+              <w:t xml:space="preserve">0.069</w:t>
+            </w:r>
+          </w:p>
+        </w:tc>
+        <w:tc>
+          <w:p>
+            <w:pPr>
+              <w:pStyle w:val="Compact"/>
+              <w:jc w:val="right"/>
+            </w:pPr>
+            <w:r>
+              <w:t xml:space="preserve">0.022</w:t>
+            </w:r>
+          </w:p>
+        </w:tc>
+        <w:tc>
+          <w:p>
+            <w:pPr>
+              <w:pStyle w:val="Compact"/>
+              <w:jc w:val="right"/>
+            </w:pPr>
+            <w:r>
+              <w:t xml:space="preserve">.983</w:t>
+            </w:r>
+          </w:p>
+        </w:tc>
+      </w:tr>
+      <w:tr>
+        <w:tc>
+          <w:p>
+            <w:pPr>
+              <w:pStyle w:val="Compact"/>
+              <w:jc w:val="left"/>
+            </w:pPr>
+            <w:r>
+              <w:t xml:space="preserve">Time</w:t>
+            </w:r>
+            <w:r>
+              <w:rPr>
+                <w:vertAlign w:val="superscript"/>
+              </w:rPr>
+              <w:t xml:space="preserve">3</w:t>
+            </w:r>
+            <w:r>
+              <w:t xml:space="preserve"> </w:t>
+            </w:r>
+            <w:r>
+              <w:t xml:space="preserve">× Syllable structure × Lexical stress × Group NIN (</w:t>
+            </w:r>
+            <w:r>
+              <w:t xml:space="preserve">γ</w:t>
+            </w:r>
+            <w:r>
+              <w:rPr>
+                <w:vertAlign w:val="subscript"/>
+              </w:rPr>
+              <w:t xml:space="preserve">27</w:t>
+            </w:r>
+            <w:r>
+              <w:t xml:space="preserve">)</w:t>
+            </w:r>
+          </w:p>
+        </w:tc>
+        <w:tc>
+          <w:p>
+            <w:pPr>
+              <w:pStyle w:val="Compact"/>
+              <w:jc w:val="right"/>
+            </w:pPr>
+            <w:r>
+              <w:t xml:space="preserve">−0.001</w:t>
+            </w:r>
+          </w:p>
+        </w:tc>
+        <w:tc>
+          <w:p>
+            <w:pPr>
+              <w:pStyle w:val="Compact"/>
+              <w:jc w:val="right"/>
+            </w:pPr>
+            <w:r>
+              <w:t xml:space="preserve">0.273</w:t>
+            </w:r>
+          </w:p>
+        </w:tc>
+        <w:tc>
+          <w:p>
+            <w:pPr>
+              <w:pStyle w:val="Compact"/>
+              <w:jc w:val="right"/>
+            </w:pPr>
+            <w:r>
+              <w:t xml:space="preserve">−0.003</w:t>
+            </w:r>
+          </w:p>
+        </w:tc>
+        <w:tc>
+          <w:p>
+            <w:pPr>
+              <w:pStyle w:val="Compact"/>
+              <w:jc w:val="right"/>
+            </w:pPr>
+            <w:r>
+              <w:t xml:space="preserve">.997</w:t>
+            </w:r>
+          </w:p>
+        </w:tc>
+      </w:tr>
+      <w:tr>
+        <w:tc>
+          <w:p>
+            <w:pPr>
+              <w:pStyle w:val="Compact"/>
+              <w:jc w:val="left"/>
+            </w:pPr>
+            <w:r>
+              <w:t xml:space="preserve">Time</w:t>
+            </w:r>
+            <w:r>
+              <w:rPr>
+                <w:vertAlign w:val="superscript"/>
+              </w:rPr>
+              <w:t xml:space="preserve">1</w:t>
+            </w:r>
+            <w:r>
+              <w:t xml:space="preserve"> </w:t>
+            </w:r>
+            <w:r>
+              <w:t xml:space="preserve">× Lexical stress × Group IN:Working memory (</w:t>
+            </w:r>
+            <w:r>
+              <w:t xml:space="preserve">γ</w:t>
+            </w:r>
+            <w:r>
+              <w:rPr>
+                <w:vertAlign w:val="subscript"/>
+              </w:rPr>
+              <w:t xml:space="preserve">37</w:t>
+            </w:r>
+            <w:r>
+              <w:t xml:space="preserve">)</w:t>
+            </w:r>
+          </w:p>
+        </w:tc>
+        <w:tc>
+          <w:p>
+            <w:pPr>
+              <w:pStyle w:val="Compact"/>
+              <w:jc w:val="right"/>
+            </w:pPr>
+            <w:r>
+              <w:t xml:space="preserve">0.684</w:t>
+            </w:r>
+          </w:p>
+        </w:tc>
+        <w:tc>
+          <w:p>
+            <w:pPr>
+              <w:pStyle w:val="Compact"/>
+              <w:jc w:val="right"/>
+            </w:pPr>
+            <w:r>
+              <w:t xml:space="preserve">0.301</w:t>
+            </w:r>
+          </w:p>
+        </w:tc>
+        <w:tc>
+          <w:p>
+            <w:pPr>
+              <w:pStyle w:val="Compact"/>
+              <w:jc w:val="right"/>
+            </w:pPr>
+            <w:r>
+              <w:t xml:space="preserve">2.273</w:t>
+            </w:r>
+          </w:p>
+        </w:tc>
+        <w:tc>
+          <w:p>
+            <w:pPr>
+              <w:pStyle w:val="Compact"/>
+              <w:jc w:val="right"/>
+            </w:pPr>
+            <w:r>
+              <w:t xml:space="preserve">.023</w:t>
+            </w:r>
+          </w:p>
+        </w:tc>
+      </w:tr>
+      <w:tr>
+        <w:tc>
+          <w:p>
+            <w:pPr>
+              <w:pStyle w:val="Compact"/>
+              <w:jc w:val="left"/>
+            </w:pPr>
+            <w:r>
+              <w:t xml:space="preserve">Syllable structure × Lexical stress × Group IN (</w:t>
+            </w:r>
+            <w:r>
+              <w:t xml:space="preserve">γ</w:t>
+            </w:r>
+            <w:r>
+              <w:rPr>
+                <w:vertAlign w:val="subscript"/>
+              </w:rPr>
+              <w:t xml:space="preserve">08</w:t>
+            </w:r>
+            <w:r>
+              <w:t xml:space="preserve">)</w:t>
+            </w:r>
+          </w:p>
+        </w:tc>
+        <w:tc>
+          <w:p>
+            <w:pPr>
+              <w:pStyle w:val="Compact"/>
+              <w:jc w:val="right"/>
+            </w:pPr>
+            <w:r>
+              <w:t xml:space="preserve">−0.034</w:t>
+            </w:r>
+          </w:p>
+        </w:tc>
+        <w:tc>
+          <w:p>
+            <w:pPr>
+              <w:pStyle w:val="Compact"/>
+              <w:jc w:val="right"/>
+            </w:pPr>
+            <w:r>
+              <w:t xml:space="preserve">0.070</w:t>
+            </w:r>
+          </w:p>
+        </w:tc>
+        <w:tc>
+          <w:p>
+            <w:pPr>
+              <w:pStyle w:val="Compact"/>
+              <w:jc w:val="right"/>
+            </w:pPr>
+            <w:r>
+              <w:t xml:space="preserve">−0.483</w:t>
+            </w:r>
+          </w:p>
+        </w:tc>
+        <w:tc>
+          <w:p>
+            <w:pPr>
+              <w:pStyle w:val="Compact"/>
+              <w:jc w:val="right"/>
+            </w:pPr>
+            <w:r>
+              <w:t xml:space="preserve">.629</w:t>
+            </w:r>
+          </w:p>
+        </w:tc>
+      </w:tr>
+      <w:tr>
+        <w:tc>
+          <w:p>
+            <w:pPr>
+              <w:pStyle w:val="Compact"/>
+              <w:jc w:val="left"/>
+            </w:pPr>
+            <w:r>
+              <w:t xml:space="preserve">Time</w:t>
+            </w:r>
+            <w:r>
+              <w:rPr>
+                <w:vertAlign w:val="superscript"/>
+              </w:rPr>
+              <w:t xml:space="preserve">1</w:t>
+            </w:r>
+            <w:r>
+              <w:t xml:space="preserve"> </w:t>
+            </w:r>
+            <w:r>
+              <w:t xml:space="preserve">× Syllable structure × Working memory (</w:t>
+            </w:r>
+            <w:r>
+              <w:t xml:space="preserve">γ</w:t>
+            </w:r>
+            <w:r>
+              <w:rPr>
+                <w:vertAlign w:val="subscript"/>
+              </w:rPr>
+              <w:t xml:space="preserve">18</w:t>
+            </w:r>
+            <w:r>
+              <w:t xml:space="preserve">)</w:t>
+            </w:r>
+          </w:p>
+        </w:tc>
+        <w:tc>
+          <w:p>
+            <w:pPr>
+              <w:pStyle w:val="Compact"/>
+              <w:jc w:val="right"/>
+            </w:pPr>
+            <w:r>
+              <w:t xml:space="preserve">0.239</w:t>
+            </w:r>
+          </w:p>
+        </w:tc>
+        <w:tc>
+          <w:p>
+            <w:pPr>
+              <w:pStyle w:val="Compact"/>
+              <w:jc w:val="right"/>
+            </w:pPr>
+            <w:r>
+              <w:t xml:space="preserve">0.113</w:t>
+            </w:r>
+          </w:p>
+        </w:tc>
+        <w:tc>
+          <w:p>
+            <w:pPr>
+              <w:pStyle w:val="Compact"/>
+              <w:jc w:val="right"/>
+            </w:pPr>
+            <w:r>
+              <w:t xml:space="preserve">2.107</w:t>
+            </w:r>
+          </w:p>
+        </w:tc>
+        <w:tc>
+          <w:p>
+            <w:pPr>
+              <w:pStyle w:val="Compact"/>
+              <w:jc w:val="right"/>
+            </w:pPr>
+            <w:r>
+              <w:t xml:space="preserve">.035</w:t>
+            </w:r>
+          </w:p>
+        </w:tc>
+      </w:tr>
+      <w:tr>
+        <w:tc>
+          <w:p>
+            <w:pPr>
+              <w:pStyle w:val="Compact"/>
+              <w:jc w:val="left"/>
+            </w:pPr>
+            <w:r>
+              <w:t xml:space="preserve">Time</w:t>
+            </w:r>
+            <w:r>
+              <w:rPr>
+                <w:vertAlign w:val="superscript"/>
+              </w:rPr>
+              <w:t xml:space="preserve">1</w:t>
+            </w:r>
+            <w:r>
+              <w:t xml:space="preserve"> </w:t>
+            </w:r>
+            <w:r>
+              <w:t xml:space="preserve">× Syllable structure × Lexical stress × Group IN (</w:t>
+            </w:r>
+            <w:r>
+              <w:t xml:space="preserve">γ</w:t>
+            </w:r>
+            <w:r>
+              <w:rPr>
+                <w:vertAlign w:val="subscript"/>
+              </w:rPr>
+              <w:t xml:space="preserve">28</w:t>
+            </w:r>
+            <w:r>
+              <w:t xml:space="preserve">)</w:t>
+            </w:r>
+          </w:p>
+        </w:tc>
+        <w:tc>
+          <w:p>
+            <w:pPr>
+              <w:pStyle w:val="Compact"/>
+              <w:jc w:val="right"/>
+            </w:pPr>
+            <w:r>
+              <w:t xml:space="preserve">−0.671</w:t>
+            </w:r>
+          </w:p>
+        </w:tc>
+        <w:tc>
+          <w:p>
+            <w:pPr>
+              <w:pStyle w:val="Compact"/>
+              <w:jc w:val="right"/>
+            </w:pPr>
+            <w:r>
+              <w:t xml:space="preserve">0.281</w:t>
+            </w:r>
+          </w:p>
+        </w:tc>
+        <w:tc>
+          <w:p>
+            <w:pPr>
+              <w:pStyle w:val="Compact"/>
+              <w:jc w:val="right"/>
+            </w:pPr>
+            <w:r>
+              <w:t xml:space="preserve">−2.384</w:t>
+            </w:r>
+          </w:p>
+        </w:tc>
+        <w:tc>
+          <w:p>
+            <w:pPr>
+              <w:pStyle w:val="Compact"/>
+              <w:jc w:val="right"/>
+            </w:pPr>
+            <w:r>
+              <w:t xml:space="preserve">.017</w:t>
+            </w:r>
+          </w:p>
+        </w:tc>
+      </w:tr>
+      <w:tr>
+        <w:tc>
+          <w:p>
+            <w:pPr>
+              <w:pStyle w:val="Compact"/>
+              <w:jc w:val="left"/>
+            </w:pPr>
+            <w:r>
+              <w:t xml:space="preserve">Lexical stress × Group NIN × Working memory (</w:t>
+            </w:r>
+            <w:r>
+              <w:t xml:space="preserve">γ</w:t>
+            </w:r>
+            <w:r>
+              <w:rPr>
+                <w:vertAlign w:val="subscript"/>
+              </w:rPr>
+              <w:t xml:space="preserve">38</w:t>
+            </w:r>
+            <w:r>
+              <w:t xml:space="preserve">)</w:t>
+            </w:r>
+          </w:p>
+        </w:tc>
+        <w:tc>
+          <w:p>
+            <w:pPr>
+              <w:pStyle w:val="Compact"/>
+              <w:jc w:val="right"/>
+            </w:pPr>
+            <w:r>
+              <w:t xml:space="preserve">−0.076</w:t>
+            </w:r>
+          </w:p>
+        </w:tc>
+        <w:tc>
+          <w:p>
+            <w:pPr>
+              <w:pStyle w:val="Compact"/>
+              <w:jc w:val="right"/>
+            </w:pPr>
+            <w:r>
+              <w:t xml:space="preserve">0.285</w:t>
+            </w:r>
+          </w:p>
+        </w:tc>
+        <w:tc>
+          <w:p>
+            <w:pPr>
+              <w:pStyle w:val="Compact"/>
+              <w:jc w:val="right"/>
+            </w:pPr>
+            <w:r>
+              <w:t xml:space="preserve">−0.266</w:t>
+            </w:r>
+          </w:p>
+        </w:tc>
+        <w:tc>
+          <w:p>
+            <w:pPr>
+              <w:pStyle w:val="Compact"/>
+              <w:jc w:val="right"/>
+            </w:pPr>
+            <w:r>
+              <w:t xml:space="preserve">.790</w:t>
+            </w:r>
+          </w:p>
+        </w:tc>
+      </w:tr>
+      <w:tr>
+        <w:tc>
+          <w:p>
+            <w:pPr>
+              <w:pStyle w:val="Compact"/>
+              <w:jc w:val="left"/>
+            </w:pPr>
+            <w:r>
+              <w:t xml:space="preserve">Time</w:t>
+            </w:r>
+            <w:r>
+              <w:rPr>
+                <w:vertAlign w:val="superscript"/>
+              </w:rPr>
+              <w:t xml:space="preserve">2</w:t>
+            </w:r>
+            <w:r>
+              <w:t xml:space="preserve"> </w:t>
+            </w:r>
+            <w:r>
+              <w:t xml:space="preserve">× Syllable structure × Lexical stress × Group NIN (</w:t>
+            </w:r>
+            <w:r>
+              <w:t xml:space="preserve">γ</w:t>
+            </w:r>
+            <w:r>
+              <w:rPr>
+                <w:vertAlign w:val="subscript"/>
+              </w:rPr>
+              <w:t xml:space="preserve">09</w:t>
+            </w:r>
+            <w:r>
+              <w:t xml:space="preserve">)</w:t>
+            </w:r>
+          </w:p>
+        </w:tc>
+        <w:tc>
+          <w:p>
+            <w:pPr>
+              <w:pStyle w:val="Compact"/>
+              <w:jc w:val="right"/>
+            </w:pPr>
+            <w:r>
+              <w:t xml:space="preserve">0.299</w:t>
+            </w:r>
+          </w:p>
+        </w:tc>
+        <w:tc>
+          <w:p>
+            <w:pPr>
+              <w:pStyle w:val="Compact"/>
+              <w:jc w:val="right"/>
+            </w:pPr>
+            <w:r>
+              <w:t xml:space="preserve">0.275</w:t>
+            </w:r>
+          </w:p>
+        </w:tc>
+        <w:tc>
+          <w:p>
+            <w:pPr>
+              <w:pStyle w:val="Compact"/>
+              <w:jc w:val="right"/>
+            </w:pPr>
+            <w:r>
+              <w:t xml:space="preserve">1.087</w:t>
+            </w:r>
+          </w:p>
+        </w:tc>
+        <w:tc>
+          <w:p>
+            <w:pPr>
+              <w:pStyle w:val="Compact"/>
+              <w:jc w:val="right"/>
+            </w:pPr>
+            <w:r>
+              <w:t xml:space="preserve">.277</w:t>
+            </w:r>
+          </w:p>
+        </w:tc>
+      </w:tr>
+      <w:tr>
+        <w:tc>
+          <w:p>
+            <w:pPr>
+              <w:pStyle w:val="Compact"/>
+              <w:jc w:val="left"/>
+            </w:pPr>
+            <w:r>
+              <w:t xml:space="preserve">Lexical stress × Group IN × Working memory (</w:t>
+            </w:r>
+            <w:r>
+              <w:t xml:space="preserve">γ</w:t>
+            </w:r>
+            <w:r>
+              <w:rPr>
+                <w:vertAlign w:val="subscript"/>
+              </w:rPr>
+              <w:t xml:space="preserve">19</w:t>
+            </w:r>
+            <w:r>
+              <w:t xml:space="preserve">)</w:t>
+            </w:r>
+          </w:p>
+        </w:tc>
+        <w:tc>
+          <w:p>
+            <w:pPr>
+              <w:pStyle w:val="Compact"/>
+              <w:jc w:val="right"/>
+            </w:pPr>
+            <w:r>
+              <w:t xml:space="preserve">−0.567</w:t>
+            </w:r>
+          </w:p>
+        </w:tc>
+        <w:tc>
+          <w:p>
+            <w:pPr>
+              <w:pStyle w:val="Compact"/>
+              <w:jc w:val="right"/>
+            </w:pPr>
+            <w:r>
+              <w:t xml:space="preserve">0.261</w:t>
+            </w:r>
+          </w:p>
+        </w:tc>
+        <w:tc>
+          <w:p>
+            <w:pPr>
+              <w:pStyle w:val="Compact"/>
+              <w:jc w:val="right"/>
+            </w:pPr>
+            <w:r>
+              <w:t xml:space="preserve">−2.171</w:t>
+            </w:r>
+          </w:p>
+        </w:tc>
+        <w:tc>
+          <w:p>
+            <w:pPr>
+              <w:pStyle w:val="Compact"/>
+              <w:jc w:val="right"/>
+            </w:pPr>
+            <w:r>
+              <w:t xml:space="preserve">.030</w:t>
+            </w:r>
+          </w:p>
+        </w:tc>
+      </w:tr>
+      <w:tr>
+        <w:tc>
+          <w:p>
+            <w:pPr>
+              <w:pStyle w:val="Compact"/>
+              <w:jc w:val="left"/>
+            </w:pPr>
+            <w:r>
+              <w:t xml:space="preserve">Time</w:t>
+            </w:r>
+            <w:r>
+              <w:rPr>
+                <w:vertAlign w:val="superscript"/>
+              </w:rPr>
+              <w:t xml:space="preserve">2</w:t>
+            </w:r>
+            <w:r>
+              <w:t xml:space="preserve"> </w:t>
+            </w:r>
+            <w:r>
+              <w:t xml:space="preserve">× Syllable structure × Lexical stress × Group IN (</w:t>
+            </w:r>
+            <w:r>
+              <w:t xml:space="preserve">γ</w:t>
+            </w:r>
+            <w:r>
+              <w:rPr>
+                <w:vertAlign w:val="subscript"/>
+              </w:rPr>
+              <w:t xml:space="preserve">29</w:t>
+            </w:r>
+            <w:r>
+              <w:t xml:space="preserve">)</w:t>
+            </w:r>
+          </w:p>
+        </w:tc>
+        <w:tc>
+          <w:p>
+            <w:pPr>
+              <w:pStyle w:val="Compact"/>
+              <w:jc w:val="right"/>
+            </w:pPr>
+            <w:r>
+              <w:t xml:space="preserve">0.177</w:t>
+            </w:r>
+          </w:p>
+        </w:tc>
+        <w:tc>
+          <w:p>
+            <w:pPr>
+              <w:pStyle w:val="Compact"/>
+              <w:jc w:val="right"/>
+            </w:pPr>
+            <w:r>
+              <w:t xml:space="preserve">0.280</w:t>
+            </w:r>
+          </w:p>
+        </w:tc>
+        <w:tc>
+          <w:p>
+            <w:pPr>
+              <w:pStyle w:val="Compact"/>
+              <w:jc w:val="right"/>
+            </w:pPr>
+            <w:r>
+              <w:t xml:space="preserve">0.633</w:t>
+            </w:r>
+          </w:p>
+        </w:tc>
+        <w:tc>
+          <w:p>
+            <w:pPr>
+              <w:pStyle w:val="Compact"/>
+              <w:jc w:val="right"/>
+            </w:pPr>
+            <w:r>
+              <w:t xml:space="preserve">.527</w:t>
+            </w:r>
+          </w:p>
+        </w:tc>
+      </w:tr>
+      <w:tr>
+        <w:tc>
+          <w:p>
+            <w:pPr>
+              <w:pStyle w:val="Compact"/>
+              <w:jc w:val="left"/>
+            </w:pPr>
+            <w:r>
+              <w:t xml:space="preserve">Time</w:t>
+            </w:r>
+            <w:r>
+              <w:rPr>
+                <w:vertAlign w:val="superscript"/>
+              </w:rPr>
+              <w:t xml:space="preserve">3</w:t>
+            </w:r>
+            <w:r>
+              <w:t xml:space="preserve"> </w:t>
+            </w:r>
+            <w:r>
+              <w:t xml:space="preserve">× Syllable structure × Lexical stress × Group IN (</w:t>
+            </w:r>
+            <w:r>
+              <w:t xml:space="preserve">γ</w:t>
+            </w:r>
+            <w:r>
+              <w:rPr>
+                <w:vertAlign w:val="subscript"/>
+              </w:rPr>
+              <w:t xml:space="preserve">39</w:t>
+            </w:r>
+            <w:r>
+              <w:t xml:space="preserve">)</w:t>
+            </w:r>
+          </w:p>
+        </w:tc>
+        <w:tc>
+          <w:p>
+            <w:pPr>
+              <w:pStyle w:val="Compact"/>
+              <w:jc w:val="right"/>
+            </w:pPr>
+            <w:r>
+              <w:t xml:space="preserve">0.846</w:t>
+            </w:r>
+          </w:p>
+        </w:tc>
+        <w:tc>
+          <w:p>
+            <w:pPr>
+              <w:pStyle w:val="Compact"/>
+              <w:jc w:val="right"/>
+            </w:pPr>
+            <w:r>
+              <w:t xml:space="preserve">0.277</w:t>
+            </w:r>
+          </w:p>
+        </w:tc>
+        <w:tc>
+          <w:p>
+            <w:pPr>
+              <w:pStyle w:val="Compact"/>
+              <w:jc w:val="right"/>
+            </w:pPr>
+            <w:r>
+              <w:t xml:space="preserve">3.052</w:t>
+            </w:r>
+          </w:p>
+        </w:tc>
+        <w:tc>
+          <w:p>
+            <w:pPr>
+              <w:pStyle w:val="Compact"/>
+              <w:jc w:val="right"/>
+            </w:pPr>
+            <w:r>
+              <w:t xml:space="preserve">.002</w:t>
+            </w:r>
+          </w:p>
+        </w:tc>
+      </w:tr>
+      <w:tr>
+        <w:tc>
+          <w:p>
+            <w:pPr>
+              <w:pStyle w:val="Compact"/>
+              <w:jc w:val="left"/>
+            </w:pPr>
+            <w:r>
+              <w:t xml:space="preserve">Time</w:t>
+            </w:r>
+            <w:r>
+              <w:rPr>
+                <w:vertAlign w:val="superscript"/>
+              </w:rPr>
+              <w:t xml:space="preserve">2</w:t>
+            </w:r>
+            <w:r>
+              <w:t xml:space="preserve"> </w:t>
+            </w:r>
+            <w:r>
+              <w:t xml:space="preserve">× Lexical stress × Group NIN:Working memory (</w:t>
+            </w:r>
+            <w:r>
+              <w:t xml:space="preserve">γ</w:t>
+            </w:r>
+            <w:r>
+              <w:rPr>
+                <w:vertAlign w:val="subscript"/>
+              </w:rPr>
+              <w:t xml:space="preserve">010</w:t>
+            </w:r>
+            <w:r>
+              <w:t xml:space="preserve">)</w:t>
+            </w:r>
+          </w:p>
+        </w:tc>
+        <w:tc>
+          <w:p>
+            <w:pPr>
+              <w:pStyle w:val="Compact"/>
+              <w:jc w:val="right"/>
+            </w:pPr>
+            <w:r>
+              <w:t xml:space="preserve">0.701</w:t>
+            </w:r>
+          </w:p>
+        </w:tc>
+        <w:tc>
+          <w:p>
+            <w:pPr>
+              <w:pStyle w:val="Compact"/>
+              <w:jc w:val="right"/>
+            </w:pPr>
+            <w:r>
+              <w:t xml:space="preserve">0.325</w:t>
+            </w:r>
+          </w:p>
+        </w:tc>
+        <w:tc>
+          <w:p>
+            <w:pPr>
+              <w:pStyle w:val="Compact"/>
+              <w:jc w:val="right"/>
+            </w:pPr>
+            <w:r>
+              <w:t xml:space="preserve">2.155</w:t>
+            </w:r>
+          </w:p>
+        </w:tc>
+        <w:tc>
+          <w:p>
+            <w:pPr>
+              <w:pStyle w:val="Compact"/>
+              <w:jc w:val="right"/>
+            </w:pPr>
+            <w:r>
+              <w:t xml:space="preserve">.031</w:t>
+            </w:r>
+          </w:p>
+        </w:tc>
+      </w:tr>
+      <w:tr>
+        <w:tc>
+          <w:p>
+            <w:pPr>
+              <w:pStyle w:val="Compact"/>
+              <w:jc w:val="left"/>
+            </w:pPr>
+            <w:r>
+              <w:t xml:space="preserve">Time</w:t>
+            </w:r>
+            <w:r>
+              <w:rPr>
+                <w:vertAlign w:val="superscript"/>
+              </w:rPr>
+              <w:t xml:space="preserve">1</w:t>
+            </w:r>
+            <w:r>
+              <w:t xml:space="preserve"> </w:t>
+            </w:r>
+            <w:r>
+              <w:t xml:space="preserve">× Lexical stress × Group NIN:Working memory (</w:t>
+            </w:r>
+            <w:r>
+              <w:t xml:space="preserve">γ</w:t>
+            </w:r>
+            <w:r>
+              <w:rPr>
+                <w:vertAlign w:val="subscript"/>
+              </w:rPr>
+              <w:t xml:space="preserve">110</w:t>
+            </w:r>
+            <w:r>
+              <w:t xml:space="preserve">)</w:t>
+            </w:r>
+          </w:p>
+        </w:tc>
+        <w:tc>
+          <w:p>
+            <w:pPr>
+              <w:pStyle w:val="Compact"/>
+              <w:jc w:val="right"/>
+            </w:pPr>
+            <w:r>
+              <w:t xml:space="preserve">0.251</w:t>
+            </w:r>
+          </w:p>
+        </w:tc>
+        <w:tc>
+          <w:p>
+            <w:pPr>
+              <w:pStyle w:val="Compact"/>
+              <w:jc w:val="right"/>
+            </w:pPr>
+            <w:r>
+              <w:t xml:space="preserve">0.326</w:t>
+            </w:r>
+          </w:p>
+        </w:tc>
+        <w:tc>
+          <w:p>
+            <w:pPr>
+              <w:pStyle w:val="Compact"/>
+              <w:jc w:val="right"/>
+            </w:pPr>
+            <w:r>
+              <w:t xml:space="preserve">0.770</w:t>
+            </w:r>
+          </w:p>
+        </w:tc>
+        <w:tc>
+          <w:p>
+            <w:pPr>
+              <w:pStyle w:val="Compact"/>
+              <w:jc w:val="right"/>
+            </w:pPr>
+            <w:r>
+              <w:t xml:space="preserve">.441</w:t>
+            </w:r>
+          </w:p>
+        </w:tc>
+      </w:tr>
+      <w:tr>
+        <w:tc>
+          <w:p>
+            <w:pPr>
+              <w:pStyle w:val="Compact"/>
+              <w:jc w:val="left"/>
+            </w:pPr>
+            <w:r>
+              <w:t xml:space="preserve">Time</w:t>
+            </w:r>
+            <w:r>
+              <w:rPr>
+                <w:vertAlign w:val="superscript"/>
+              </w:rPr>
+              <w:t xml:space="preserve">2</w:t>
+            </w:r>
+            <w:r>
+              <w:t xml:space="preserve"> </w:t>
+            </w:r>
+            <w:r>
+              <w:t xml:space="preserve">× Lexical stress × Group IN:Working memory (</w:t>
+            </w:r>
+            <w:r>
+              <w:t xml:space="preserve">γ</w:t>
+            </w:r>
+            <w:r>
+              <w:rPr>
+                <w:vertAlign w:val="subscript"/>
+              </w:rPr>
+              <w:t xml:space="preserve">210</w:t>
+            </w:r>
+            <w:r>
+              <w:t xml:space="preserve">)</w:t>
+            </w:r>
+          </w:p>
+        </w:tc>
+        <w:tc>
+          <w:p>
+            <w:pPr>
+              <w:pStyle w:val="Compact"/>
+              <w:jc w:val="right"/>
+            </w:pPr>
+            <w:r>
+              <w:t xml:space="preserve">0.772</w:t>
+            </w:r>
+          </w:p>
+        </w:tc>
+        <w:tc>
+          <w:p>
+            <w:pPr>
+              <w:pStyle w:val="Compact"/>
+              <w:jc w:val="right"/>
+            </w:pPr>
+            <w:r>
+              <w:t xml:space="preserve">0.299</w:t>
+            </w:r>
+          </w:p>
+        </w:tc>
+        <w:tc>
+          <w:p>
+            <w:pPr>
+              <w:pStyle w:val="Compact"/>
+              <w:jc w:val="right"/>
+            </w:pPr>
+            <w:r>
+              <w:t xml:space="preserve">2.580</w:t>
+            </w:r>
+          </w:p>
+        </w:tc>
+        <w:tc>
+          <w:p>
+            <w:pPr>
+              <w:pStyle w:val="Compact"/>
+              <w:jc w:val="right"/>
+            </w:pPr>
+            <w:r>
+              <w:t xml:space="preserve">.010</w:t>
+            </w:r>
+          </w:p>
+        </w:tc>
+      </w:tr>
+    </w:tbl>
+    <w:p>
+      <w:pPr>
+        <w:pStyle w:val="Textkrper"/>
+      </w:pPr>
+      <w:r>
+        <w:t xml:space="preserve">Appendix 1: Growth curve model fixed effects</w:t>
+      </w:r>
+    </w:p>
+    <w:p>
+      <w:pPr>
+        <w:pStyle w:val="berschrift2"/>
+      </w:pPr>
+      <w:bookmarkStart w:id="31" w:name="random-effects"/>
+      <w:r>
+        <w:t xml:space="preserve">Random effects</w:t>
       </w:r>
       <w:bookmarkEnd w:id="31"/>
     </w:p>
@@ -3216,7 +6501,7 @@
               <w:jc w:val="left"/>
             </w:pPr>
             <w:r>
-              <w:t xml:space="preserve">Parameter</w:t>
+              <w:t xml:space="preserve">Group</w:t>
             </w:r>
           </w:p>
         </w:tc>
@@ -3230,10 +6515,10 @@
           <w:p>
             <w:pPr>
               <w:pStyle w:val="Compact"/>
-              <w:jc w:val="right"/>
-            </w:pPr>
-            <w:r>
-              <w:t xml:space="preserve">Estimate</w:t>
+              <w:jc w:val="left"/>
+            </w:pPr>
+            <w:r>
+              <w:t xml:space="preserve">Parameter</w:t>
             </w:r>
           </w:p>
         </w:tc>
@@ -3250,7 +6535,7 @@
               <w:jc w:val="right"/>
             </w:pPr>
             <w:r>
-              <w:t xml:space="preserve">SE</w:t>
+              <w:t xml:space="preserve">Variance</w:t>
             </w:r>
           </w:p>
         </w:tc>
@@ -3267,10 +6552,7 @@
               <w:jc w:val="right"/>
             </w:pPr>
             <w:r>
-              <w:rPr>
-                <w:i/>
-              </w:rPr>
-              <w:t xml:space="preserve">t</w:t>
+              <w:t xml:space="preserve">SD</w:t>
             </w:r>
           </w:p>
         </w:tc>
@@ -3287,3383 +6569,10 @@
               <w:jc w:val="right"/>
             </w:pPr>
             <w:r>
-              <w:rPr>
-                <w:i/>
-              </w:rPr>
-              <w:t xml:space="preserve">p</w:t>
-            </w:r>
-          </w:p>
-        </w:tc>
-      </w:tr>
-      <w:tr>
-        <w:tc>
-          <w:p>
-            <w:pPr>
-              <w:pStyle w:val="Compact"/>
-              <w:jc w:val="left"/>
-            </w:pPr>
-            <w:r>
-              <w:t xml:space="preserve">Intercept (</w:t>
-            </w:r>
-            <w:r>
-              <w:t xml:space="preserve">γ</w:t>
-            </w:r>
-            <w:r>
-              <w:rPr>
-                <w:vertAlign w:val="subscript"/>
-              </w:rPr>
-              <w:t xml:space="preserve">00</w:t>
-            </w:r>
-            <w:r>
-              <w:t xml:space="preserve">)</w:t>
-            </w:r>
-          </w:p>
-        </w:tc>
-        <w:tc>
-          <w:p>
-            <w:pPr>
-              <w:pStyle w:val="Compact"/>
-              <w:jc w:val="right"/>
-            </w:pPr>
-            <w:r>
-              <w:t xml:space="preserve">1.176</w:t>
-            </w:r>
-          </w:p>
-        </w:tc>
-        <w:tc>
-          <w:p>
-            <w:pPr>
-              <w:pStyle w:val="Compact"/>
-              <w:jc w:val="right"/>
-            </w:pPr>
-            <w:r>
-              <w:t xml:space="preserve">0.214</w:t>
-            </w:r>
-          </w:p>
-        </w:tc>
-        <w:tc>
-          <w:p>
-            <w:pPr>
-              <w:pStyle w:val="Compact"/>
-              <w:jc w:val="right"/>
-            </w:pPr>
-            <w:r>
-              <w:t xml:space="preserve">5.497</w:t>
-            </w:r>
-          </w:p>
-        </w:tc>
-        <w:tc>
-          <w:p>
-            <w:pPr>
-              <w:pStyle w:val="Compact"/>
-              <w:jc w:val="right"/>
-            </w:pPr>
-            <w:r>
-              <w:t xml:space="preserve">&lt; .001</w:t>
-            </w:r>
-          </w:p>
-        </w:tc>
-      </w:tr>
-      <w:tr>
-        <w:tc>
-          <w:p>
-            <w:pPr>
-              <w:pStyle w:val="Compact"/>
-              <w:jc w:val="left"/>
-            </w:pPr>
-            <w:r>
-              <w:t xml:space="preserve">Time</w:t>
-            </w:r>
-            <w:r>
-              <w:rPr>
-                <w:vertAlign w:val="superscript"/>
-              </w:rPr>
-              <w:t xml:space="preserve">1</w:t>
-            </w:r>
-            <w:r>
-              <w:t xml:space="preserve"> </w:t>
-            </w:r>
-            <w:r>
-              <w:t xml:space="preserve">(</w:t>
-            </w:r>
-            <w:r>
-              <w:t xml:space="preserve">γ</w:t>
-            </w:r>
-            <w:r>
-              <w:rPr>
-                <w:vertAlign w:val="subscript"/>
-              </w:rPr>
-              <w:t xml:space="preserve">10</w:t>
-            </w:r>
-            <w:r>
-              <w:t xml:space="preserve">)</w:t>
-            </w:r>
-          </w:p>
-        </w:tc>
-        <w:tc>
-          <w:p>
-            <w:pPr>
-              <w:pStyle w:val="Compact"/>
-              <w:jc w:val="right"/>
-            </w:pPr>
-            <w:r>
-              <w:t xml:space="preserve">5.421</w:t>
-            </w:r>
-          </w:p>
-        </w:tc>
-        <w:tc>
-          <w:p>
-            <w:pPr>
-              <w:pStyle w:val="Compact"/>
-              <w:jc w:val="right"/>
-            </w:pPr>
-            <w:r>
-              <w:t xml:space="preserve">0.746</w:t>
-            </w:r>
-          </w:p>
-        </w:tc>
-        <w:tc>
-          <w:p>
-            <w:pPr>
-              <w:pStyle w:val="Compact"/>
-              <w:jc w:val="right"/>
-            </w:pPr>
-            <w:r>
-              <w:t xml:space="preserve">7.262</w:t>
-            </w:r>
-          </w:p>
-        </w:tc>
-        <w:tc>
-          <w:p>
-            <w:pPr>
-              <w:pStyle w:val="Compact"/>
-              <w:jc w:val="right"/>
-            </w:pPr>
-            <w:r>
-              <w:t xml:space="preserve">&lt; .001</w:t>
-            </w:r>
-          </w:p>
-        </w:tc>
-      </w:tr>
-      <w:tr>
-        <w:tc>
-          <w:p>
-            <w:pPr>
-              <w:pStyle w:val="Compact"/>
-              <w:jc w:val="left"/>
-            </w:pPr>
-            <w:r>
-              <w:t xml:space="preserve">Time</w:t>
-            </w:r>
-            <w:r>
-              <w:rPr>
-                <w:vertAlign w:val="superscript"/>
-              </w:rPr>
-              <w:t xml:space="preserve">2</w:t>
-            </w:r>
-            <w:r>
-              <w:t xml:space="preserve"> </w:t>
-            </w:r>
-            <w:r>
-              <w:t xml:space="preserve">(</w:t>
-            </w:r>
-            <w:r>
-              <w:t xml:space="preserve">γ</w:t>
-            </w:r>
-            <w:r>
-              <w:rPr>
-                <w:vertAlign w:val="subscript"/>
-              </w:rPr>
-              <w:t xml:space="preserve">20</w:t>
-            </w:r>
-            <w:r>
-              <w:t xml:space="preserve">)</w:t>
-            </w:r>
-          </w:p>
-        </w:tc>
-        <w:tc>
-          <w:p>
-            <w:pPr>
-              <w:pStyle w:val="Compact"/>
-              <w:jc w:val="right"/>
-            </w:pPr>
-            <w:r>
-              <w:t xml:space="preserve">−1.372</w:t>
-            </w:r>
-          </w:p>
-        </w:tc>
-        <w:tc>
-          <w:p>
-            <w:pPr>
-              <w:pStyle w:val="Compact"/>
-              <w:jc w:val="right"/>
-            </w:pPr>
-            <w:r>
-              <w:t xml:space="preserve">0.396</w:t>
-            </w:r>
-          </w:p>
-        </w:tc>
-        <w:tc>
-          <w:p>
-            <w:pPr>
-              <w:pStyle w:val="Compact"/>
-              <w:jc w:val="right"/>
-            </w:pPr>
-            <w:r>
-              <w:t xml:space="preserve">−3.464</w:t>
-            </w:r>
-          </w:p>
-        </w:tc>
-        <w:tc>
-          <w:p>
-            <w:pPr>
-              <w:pStyle w:val="Compact"/>
-              <w:jc w:val="right"/>
-            </w:pPr>
-            <w:r>
-              <w:t xml:space="preserve">&lt; .001</w:t>
-            </w:r>
-          </w:p>
-        </w:tc>
-      </w:tr>
-      <w:tr>
-        <w:tc>
-          <w:p>
-            <w:pPr>
-              <w:pStyle w:val="Compact"/>
-              <w:jc w:val="left"/>
-            </w:pPr>
-            <w:r>
-              <w:t xml:space="preserve">Time</w:t>
-            </w:r>
-            <w:r>
-              <w:rPr>
-                <w:vertAlign w:val="superscript"/>
-              </w:rPr>
-              <w:t xml:space="preserve">3</w:t>
-            </w:r>
-            <w:r>
-              <w:t xml:space="preserve"> </w:t>
-            </w:r>
-            <w:r>
-              <w:t xml:space="preserve">(</w:t>
-            </w:r>
-            <w:r>
-              <w:t xml:space="preserve">γ</w:t>
-            </w:r>
-            <w:r>
-              <w:rPr>
-                <w:vertAlign w:val="subscript"/>
-              </w:rPr>
-              <w:t xml:space="preserve">30</w:t>
-            </w:r>
-            <w:r>
-              <w:t xml:space="preserve">)</w:t>
-            </w:r>
-          </w:p>
-        </w:tc>
-        <w:tc>
-          <w:p>
-            <w:pPr>
-              <w:pStyle w:val="Compact"/>
-              <w:jc w:val="right"/>
-            </w:pPr>
-            <w:r>
-              <w:t xml:space="preserve">−1.677</w:t>
-            </w:r>
-          </w:p>
-        </w:tc>
-        <w:tc>
-          <w:p>
-            <w:pPr>
-              <w:pStyle w:val="Compact"/>
-              <w:jc w:val="right"/>
-            </w:pPr>
-            <w:r>
-              <w:t xml:space="preserve">0.297</w:t>
-            </w:r>
-          </w:p>
-        </w:tc>
-        <w:tc>
-          <w:p>
-            <w:pPr>
-              <w:pStyle w:val="Compact"/>
-              <w:jc w:val="right"/>
-            </w:pPr>
-            <w:r>
-              <w:t xml:space="preserve">−5.644</w:t>
-            </w:r>
-          </w:p>
-        </w:tc>
-        <w:tc>
-          <w:p>
-            <w:pPr>
-              <w:pStyle w:val="Compact"/>
-              <w:jc w:val="right"/>
-            </w:pPr>
-            <w:r>
-              <w:t xml:space="preserve">&lt; .001</w:t>
-            </w:r>
-          </w:p>
-        </w:tc>
-      </w:tr>
-      <w:tr>
-        <w:tc>
-          <w:p>
-            <w:pPr>
-              <w:pStyle w:val="Compact"/>
-              <w:jc w:val="left"/>
-            </w:pPr>
-            <w:r>
-              <w:t xml:space="preserve">Syllable structure (</w:t>
-            </w:r>
-            <w:r>
-              <w:t xml:space="preserve">γ</w:t>
-            </w:r>
-            <w:r>
-              <w:rPr>
-                <w:vertAlign w:val="subscript"/>
-              </w:rPr>
-              <w:t xml:space="preserve">01</w:t>
-            </w:r>
-            <w:r>
-              <w:t xml:space="preserve">)</w:t>
-            </w:r>
-          </w:p>
-        </w:tc>
-        <w:tc>
-          <w:p>
-            <w:pPr>
-              <w:pStyle w:val="Compact"/>
-              <w:jc w:val="right"/>
-            </w:pPr>
-            <w:r>
-              <w:t xml:space="preserve">−0.185</w:t>
-            </w:r>
-          </w:p>
-        </w:tc>
-        <w:tc>
-          <w:p>
-            <w:pPr>
-              <w:pStyle w:val="Compact"/>
-              <w:jc w:val="right"/>
-            </w:pPr>
-            <w:r>
-              <w:t xml:space="preserve">0.105</w:t>
-            </w:r>
-          </w:p>
-        </w:tc>
-        <w:tc>
-          <w:p>
-            <w:pPr>
-              <w:pStyle w:val="Compact"/>
-              <w:jc w:val="right"/>
-            </w:pPr>
-            <w:r>
-              <w:t xml:space="preserve">−1.773</w:t>
-            </w:r>
-          </w:p>
-        </w:tc>
-        <w:tc>
-          <w:p>
-            <w:pPr>
-              <w:pStyle w:val="Compact"/>
-              <w:jc w:val="right"/>
-            </w:pPr>
-            <w:r>
-              <w:t xml:space="preserve">.076</w:t>
-            </w:r>
-          </w:p>
-        </w:tc>
-      </w:tr>
-      <w:tr>
-        <w:tc>
-          <w:p>
-            <w:pPr>
-              <w:pStyle w:val="Compact"/>
-              <w:jc w:val="left"/>
-            </w:pPr>
-            <w:r>
-              <w:t xml:space="preserve">Time</w:t>
-            </w:r>
-            <w:r>
-              <w:rPr>
-                <w:vertAlign w:val="superscript"/>
-              </w:rPr>
-              <w:t xml:space="preserve">1</w:t>
-            </w:r>
-            <w:r>
-              <w:t xml:space="preserve"> </w:t>
-            </w:r>
-            <w:r>
-              <w:t xml:space="preserve">× Syllable structure (</w:t>
-            </w:r>
-            <w:r>
-              <w:t xml:space="preserve">γ</w:t>
-            </w:r>
-            <w:r>
-              <w:rPr>
-                <w:vertAlign w:val="subscript"/>
-              </w:rPr>
-              <w:t xml:space="preserve">11</w:t>
-            </w:r>
-            <w:r>
-              <w:t xml:space="preserve">)</w:t>
-            </w:r>
-          </w:p>
-        </w:tc>
-        <w:tc>
-          <w:p>
-            <w:pPr>
-              <w:pStyle w:val="Compact"/>
-              <w:jc w:val="right"/>
-            </w:pPr>
-            <w:r>
-              <w:t xml:space="preserve">0.819</w:t>
-            </w:r>
-          </w:p>
-        </w:tc>
-        <w:tc>
-          <w:p>
-            <w:pPr>
-              <w:pStyle w:val="Compact"/>
-              <w:jc w:val="right"/>
-            </w:pPr>
-            <w:r>
-              <w:t xml:space="preserve">0.375</w:t>
-            </w:r>
-          </w:p>
-        </w:tc>
-        <w:tc>
-          <w:p>
-            <w:pPr>
-              <w:pStyle w:val="Compact"/>
-              <w:jc w:val="right"/>
-            </w:pPr>
-            <w:r>
-              <w:t xml:space="preserve">2.183</w:t>
-            </w:r>
-          </w:p>
-        </w:tc>
-        <w:tc>
-          <w:p>
-            <w:pPr>
-              <w:pStyle w:val="Compact"/>
-              <w:jc w:val="right"/>
-            </w:pPr>
-            <w:r>
-              <w:t xml:space="preserve">.029</w:t>
-            </w:r>
-          </w:p>
-        </w:tc>
-      </w:tr>
-      <w:tr>
-        <w:tc>
-          <w:p>
-            <w:pPr>
-              <w:pStyle w:val="Compact"/>
-              <w:jc w:val="left"/>
-            </w:pPr>
-            <w:r>
-              <w:t xml:space="preserve">Time</w:t>
-            </w:r>
-            <w:r>
-              <w:rPr>
-                <w:vertAlign w:val="superscript"/>
-              </w:rPr>
-              <w:t xml:space="preserve">2</w:t>
-            </w:r>
-            <w:r>
-              <w:t xml:space="preserve"> </w:t>
-            </w:r>
-            <w:r>
-              <w:t xml:space="preserve">× Syllable structure (</w:t>
-            </w:r>
-            <w:r>
-              <w:t xml:space="preserve">γ</w:t>
-            </w:r>
-            <w:r>
-              <w:rPr>
-                <w:vertAlign w:val="subscript"/>
-              </w:rPr>
-              <w:t xml:space="preserve">21</w:t>
-            </w:r>
-            <w:r>
-              <w:t xml:space="preserve">)</w:t>
-            </w:r>
-          </w:p>
-        </w:tc>
-        <w:tc>
-          <w:p>
-            <w:pPr>
-              <w:pStyle w:val="Compact"/>
-              <w:jc w:val="right"/>
-            </w:pPr>
-            <w:r>
-              <w:t xml:space="preserve">0.424</w:t>
-            </w:r>
-          </w:p>
-        </w:tc>
-        <w:tc>
-          <w:p>
-            <w:pPr>
-              <w:pStyle w:val="Compact"/>
-              <w:jc w:val="right"/>
-            </w:pPr>
-            <w:r>
-              <w:t xml:space="preserve">0.240</w:t>
-            </w:r>
-          </w:p>
-        </w:tc>
-        <w:tc>
-          <w:p>
-            <w:pPr>
-              <w:pStyle w:val="Compact"/>
-              <w:jc w:val="right"/>
-            </w:pPr>
-            <w:r>
-              <w:t xml:space="preserve">1.769</w:t>
-            </w:r>
-          </w:p>
-        </w:tc>
-        <w:tc>
-          <w:p>
-            <w:pPr>
-              <w:pStyle w:val="Compact"/>
-              <w:jc w:val="right"/>
-            </w:pPr>
-            <w:r>
-              <w:t xml:space="preserve">.077</w:t>
-            </w:r>
-          </w:p>
-        </w:tc>
-      </w:tr>
-      <w:tr>
-        <w:tc>
-          <w:p>
-            <w:pPr>
-              <w:pStyle w:val="Compact"/>
-              <w:jc w:val="left"/>
-            </w:pPr>
-            <w:r>
-              <w:t xml:space="preserve">Time</w:t>
-            </w:r>
-            <w:r>
-              <w:rPr>
-                <w:vertAlign w:val="superscript"/>
-              </w:rPr>
-              <w:t xml:space="preserve">3</w:t>
-            </w:r>
-            <w:r>
-              <w:t xml:space="preserve"> </w:t>
-            </w:r>
-            <w:r>
-              <w:t xml:space="preserve">× Syllable structure (</w:t>
-            </w:r>
-            <w:r>
-              <w:t xml:space="preserve">γ</w:t>
-            </w:r>
-            <w:r>
-              <w:rPr>
-                <w:vertAlign w:val="subscript"/>
-              </w:rPr>
-              <w:t xml:space="preserve">31</w:t>
-            </w:r>
-            <w:r>
-              <w:t xml:space="preserve">)</w:t>
-            </w:r>
-          </w:p>
-        </w:tc>
-        <w:tc>
-          <w:p>
-            <w:pPr>
-              <w:pStyle w:val="Compact"/>
-              <w:jc w:val="right"/>
-            </w:pPr>
-            <w:r>
-              <w:t xml:space="preserve">−0.251</w:t>
-            </w:r>
-          </w:p>
-        </w:tc>
-        <w:tc>
-          <w:p>
-            <w:pPr>
-              <w:pStyle w:val="Compact"/>
-              <w:jc w:val="right"/>
-            </w:pPr>
-            <w:r>
-              <w:t xml:space="preserve">0.161</w:t>
-            </w:r>
-          </w:p>
-        </w:tc>
-        <w:tc>
-          <w:p>
-            <w:pPr>
-              <w:pStyle w:val="Compact"/>
-              <w:jc w:val="right"/>
-            </w:pPr>
-            <w:r>
-              <w:t xml:space="preserve">−1.553</w:t>
-            </w:r>
-          </w:p>
-        </w:tc>
-        <w:tc>
-          <w:p>
-            <w:pPr>
-              <w:pStyle w:val="Compact"/>
-              <w:jc w:val="right"/>
-            </w:pPr>
-            <w:r>
-              <w:t xml:space="preserve">.121</w:t>
-            </w:r>
-          </w:p>
-        </w:tc>
-      </w:tr>
-      <w:tr>
-        <w:tc>
-          <w:p>
-            <w:pPr>
-              <w:pStyle w:val="Compact"/>
-              <w:jc w:val="left"/>
-            </w:pPr>
-            <w:r>
-              <w:t xml:space="preserve">Lexical stress (</w:t>
-            </w:r>
-            <w:r>
-              <w:t xml:space="preserve">γ</w:t>
-            </w:r>
-            <w:r>
-              <w:rPr>
-                <w:vertAlign w:val="subscript"/>
-              </w:rPr>
-              <w:t xml:space="preserve">02</w:t>
-            </w:r>
-            <w:r>
-              <w:t xml:space="preserve">)</w:t>
-            </w:r>
-          </w:p>
-        </w:tc>
-        <w:tc>
-          <w:p>
-            <w:pPr>
-              <w:pStyle w:val="Compact"/>
-              <w:jc w:val="right"/>
-            </w:pPr>
-            <w:r>
-              <w:t xml:space="preserve">−0.063</w:t>
-            </w:r>
-          </w:p>
-        </w:tc>
-        <w:tc>
-          <w:p>
-            <w:pPr>
-              <w:pStyle w:val="Compact"/>
-              <w:jc w:val="right"/>
-            </w:pPr>
-            <w:r>
-              <w:t xml:space="preserve">0.135</w:t>
-            </w:r>
-          </w:p>
-        </w:tc>
-        <w:tc>
-          <w:p>
-            <w:pPr>
-              <w:pStyle w:val="Compact"/>
-              <w:jc w:val="right"/>
-            </w:pPr>
-            <w:r>
-              <w:t xml:space="preserve">−0.463</w:t>
-            </w:r>
-          </w:p>
-        </w:tc>
-        <w:tc>
-          <w:p>
-            <w:pPr>
-              <w:pStyle w:val="Compact"/>
-              <w:jc w:val="right"/>
-            </w:pPr>
-            <w:r>
-              <w:t xml:space="preserve">.644</w:t>
-            </w:r>
-          </w:p>
-        </w:tc>
-      </w:tr>
-      <w:tr>
-        <w:tc>
-          <w:p>
-            <w:pPr>
-              <w:pStyle w:val="Compact"/>
-              <w:jc w:val="left"/>
-            </w:pPr>
-            <w:r>
-              <w:t xml:space="preserve">Time</w:t>
-            </w:r>
-            <w:r>
-              <w:rPr>
-                <w:vertAlign w:val="superscript"/>
-              </w:rPr>
-              <w:t xml:space="preserve">1</w:t>
-            </w:r>
-            <w:r>
-              <w:t xml:space="preserve"> </w:t>
-            </w:r>
-            <w:r>
-              <w:t xml:space="preserve">× Lexical stress (</w:t>
-            </w:r>
-            <w:r>
-              <w:t xml:space="preserve">γ</w:t>
-            </w:r>
-            <w:r>
-              <w:rPr>
-                <w:vertAlign w:val="subscript"/>
-              </w:rPr>
-              <w:t xml:space="preserve">12</w:t>
-            </w:r>
-            <w:r>
-              <w:t xml:space="preserve">)</w:t>
-            </w:r>
-          </w:p>
-        </w:tc>
-        <w:tc>
-          <w:p>
-            <w:pPr>
-              <w:pStyle w:val="Compact"/>
-              <w:jc w:val="right"/>
-            </w:pPr>
-            <w:r>
-              <w:t xml:space="preserve">−0.270</w:t>
-            </w:r>
-          </w:p>
-        </w:tc>
-        <w:tc>
-          <w:p>
-            <w:pPr>
-              <w:pStyle w:val="Compact"/>
-              <w:jc w:val="right"/>
-            </w:pPr>
-            <w:r>
-              <w:t xml:space="preserve">0.376</w:t>
-            </w:r>
-          </w:p>
-        </w:tc>
-        <w:tc>
-          <w:p>
-            <w:pPr>
-              <w:pStyle w:val="Compact"/>
-              <w:jc w:val="right"/>
-            </w:pPr>
-            <w:r>
-              <w:t xml:space="preserve">−0.720</w:t>
-            </w:r>
-          </w:p>
-        </w:tc>
-        <w:tc>
-          <w:p>
-            <w:pPr>
-              <w:pStyle w:val="Compact"/>
-              <w:jc w:val="right"/>
-            </w:pPr>
-            <w:r>
-              <w:t xml:space="preserve">.472</w:t>
-            </w:r>
-          </w:p>
-        </w:tc>
-      </w:tr>
-      <w:tr>
-        <w:tc>
-          <w:p>
-            <w:pPr>
-              <w:pStyle w:val="Compact"/>
-              <w:jc w:val="left"/>
-            </w:pPr>
-            <w:r>
-              <w:t xml:space="preserve">Time</w:t>
-            </w:r>
-            <w:r>
-              <w:rPr>
-                <w:vertAlign w:val="superscript"/>
-              </w:rPr>
-              <w:t xml:space="preserve">2</w:t>
-            </w:r>
-            <w:r>
-              <w:t xml:space="preserve"> </w:t>
-            </w:r>
-            <w:r>
-              <w:t xml:space="preserve">× Lexical stress (</w:t>
-            </w:r>
-            <w:r>
-              <w:t xml:space="preserve">γ</w:t>
-            </w:r>
-            <w:r>
-              <w:rPr>
-                <w:vertAlign w:val="subscript"/>
-              </w:rPr>
-              <w:t xml:space="preserve">22</w:t>
-            </w:r>
-            <w:r>
-              <w:t xml:space="preserve">)</w:t>
-            </w:r>
-          </w:p>
-        </w:tc>
-        <w:tc>
-          <w:p>
-            <w:pPr>
-              <w:pStyle w:val="Compact"/>
-              <w:jc w:val="right"/>
-            </w:pPr>
-            <w:r>
-              <w:t xml:space="preserve">0.575</w:t>
-            </w:r>
-          </w:p>
-        </w:tc>
-        <w:tc>
-          <w:p>
-            <w:pPr>
-              <w:pStyle w:val="Compact"/>
-              <w:jc w:val="right"/>
-            </w:pPr>
-            <w:r>
-              <w:t xml:space="preserve">0.241</w:t>
-            </w:r>
-          </w:p>
-        </w:tc>
-        <w:tc>
-          <w:p>
-            <w:pPr>
-              <w:pStyle w:val="Compact"/>
-              <w:jc w:val="right"/>
-            </w:pPr>
-            <w:r>
-              <w:t xml:space="preserve">2.386</w:t>
-            </w:r>
-          </w:p>
-        </w:tc>
-        <w:tc>
-          <w:p>
-            <w:pPr>
-              <w:pStyle w:val="Compact"/>
-              <w:jc w:val="right"/>
-            </w:pPr>
-            <w:r>
-              <w:t xml:space="preserve">.017</w:t>
-            </w:r>
-          </w:p>
-        </w:tc>
-      </w:tr>
-      <w:tr>
-        <w:tc>
-          <w:p>
-            <w:pPr>
-              <w:pStyle w:val="Compact"/>
-              <w:jc w:val="left"/>
-            </w:pPr>
-            <w:r>
-              <w:t xml:space="preserve">Time</w:t>
-            </w:r>
-            <w:r>
-              <w:rPr>
-                <w:vertAlign w:val="superscript"/>
-              </w:rPr>
-              <w:t xml:space="preserve">3</w:t>
-            </w:r>
-            <w:r>
-              <w:t xml:space="preserve"> </w:t>
-            </w:r>
-            <w:r>
-              <w:t xml:space="preserve">× Lexical stress (</w:t>
-            </w:r>
-            <w:r>
-              <w:t xml:space="preserve">γ</w:t>
-            </w:r>
-            <w:r>
-              <w:rPr>
-                <w:vertAlign w:val="subscript"/>
-              </w:rPr>
-              <w:t xml:space="preserve">32</w:t>
-            </w:r>
-            <w:r>
-              <w:t xml:space="preserve">)</w:t>
-            </w:r>
-          </w:p>
-        </w:tc>
-        <w:tc>
-          <w:p>
-            <w:pPr>
-              <w:pStyle w:val="Compact"/>
-              <w:jc w:val="right"/>
-            </w:pPr>
-            <w:r>
-              <w:t xml:space="preserve">−0.579</w:t>
-            </w:r>
-          </w:p>
-        </w:tc>
-        <w:tc>
-          <w:p>
-            <w:pPr>
-              <w:pStyle w:val="Compact"/>
-              <w:jc w:val="right"/>
-            </w:pPr>
-            <w:r>
-              <w:t xml:space="preserve">0.161</w:t>
-            </w:r>
-          </w:p>
-        </w:tc>
-        <w:tc>
-          <w:p>
-            <w:pPr>
-              <w:pStyle w:val="Compact"/>
-              <w:jc w:val="right"/>
-            </w:pPr>
-            <w:r>
-              <w:t xml:space="preserve">−3.587</w:t>
-            </w:r>
-          </w:p>
-        </w:tc>
-        <w:tc>
-          <w:p>
-            <w:pPr>
-              <w:pStyle w:val="Compact"/>
-              <w:jc w:val="right"/>
-            </w:pPr>
-            <w:r>
-              <w:t xml:space="preserve">&lt; .001</w:t>
-            </w:r>
-          </w:p>
-        </w:tc>
-      </w:tr>
-      <w:tr>
-        <w:tc>
-          <w:p>
-            <w:pPr>
-              <w:pStyle w:val="Compact"/>
-              <w:jc w:val="left"/>
-            </w:pPr>
-            <w:r>
-              <w:t xml:space="preserve">Group NIN (</w:t>
-            </w:r>
-            <w:r>
-              <w:t xml:space="preserve">γ</w:t>
-            </w:r>
-            <w:r>
-              <w:rPr>
-                <w:vertAlign w:val="subscript"/>
-              </w:rPr>
-              <w:t xml:space="preserve">03</w:t>
-            </w:r>
-            <w:r>
-              <w:t xml:space="preserve">)</w:t>
-            </w:r>
-          </w:p>
-        </w:tc>
-        <w:tc>
-          <w:p>
-            <w:pPr>
-              <w:pStyle w:val="Compact"/>
-              <w:jc w:val="right"/>
-            </w:pPr>
-            <w:r>
-              <w:t xml:space="preserve">−0.081</w:t>
-            </w:r>
-          </w:p>
-        </w:tc>
-        <w:tc>
-          <w:p>
-            <w:pPr>
-              <w:pStyle w:val="Compact"/>
-              <w:jc w:val="right"/>
-            </w:pPr>
-            <w:r>
-              <w:t xml:space="preserve">0.276</w:t>
-            </w:r>
-          </w:p>
-        </w:tc>
-        <w:tc>
-          <w:p>
-            <w:pPr>
-              <w:pStyle w:val="Compact"/>
-              <w:jc w:val="right"/>
-            </w:pPr>
-            <w:r>
-              <w:t xml:space="preserve">−0.294</w:t>
-            </w:r>
-          </w:p>
-        </w:tc>
-        <w:tc>
-          <w:p>
-            <w:pPr>
-              <w:pStyle w:val="Compact"/>
-              <w:jc w:val="right"/>
-            </w:pPr>
-            <w:r>
-              <w:t xml:space="preserve">.768</w:t>
-            </w:r>
-          </w:p>
-        </w:tc>
-      </w:tr>
-      <w:tr>
-        <w:tc>
-          <w:p>
-            <w:pPr>
-              <w:pStyle w:val="Compact"/>
-              <w:jc w:val="left"/>
-            </w:pPr>
-            <w:r>
-              <w:t xml:space="preserve">Time</w:t>
-            </w:r>
-            <w:r>
-              <w:rPr>
-                <w:vertAlign w:val="superscript"/>
-              </w:rPr>
-              <w:t xml:space="preserve">1</w:t>
-            </w:r>
-            <w:r>
-              <w:t xml:space="preserve"> </w:t>
-            </w:r>
-            <w:r>
-              <w:t xml:space="preserve">× Group NIN (</w:t>
-            </w:r>
-            <w:r>
-              <w:t xml:space="preserve">γ</w:t>
-            </w:r>
-            <w:r>
-              <w:rPr>
-                <w:vertAlign w:val="subscript"/>
-              </w:rPr>
-              <w:t xml:space="preserve">13</w:t>
-            </w:r>
-            <w:r>
-              <w:t xml:space="preserve">)</w:t>
-            </w:r>
-          </w:p>
-        </w:tc>
-        <w:tc>
-          <w:p>
-            <w:pPr>
-              <w:pStyle w:val="Compact"/>
-              <w:jc w:val="right"/>
-            </w:pPr>
-            <w:r>
-              <w:t xml:space="preserve">0.441</w:t>
-            </w:r>
-          </w:p>
-        </w:tc>
-        <w:tc>
-          <w:p>
-            <w:pPr>
-              <w:pStyle w:val="Compact"/>
-              <w:jc w:val="right"/>
-            </w:pPr>
-            <w:r>
-              <w:t xml:space="preserve">0.923</w:t>
-            </w:r>
-          </w:p>
-        </w:tc>
-        <w:tc>
-          <w:p>
-            <w:pPr>
-              <w:pStyle w:val="Compact"/>
-              <w:jc w:val="right"/>
-            </w:pPr>
-            <w:r>
-              <w:t xml:space="preserve">0.477</w:t>
-            </w:r>
-          </w:p>
-        </w:tc>
-        <w:tc>
-          <w:p>
-            <w:pPr>
-              <w:pStyle w:val="Compact"/>
-              <w:jc w:val="right"/>
-            </w:pPr>
-            <w:r>
-              <w:t xml:space="preserve">.633</w:t>
-            </w:r>
-          </w:p>
-        </w:tc>
-      </w:tr>
-      <w:tr>
-        <w:tc>
-          <w:p>
-            <w:pPr>
-              <w:pStyle w:val="Compact"/>
-              <w:jc w:val="left"/>
-            </w:pPr>
-            <w:r>
-              <w:t xml:space="preserve">Time</w:t>
-            </w:r>
-            <w:r>
-              <w:rPr>
-                <w:vertAlign w:val="superscript"/>
-              </w:rPr>
-              <w:t xml:space="preserve">2</w:t>
-            </w:r>
-            <w:r>
-              <w:t xml:space="preserve"> </w:t>
-            </w:r>
-            <w:r>
-              <w:t xml:space="preserve">× Group NIN (</w:t>
-            </w:r>
-            <w:r>
-              <w:t xml:space="preserve">γ</w:t>
-            </w:r>
-            <w:r>
-              <w:rPr>
-                <w:vertAlign w:val="subscript"/>
-              </w:rPr>
-              <w:t xml:space="preserve">23</w:t>
-            </w:r>
-            <w:r>
-              <w:t xml:space="preserve">)</w:t>
-            </w:r>
-          </w:p>
-        </w:tc>
-        <w:tc>
-          <w:p>
-            <w:pPr>
-              <w:pStyle w:val="Compact"/>
-              <w:jc w:val="right"/>
-            </w:pPr>
-            <w:r>
-              <w:t xml:space="preserve">1.823</w:t>
-            </w:r>
-          </w:p>
-        </w:tc>
-        <w:tc>
-          <w:p>
-            <w:pPr>
-              <w:pStyle w:val="Compact"/>
-              <w:jc w:val="right"/>
-            </w:pPr>
-            <w:r>
-              <w:t xml:space="preserve">0.471</w:t>
-            </w:r>
-          </w:p>
-        </w:tc>
-        <w:tc>
-          <w:p>
-            <w:pPr>
-              <w:pStyle w:val="Compact"/>
-              <w:jc w:val="right"/>
-            </w:pPr>
-            <w:r>
-              <w:t xml:space="preserve">3.871</w:t>
-            </w:r>
-          </w:p>
-        </w:tc>
-        <w:tc>
-          <w:p>
-            <w:pPr>
-              <w:pStyle w:val="Compact"/>
-              <w:jc w:val="right"/>
-            </w:pPr>
-            <w:r>
-              <w:t xml:space="preserve">&lt; .001</w:t>
-            </w:r>
-          </w:p>
-        </w:tc>
-      </w:tr>
-      <w:tr>
-        <w:tc>
-          <w:p>
-            <w:pPr>
-              <w:pStyle w:val="Compact"/>
-              <w:jc w:val="left"/>
-            </w:pPr>
-            <w:r>
-              <w:t xml:space="preserve">Time</w:t>
-            </w:r>
-            <w:r>
-              <w:rPr>
-                <w:vertAlign w:val="superscript"/>
-              </w:rPr>
-              <w:t xml:space="preserve">3</w:t>
-            </w:r>
-            <w:r>
-              <w:t xml:space="preserve"> </w:t>
-            </w:r>
-            <w:r>
-              <w:t xml:space="preserve">× Group NIN (</w:t>
-            </w:r>
-            <w:r>
-              <w:t xml:space="preserve">γ</w:t>
-            </w:r>
-            <w:r>
-              <w:rPr>
-                <w:vertAlign w:val="subscript"/>
-              </w:rPr>
-              <w:t xml:space="preserve">33</w:t>
-            </w:r>
-            <w:r>
-              <w:t xml:space="preserve">)</w:t>
-            </w:r>
-          </w:p>
-        </w:tc>
-        <w:tc>
-          <w:p>
-            <w:pPr>
-              <w:pStyle w:val="Compact"/>
-              <w:jc w:val="right"/>
-            </w:pPr>
-            <w:r>
-              <w:t xml:space="preserve">0.149</w:t>
-            </w:r>
-          </w:p>
-        </w:tc>
-        <w:tc>
-          <w:p>
-            <w:pPr>
-              <w:pStyle w:val="Compact"/>
-              <w:jc w:val="right"/>
-            </w:pPr>
-            <w:r>
-              <w:t xml:space="preserve">0.383</w:t>
-            </w:r>
-          </w:p>
-        </w:tc>
-        <w:tc>
-          <w:p>
-            <w:pPr>
-              <w:pStyle w:val="Compact"/>
-              <w:jc w:val="right"/>
-            </w:pPr>
-            <w:r>
-              <w:t xml:space="preserve">0.389</w:t>
-            </w:r>
-          </w:p>
-        </w:tc>
-        <w:tc>
-          <w:p>
-            <w:pPr>
-              <w:pStyle w:val="Compact"/>
-              <w:jc w:val="right"/>
-            </w:pPr>
-            <w:r>
-              <w:t xml:space="preserve">.698</w:t>
-            </w:r>
-          </w:p>
-        </w:tc>
-      </w:tr>
-      <w:tr>
-        <w:tc>
-          <w:p>
-            <w:pPr>
-              <w:pStyle w:val="Compact"/>
-              <w:jc w:val="left"/>
-            </w:pPr>
-            <w:r>
-              <w:t xml:space="preserve">Group IN (</w:t>
-            </w:r>
-            <w:r>
-              <w:t xml:space="preserve">γ</w:t>
-            </w:r>
-            <w:r>
-              <w:rPr>
-                <w:vertAlign w:val="subscript"/>
-              </w:rPr>
-              <w:t xml:space="preserve">04</w:t>
-            </w:r>
-            <w:r>
-              <w:t xml:space="preserve">)</w:t>
-            </w:r>
-          </w:p>
-        </w:tc>
-        <w:tc>
-          <w:p>
-            <w:pPr>
-              <w:pStyle w:val="Compact"/>
-              <w:jc w:val="right"/>
-            </w:pPr>
-            <w:r>
-              <w:t xml:space="preserve">−0.229</w:t>
-            </w:r>
-          </w:p>
-        </w:tc>
-        <w:tc>
-          <w:p>
-            <w:pPr>
-              <w:pStyle w:val="Compact"/>
-              <w:jc w:val="right"/>
-            </w:pPr>
-            <w:r>
-              <w:t xml:space="preserve">0.283</w:t>
-            </w:r>
-          </w:p>
-        </w:tc>
-        <w:tc>
-          <w:p>
-            <w:pPr>
-              <w:pStyle w:val="Compact"/>
-              <w:jc w:val="right"/>
-            </w:pPr>
-            <w:r>
-              <w:t xml:space="preserve">−0.811</w:t>
-            </w:r>
-          </w:p>
-        </w:tc>
-        <w:tc>
-          <w:p>
-            <w:pPr>
-              <w:pStyle w:val="Compact"/>
-              <w:jc w:val="right"/>
-            </w:pPr>
-            <w:r>
-              <w:t xml:space="preserve">.417</w:t>
-            </w:r>
-          </w:p>
-        </w:tc>
-      </w:tr>
-      <w:tr>
-        <w:tc>
-          <w:p>
-            <w:pPr>
-              <w:pStyle w:val="Compact"/>
-              <w:jc w:val="left"/>
-            </w:pPr>
-            <w:r>
-              <w:t xml:space="preserve">Time</w:t>
-            </w:r>
-            <w:r>
-              <w:rPr>
-                <w:vertAlign w:val="superscript"/>
-              </w:rPr>
-              <w:t xml:space="preserve">1</w:t>
-            </w:r>
-            <w:r>
-              <w:t xml:space="preserve"> </w:t>
-            </w:r>
-            <w:r>
-              <w:t xml:space="preserve">× Group IN (</w:t>
-            </w:r>
-            <w:r>
-              <w:t xml:space="preserve">γ</w:t>
-            </w:r>
-            <w:r>
-              <w:rPr>
-                <w:vertAlign w:val="subscript"/>
-              </w:rPr>
-              <w:t xml:space="preserve">14</w:t>
-            </w:r>
-            <w:r>
-              <w:t xml:space="preserve">)</w:t>
-            </w:r>
-          </w:p>
-        </w:tc>
-        <w:tc>
-          <w:p>
-            <w:pPr>
-              <w:pStyle w:val="Compact"/>
-              <w:jc w:val="right"/>
-            </w:pPr>
-            <w:r>
-              <w:t xml:space="preserve">0.889</w:t>
-            </w:r>
-          </w:p>
-        </w:tc>
-        <w:tc>
-          <w:p>
-            <w:pPr>
-              <w:pStyle w:val="Compact"/>
-              <w:jc w:val="right"/>
-            </w:pPr>
-            <w:r>
-              <w:t xml:space="preserve">0.944</w:t>
-            </w:r>
-          </w:p>
-        </w:tc>
-        <w:tc>
-          <w:p>
-            <w:pPr>
-              <w:pStyle w:val="Compact"/>
-              <w:jc w:val="right"/>
-            </w:pPr>
-            <w:r>
-              <w:t xml:space="preserve">0.942</w:t>
-            </w:r>
-          </w:p>
-        </w:tc>
-        <w:tc>
-          <w:p>
-            <w:pPr>
-              <w:pStyle w:val="Compact"/>
-              <w:jc w:val="right"/>
-            </w:pPr>
-            <w:r>
-              <w:t xml:space="preserve">.346</w:t>
-            </w:r>
-          </w:p>
-        </w:tc>
-      </w:tr>
-      <w:tr>
-        <w:tc>
-          <w:p>
-            <w:pPr>
-              <w:pStyle w:val="Compact"/>
-              <w:jc w:val="left"/>
-            </w:pPr>
-            <w:r>
-              <w:t xml:space="preserve">Time</w:t>
-            </w:r>
-            <w:r>
-              <w:rPr>
-                <w:vertAlign w:val="superscript"/>
-              </w:rPr>
-              <w:t xml:space="preserve">2</w:t>
-            </w:r>
-            <w:r>
-              <w:t xml:space="preserve"> </w:t>
-            </w:r>
-            <w:r>
-              <w:t xml:space="preserve">× Group IN (</w:t>
-            </w:r>
-            <w:r>
-              <w:t xml:space="preserve">γ</w:t>
-            </w:r>
-            <w:r>
-              <w:rPr>
-                <w:vertAlign w:val="subscript"/>
-              </w:rPr>
-              <w:t xml:space="preserve">24</w:t>
-            </w:r>
-            <w:r>
-              <w:t xml:space="preserve">)</w:t>
-            </w:r>
-          </w:p>
-        </w:tc>
-        <w:tc>
-          <w:p>
-            <w:pPr>
-              <w:pStyle w:val="Compact"/>
-              <w:jc w:val="right"/>
-            </w:pPr>
-            <w:r>
-              <w:t xml:space="preserve">1.615</w:t>
-            </w:r>
-          </w:p>
-        </w:tc>
-        <w:tc>
-          <w:p>
-            <w:pPr>
-              <w:pStyle w:val="Compact"/>
-              <w:jc w:val="right"/>
-            </w:pPr>
-            <w:r>
-              <w:t xml:space="preserve">0.480</w:t>
-            </w:r>
-          </w:p>
-        </w:tc>
-        <w:tc>
-          <w:p>
-            <w:pPr>
-              <w:pStyle w:val="Compact"/>
-              <w:jc w:val="right"/>
-            </w:pPr>
-            <w:r>
-              <w:t xml:space="preserve">3.360</w:t>
-            </w:r>
-          </w:p>
-        </w:tc>
-        <w:tc>
-          <w:p>
-            <w:pPr>
-              <w:pStyle w:val="Compact"/>
-              <w:jc w:val="right"/>
-            </w:pPr>
-            <w:r>
-              <w:t xml:space="preserve">&lt; .001</w:t>
-            </w:r>
-          </w:p>
-        </w:tc>
-      </w:tr>
-      <w:tr>
-        <w:tc>
-          <w:p>
-            <w:pPr>
-              <w:pStyle w:val="Compact"/>
-              <w:jc w:val="left"/>
-            </w:pPr>
-            <w:r>
-              <w:t xml:space="preserve">Time</w:t>
-            </w:r>
-            <w:r>
-              <w:rPr>
-                <w:vertAlign w:val="superscript"/>
-              </w:rPr>
-              <w:t xml:space="preserve">3</w:t>
-            </w:r>
-            <w:r>
-              <w:t xml:space="preserve"> </w:t>
-            </w:r>
-            <w:r>
-              <w:t xml:space="preserve">× Group IN (</w:t>
-            </w:r>
-            <w:r>
-              <w:t xml:space="preserve">γ</w:t>
-            </w:r>
-            <w:r>
-              <w:rPr>
-                <w:vertAlign w:val="subscript"/>
-              </w:rPr>
-              <w:t xml:space="preserve">34</w:t>
-            </w:r>
-            <w:r>
-              <w:t xml:space="preserve">)</w:t>
-            </w:r>
-          </w:p>
-        </w:tc>
-        <w:tc>
-          <w:p>
-            <w:pPr>
-              <w:pStyle w:val="Compact"/>
-              <w:jc w:val="right"/>
-            </w:pPr>
-            <w:r>
-              <w:t xml:space="preserve">0.028</w:t>
-            </w:r>
-          </w:p>
-        </w:tc>
-        <w:tc>
-          <w:p>
-            <w:pPr>
-              <w:pStyle w:val="Compact"/>
-              <w:jc w:val="right"/>
-            </w:pPr>
-            <w:r>
-              <w:t xml:space="preserve">0.391</w:t>
-            </w:r>
-          </w:p>
-        </w:tc>
-        <w:tc>
-          <w:p>
-            <w:pPr>
-              <w:pStyle w:val="Compact"/>
-              <w:jc w:val="right"/>
-            </w:pPr>
-            <w:r>
-              <w:t xml:space="preserve">0.072</w:t>
-            </w:r>
-          </w:p>
-        </w:tc>
-        <w:tc>
-          <w:p>
-            <w:pPr>
-              <w:pStyle w:val="Compact"/>
-              <w:jc w:val="right"/>
-            </w:pPr>
-            <w:r>
-              <w:t xml:space="preserve">.943</w:t>
-            </w:r>
-          </w:p>
-        </w:tc>
-      </w:tr>
-      <w:tr>
-        <w:tc>
-          <w:p>
-            <w:pPr>
-              <w:pStyle w:val="Compact"/>
-              <w:jc w:val="left"/>
-            </w:pPr>
-            <w:r>
-              <w:t xml:space="preserve">Syllable structure × Lexical stress (</w:t>
-            </w:r>
-            <w:r>
-              <w:t xml:space="preserve">γ</w:t>
-            </w:r>
-            <w:r>
-              <w:rPr>
-                <w:vertAlign w:val="subscript"/>
-              </w:rPr>
-              <w:t xml:space="preserve">05</w:t>
-            </w:r>
-            <w:r>
-              <w:t xml:space="preserve">)</w:t>
-            </w:r>
-          </w:p>
-        </w:tc>
-        <w:tc>
-          <w:p>
-            <w:pPr>
-              <w:pStyle w:val="Compact"/>
-              <w:jc w:val="right"/>
-            </w:pPr>
-            <w:r>
-              <w:t xml:space="preserve">−0.027</w:t>
-            </w:r>
-          </w:p>
-        </w:tc>
-        <w:tc>
-          <w:p>
-            <w:pPr>
-              <w:pStyle w:val="Compact"/>
-              <w:jc w:val="right"/>
-            </w:pPr>
-            <w:r>
-              <w:t xml:space="preserve">0.100</w:t>
-            </w:r>
-          </w:p>
-        </w:tc>
-        <w:tc>
-          <w:p>
-            <w:pPr>
-              <w:pStyle w:val="Compact"/>
-              <w:jc w:val="right"/>
-            </w:pPr>
-            <w:r>
-              <w:t xml:space="preserve">−0.268</w:t>
-            </w:r>
-          </w:p>
-        </w:tc>
-        <w:tc>
-          <w:p>
-            <w:pPr>
-              <w:pStyle w:val="Compact"/>
-              <w:jc w:val="right"/>
-            </w:pPr>
-            <w:r>
-              <w:t xml:space="preserve">.789</w:t>
-            </w:r>
-          </w:p>
-        </w:tc>
-      </w:tr>
-      <w:tr>
-        <w:tc>
-          <w:p>
-            <w:pPr>
-              <w:pStyle w:val="Compact"/>
-              <w:jc w:val="left"/>
-            </w:pPr>
-            <w:r>
-              <w:t xml:space="preserve">Time</w:t>
-            </w:r>
-            <w:r>
-              <w:rPr>
-                <w:vertAlign w:val="superscript"/>
-              </w:rPr>
-              <w:t xml:space="preserve">1</w:t>
-            </w:r>
-            <w:r>
-              <w:t xml:space="preserve"> </w:t>
-            </w:r>
-            <w:r>
-              <w:t xml:space="preserve">× Syllable structure × Lexical stress (</w:t>
-            </w:r>
-            <w:r>
-              <w:t xml:space="preserve">γ</w:t>
-            </w:r>
-            <w:r>
-              <w:rPr>
-                <w:vertAlign w:val="subscript"/>
-              </w:rPr>
-              <w:t xml:space="preserve">15</w:t>
-            </w:r>
-            <w:r>
-              <w:t xml:space="preserve">)</w:t>
-            </w:r>
-          </w:p>
-        </w:tc>
-        <w:tc>
-          <w:p>
-            <w:pPr>
-              <w:pStyle w:val="Compact"/>
-              <w:jc w:val="right"/>
-            </w:pPr>
-            <w:r>
-              <w:t xml:space="preserve">−0.120</w:t>
-            </w:r>
-          </w:p>
-        </w:tc>
-        <w:tc>
-          <w:p>
-            <w:pPr>
-              <w:pStyle w:val="Compact"/>
-              <w:jc w:val="right"/>
-            </w:pPr>
-            <w:r>
-              <w:t xml:space="preserve">0.410</w:t>
-            </w:r>
-          </w:p>
-        </w:tc>
-        <w:tc>
-          <w:p>
-            <w:pPr>
-              <w:pStyle w:val="Compact"/>
-              <w:jc w:val="right"/>
-            </w:pPr>
-            <w:r>
-              <w:t xml:space="preserve">−0.292</w:t>
-            </w:r>
-          </w:p>
-        </w:tc>
-        <w:tc>
-          <w:p>
-            <w:pPr>
-              <w:pStyle w:val="Compact"/>
-              <w:jc w:val="right"/>
-            </w:pPr>
-            <w:r>
-              <w:t xml:space="preserve">.771</w:t>
-            </w:r>
-          </w:p>
-        </w:tc>
-      </w:tr>
-      <w:tr>
-        <w:tc>
-          <w:p>
-            <w:pPr>
-              <w:pStyle w:val="Compact"/>
-              <w:jc w:val="left"/>
-            </w:pPr>
-            <w:r>
-              <w:t xml:space="preserve">Time</w:t>
-            </w:r>
-            <w:r>
-              <w:rPr>
-                <w:vertAlign w:val="superscript"/>
-              </w:rPr>
-              <w:t xml:space="preserve">2</w:t>
-            </w:r>
-            <w:r>
-              <w:t xml:space="preserve"> </w:t>
-            </w:r>
-            <w:r>
-              <w:t xml:space="preserve">× Syllable structure × Lexical stress (</w:t>
-            </w:r>
-            <w:r>
-              <w:t xml:space="preserve">γ</w:t>
-            </w:r>
-            <w:r>
-              <w:rPr>
-                <w:vertAlign w:val="subscript"/>
-              </w:rPr>
-              <w:t xml:space="preserve">25</w:t>
-            </w:r>
-            <w:r>
-              <w:t xml:space="preserve">)</w:t>
-            </w:r>
-          </w:p>
-        </w:tc>
-        <w:tc>
-          <w:p>
-            <w:pPr>
-              <w:pStyle w:val="Compact"/>
-              <w:jc w:val="right"/>
-            </w:pPr>
-            <w:r>
-              <w:t xml:space="preserve">0.104</w:t>
-            </w:r>
-          </w:p>
-        </w:tc>
-        <w:tc>
-          <w:p>
-            <w:pPr>
-              <w:pStyle w:val="Compact"/>
-              <w:jc w:val="right"/>
-            </w:pPr>
-            <w:r>
-              <w:t xml:space="preserve">0.289</w:t>
-            </w:r>
-          </w:p>
-        </w:tc>
-        <w:tc>
-          <w:p>
-            <w:pPr>
-              <w:pStyle w:val="Compact"/>
-              <w:jc w:val="right"/>
-            </w:pPr>
-            <w:r>
-              <w:t xml:space="preserve">0.360</w:t>
-            </w:r>
-          </w:p>
-        </w:tc>
-        <w:tc>
-          <w:p>
-            <w:pPr>
-              <w:pStyle w:val="Compact"/>
-              <w:jc w:val="right"/>
-            </w:pPr>
-            <w:r>
-              <w:t xml:space="preserve">.719</w:t>
-            </w:r>
-          </w:p>
-        </w:tc>
-      </w:tr>
-      <w:tr>
-        <w:tc>
-          <w:p>
-            <w:pPr>
-              <w:pStyle w:val="Compact"/>
-              <w:jc w:val="left"/>
-            </w:pPr>
-            <w:r>
-              <w:t xml:space="preserve">Time</w:t>
-            </w:r>
-            <w:r>
-              <w:rPr>
-                <w:vertAlign w:val="superscript"/>
-              </w:rPr>
-              <w:t xml:space="preserve">3</w:t>
-            </w:r>
-            <w:r>
-              <w:t xml:space="preserve"> </w:t>
-            </w:r>
-            <w:r>
-              <w:t xml:space="preserve">× Syllable structure × Lexical stress (</w:t>
-            </w:r>
-            <w:r>
-              <w:t xml:space="preserve">γ</w:t>
-            </w:r>
-            <w:r>
-              <w:rPr>
-                <w:vertAlign w:val="subscript"/>
-              </w:rPr>
-              <w:t xml:space="preserve">35</w:t>
-            </w:r>
-            <w:r>
-              <w:t xml:space="preserve">)</w:t>
-            </w:r>
-          </w:p>
-        </w:tc>
-        <w:tc>
-          <w:p>
-            <w:pPr>
-              <w:pStyle w:val="Compact"/>
-              <w:jc w:val="right"/>
-            </w:pPr>
-            <w:r>
-              <w:t xml:space="preserve">−0.491</w:t>
-            </w:r>
-          </w:p>
-        </w:tc>
-        <w:tc>
-          <w:p>
-            <w:pPr>
-              <w:pStyle w:val="Compact"/>
-              <w:jc w:val="right"/>
-            </w:pPr>
-            <w:r>
-              <w:t xml:space="preserve">0.226</w:t>
-            </w:r>
-          </w:p>
-        </w:tc>
-        <w:tc>
-          <w:p>
-            <w:pPr>
-              <w:pStyle w:val="Compact"/>
-              <w:jc w:val="right"/>
-            </w:pPr>
-            <w:r>
-              <w:t xml:space="preserve">−2.172</w:t>
-            </w:r>
-          </w:p>
-        </w:tc>
-        <w:tc>
-          <w:p>
-            <w:pPr>
-              <w:pStyle w:val="Compact"/>
-              <w:jc w:val="right"/>
-            </w:pPr>
-            <w:r>
-              <w:t xml:space="preserve">.030</w:t>
-            </w:r>
-          </w:p>
-        </w:tc>
-      </w:tr>
-      <w:tr>
-        <w:tc>
-          <w:p>
-            <w:pPr>
-              <w:pStyle w:val="Compact"/>
-              <w:jc w:val="left"/>
-            </w:pPr>
-            <w:r>
-              <w:t xml:space="preserve">Lexical stress × Working memory (</w:t>
-            </w:r>
-            <w:r>
-              <w:t xml:space="preserve">γ</w:t>
-            </w:r>
-            <w:r>
-              <w:rPr>
-                <w:vertAlign w:val="subscript"/>
-              </w:rPr>
-              <w:t xml:space="preserve">06</w:t>
-            </w:r>
-            <w:r>
-              <w:t xml:space="preserve">)</w:t>
-            </w:r>
-          </w:p>
-        </w:tc>
-        <w:tc>
-          <w:p>
-            <w:pPr>
-              <w:pStyle w:val="Compact"/>
-              <w:jc w:val="right"/>
-            </w:pPr>
-            <w:r>
-              <w:t xml:space="preserve">0.362</w:t>
-            </w:r>
-          </w:p>
-        </w:tc>
-        <w:tc>
-          <w:p>
-            <w:pPr>
-              <w:pStyle w:val="Compact"/>
-              <w:jc w:val="right"/>
-            </w:pPr>
-            <w:r>
-              <w:t xml:space="preserve">0.219</w:t>
-            </w:r>
-          </w:p>
-        </w:tc>
-        <w:tc>
-          <w:p>
-            <w:pPr>
-              <w:pStyle w:val="Compact"/>
-              <w:jc w:val="right"/>
-            </w:pPr>
-            <w:r>
-              <w:t xml:space="preserve">1.649</w:t>
-            </w:r>
-          </w:p>
-        </w:tc>
-        <w:tc>
-          <w:p>
-            <w:pPr>
-              <w:pStyle w:val="Compact"/>
-              <w:jc w:val="right"/>
-            </w:pPr>
-            <w:r>
-              <w:t xml:space="preserve">.099</w:t>
-            </w:r>
-          </w:p>
-        </w:tc>
-      </w:tr>
-      <w:tr>
-        <w:tc>
-          <w:p>
-            <w:pPr>
-              <w:pStyle w:val="Compact"/>
-              <w:jc w:val="left"/>
-            </w:pPr>
-            <w:r>
-              <w:t xml:space="preserve">Time</w:t>
-            </w:r>
-            <w:r>
-              <w:rPr>
-                <w:vertAlign w:val="superscript"/>
-              </w:rPr>
-              <w:t xml:space="preserve">1</w:t>
-            </w:r>
-            <w:r>
-              <w:t xml:space="preserve"> </w:t>
-            </w:r>
-            <w:r>
-              <w:t xml:space="preserve">× Lexical stress × Working memory (</w:t>
-            </w:r>
-            <w:r>
-              <w:t xml:space="preserve">γ</w:t>
-            </w:r>
-            <w:r>
-              <w:rPr>
-                <w:vertAlign w:val="subscript"/>
-              </w:rPr>
-              <w:t xml:space="preserve">16</w:t>
-            </w:r>
-            <w:r>
-              <w:t xml:space="preserve">)</w:t>
-            </w:r>
-          </w:p>
-        </w:tc>
-        <w:tc>
-          <w:p>
-            <w:pPr>
-              <w:pStyle w:val="Compact"/>
-              <w:jc w:val="right"/>
-            </w:pPr>
-            <w:r>
-              <w:t xml:space="preserve">−0.162</w:t>
-            </w:r>
-          </w:p>
-        </w:tc>
-        <w:tc>
-          <w:p>
-            <w:pPr>
-              <w:pStyle w:val="Compact"/>
-              <w:jc w:val="right"/>
-            </w:pPr>
-            <w:r>
-              <w:t xml:space="preserve">0.251</w:t>
-            </w:r>
-          </w:p>
-        </w:tc>
-        <w:tc>
-          <w:p>
-            <w:pPr>
-              <w:pStyle w:val="Compact"/>
-              <w:jc w:val="right"/>
-            </w:pPr>
-            <w:r>
-              <w:t xml:space="preserve">−0.645</w:t>
-            </w:r>
-          </w:p>
-        </w:tc>
-        <w:tc>
-          <w:p>
-            <w:pPr>
-              <w:pStyle w:val="Compact"/>
-              <w:jc w:val="right"/>
-            </w:pPr>
-            <w:r>
-              <w:t xml:space="preserve">.519</w:t>
-            </w:r>
-          </w:p>
-        </w:tc>
-      </w:tr>
-      <w:tr>
-        <w:tc>
-          <w:p>
-            <w:pPr>
-              <w:pStyle w:val="Compact"/>
-              <w:jc w:val="left"/>
-            </w:pPr>
-            <w:r>
-              <w:t xml:space="preserve">Time</w:t>
-            </w:r>
-            <w:r>
-              <w:rPr>
-                <w:vertAlign w:val="superscript"/>
-              </w:rPr>
-              <w:t xml:space="preserve">2</w:t>
-            </w:r>
-            <w:r>
-              <w:t xml:space="preserve"> </w:t>
-            </w:r>
-            <w:r>
-              <w:t xml:space="preserve">× Lexical stress × Working memory (</w:t>
-            </w:r>
-            <w:r>
-              <w:t xml:space="preserve">γ</w:t>
-            </w:r>
-            <w:r>
-              <w:rPr>
-                <w:vertAlign w:val="subscript"/>
-              </w:rPr>
-              <w:t xml:space="preserve">26</w:t>
-            </w:r>
-            <w:r>
-              <w:t xml:space="preserve">)</w:t>
-            </w:r>
-          </w:p>
-        </w:tc>
-        <w:tc>
-          <w:p>
-            <w:pPr>
-              <w:pStyle w:val="Compact"/>
-              <w:jc w:val="right"/>
-            </w:pPr>
-            <w:r>
-              <w:t xml:space="preserve">−0.862</w:t>
-            </w:r>
-          </w:p>
-        </w:tc>
-        <w:tc>
-          <w:p>
-            <w:pPr>
-              <w:pStyle w:val="Compact"/>
-              <w:jc w:val="right"/>
-            </w:pPr>
-            <w:r>
-              <w:t xml:space="preserve">0.250</w:t>
-            </w:r>
-          </w:p>
-        </w:tc>
-        <w:tc>
-          <w:p>
-            <w:pPr>
-              <w:pStyle w:val="Compact"/>
-              <w:jc w:val="right"/>
-            </w:pPr>
-            <w:r>
-              <w:t xml:space="preserve">−3.450</w:t>
-            </w:r>
-          </w:p>
-        </w:tc>
-        <w:tc>
-          <w:p>
-            <w:pPr>
-              <w:pStyle w:val="Compact"/>
-              <w:jc w:val="right"/>
-            </w:pPr>
-            <w:r>
-              <w:t xml:space="preserve">&lt; .001</w:t>
-            </w:r>
-          </w:p>
-        </w:tc>
-      </w:tr>
-      <w:tr>
-        <w:tc>
-          <w:p>
-            <w:pPr>
-              <w:pStyle w:val="Compact"/>
-              <w:jc w:val="left"/>
-            </w:pPr>
-            <w:r>
-              <w:t xml:space="preserve">Syllable structure × Working memory (</w:t>
-            </w:r>
-            <w:r>
-              <w:t xml:space="preserve">γ</w:t>
-            </w:r>
-            <w:r>
-              <w:rPr>
-                <w:vertAlign w:val="subscript"/>
-              </w:rPr>
-              <w:t xml:space="preserve">36</w:t>
-            </w:r>
-            <w:r>
-              <w:t xml:space="preserve">)</w:t>
-            </w:r>
-          </w:p>
-        </w:tc>
-        <w:tc>
-          <w:p>
-            <w:pPr>
-              <w:pStyle w:val="Compact"/>
-              <w:jc w:val="right"/>
-            </w:pPr>
-            <w:r>
-              <w:t xml:space="preserve">−0.004</w:t>
-            </w:r>
-          </w:p>
-        </w:tc>
-        <w:tc>
-          <w:p>
-            <w:pPr>
-              <w:pStyle w:val="Compact"/>
-              <w:jc w:val="right"/>
-            </w:pPr>
-            <w:r>
-              <w:t xml:space="preserve">0.057</w:t>
-            </w:r>
-          </w:p>
-        </w:tc>
-        <w:tc>
-          <w:p>
-            <w:pPr>
-              <w:pStyle w:val="Compact"/>
-              <w:jc w:val="right"/>
-            </w:pPr>
-            <w:r>
-              <w:t xml:space="preserve">−0.076</w:t>
-            </w:r>
-          </w:p>
-        </w:tc>
-        <w:tc>
-          <w:p>
-            <w:pPr>
-              <w:pStyle w:val="Compact"/>
-              <w:jc w:val="right"/>
-            </w:pPr>
-            <w:r>
-              <w:t xml:space="preserve">.939</w:t>
-            </w:r>
-          </w:p>
-        </w:tc>
-      </w:tr>
-      <w:tr>
-        <w:tc>
-          <w:p>
-            <w:pPr>
-              <w:pStyle w:val="Compact"/>
-              <w:jc w:val="left"/>
-            </w:pPr>
-            <w:r>
-              <w:t xml:space="preserve">Time</w:t>
-            </w:r>
-            <w:r>
-              <w:rPr>
-                <w:vertAlign w:val="superscript"/>
-              </w:rPr>
-              <w:t xml:space="preserve">1</w:t>
-            </w:r>
-            <w:r>
-              <w:t xml:space="preserve"> </w:t>
-            </w:r>
-            <w:r>
-              <w:t xml:space="preserve">× Syllable structure × Lexical stress × Group NIN (</w:t>
-            </w:r>
-            <w:r>
-              <w:t xml:space="preserve">γ</w:t>
-            </w:r>
-            <w:r>
-              <w:rPr>
-                <w:vertAlign w:val="subscript"/>
-              </w:rPr>
-              <w:t xml:space="preserve">07</w:t>
-            </w:r>
-            <w:r>
-              <w:t xml:space="preserve">)</w:t>
-            </w:r>
-          </w:p>
-        </w:tc>
-        <w:tc>
-          <w:p>
-            <w:pPr>
-              <w:pStyle w:val="Compact"/>
-              <w:jc w:val="right"/>
-            </w:pPr>
-            <w:r>
-              <w:t xml:space="preserve">0.895</w:t>
-            </w:r>
-          </w:p>
-        </w:tc>
-        <w:tc>
-          <w:p>
-            <w:pPr>
-              <w:pStyle w:val="Compact"/>
-              <w:jc w:val="right"/>
-            </w:pPr>
-            <w:r>
-              <w:t xml:space="preserve">0.277</w:t>
-            </w:r>
-          </w:p>
-        </w:tc>
-        <w:tc>
-          <w:p>
-            <w:pPr>
-              <w:pStyle w:val="Compact"/>
-              <w:jc w:val="right"/>
-            </w:pPr>
-            <w:r>
-              <w:t xml:space="preserve">3.229</w:t>
-            </w:r>
-          </w:p>
-        </w:tc>
-        <w:tc>
-          <w:p>
-            <w:pPr>
-              <w:pStyle w:val="Compact"/>
-              <w:jc w:val="right"/>
-            </w:pPr>
-            <w:r>
-              <w:t xml:space="preserve">.001</w:t>
-            </w:r>
-          </w:p>
-        </w:tc>
-      </w:tr>
-      <w:tr>
-        <w:tc>
-          <w:p>
-            <w:pPr>
-              <w:pStyle w:val="Compact"/>
-              <w:jc w:val="left"/>
-            </w:pPr>
-            <w:r>
-              <w:t xml:space="preserve">Syllable structure × Lexical stress × Group NIN (</w:t>
-            </w:r>
-            <w:r>
-              <w:t xml:space="preserve">γ</w:t>
-            </w:r>
-            <w:r>
-              <w:rPr>
-                <w:vertAlign w:val="subscript"/>
-              </w:rPr>
-              <w:t xml:space="preserve">17</w:t>
-            </w:r>
-            <w:r>
-              <w:t xml:space="preserve">)</w:t>
-            </w:r>
-          </w:p>
-        </w:tc>
-        <w:tc>
-          <w:p>
-            <w:pPr>
-              <w:pStyle w:val="Compact"/>
-              <w:jc w:val="right"/>
-            </w:pPr>
-            <w:r>
-              <w:t xml:space="preserve">0.001</w:t>
-            </w:r>
-          </w:p>
-        </w:tc>
-        <w:tc>
-          <w:p>
-            <w:pPr>
-              <w:pStyle w:val="Compact"/>
-              <w:jc w:val="right"/>
-            </w:pPr>
-            <w:r>
-              <w:t xml:space="preserve">0.069</w:t>
-            </w:r>
-          </w:p>
-        </w:tc>
-        <w:tc>
-          <w:p>
-            <w:pPr>
-              <w:pStyle w:val="Compact"/>
-              <w:jc w:val="right"/>
-            </w:pPr>
-            <w:r>
-              <w:t xml:space="preserve">0.022</w:t>
-            </w:r>
-          </w:p>
-        </w:tc>
-        <w:tc>
-          <w:p>
-            <w:pPr>
-              <w:pStyle w:val="Compact"/>
-              <w:jc w:val="right"/>
-            </w:pPr>
-            <w:r>
-              <w:t xml:space="preserve">.983</w:t>
-            </w:r>
-          </w:p>
-        </w:tc>
-      </w:tr>
-      <w:tr>
-        <w:tc>
-          <w:p>
-            <w:pPr>
-              <w:pStyle w:val="Compact"/>
-              <w:jc w:val="left"/>
-            </w:pPr>
-            <w:r>
-              <w:t xml:space="preserve">Time</w:t>
-            </w:r>
-            <w:r>
-              <w:rPr>
-                <w:vertAlign w:val="superscript"/>
-              </w:rPr>
-              <w:t xml:space="preserve">3</w:t>
-            </w:r>
-            <w:r>
-              <w:t xml:space="preserve"> </w:t>
-            </w:r>
-            <w:r>
-              <w:t xml:space="preserve">× Syllable structure × Lexical stress × Group NIN (</w:t>
-            </w:r>
-            <w:r>
-              <w:t xml:space="preserve">γ</w:t>
-            </w:r>
-            <w:r>
-              <w:rPr>
-                <w:vertAlign w:val="subscript"/>
-              </w:rPr>
-              <w:t xml:space="preserve">27</w:t>
-            </w:r>
-            <w:r>
-              <w:t xml:space="preserve">)</w:t>
-            </w:r>
-          </w:p>
-        </w:tc>
-        <w:tc>
-          <w:p>
-            <w:pPr>
-              <w:pStyle w:val="Compact"/>
-              <w:jc w:val="right"/>
-            </w:pPr>
-            <w:r>
-              <w:t xml:space="preserve">−0.001</w:t>
-            </w:r>
-          </w:p>
-        </w:tc>
-        <w:tc>
-          <w:p>
-            <w:pPr>
-              <w:pStyle w:val="Compact"/>
-              <w:jc w:val="right"/>
-            </w:pPr>
-            <w:r>
-              <w:t xml:space="preserve">0.273</w:t>
-            </w:r>
-          </w:p>
-        </w:tc>
-        <w:tc>
-          <w:p>
-            <w:pPr>
-              <w:pStyle w:val="Compact"/>
-              <w:jc w:val="right"/>
-            </w:pPr>
-            <w:r>
-              <w:t xml:space="preserve">−0.003</w:t>
-            </w:r>
-          </w:p>
-        </w:tc>
-        <w:tc>
-          <w:p>
-            <w:pPr>
-              <w:pStyle w:val="Compact"/>
-              <w:jc w:val="right"/>
-            </w:pPr>
-            <w:r>
-              <w:t xml:space="preserve">.997</w:t>
-            </w:r>
-          </w:p>
-        </w:tc>
-      </w:tr>
-      <w:tr>
-        <w:tc>
-          <w:p>
-            <w:pPr>
-              <w:pStyle w:val="Compact"/>
-              <w:jc w:val="left"/>
-            </w:pPr>
-            <w:r>
-              <w:t xml:space="preserve">Time</w:t>
-            </w:r>
-            <w:r>
-              <w:rPr>
-                <w:vertAlign w:val="superscript"/>
-              </w:rPr>
-              <w:t xml:space="preserve">1</w:t>
-            </w:r>
-            <w:r>
-              <w:t xml:space="preserve"> </w:t>
-            </w:r>
-            <w:r>
-              <w:t xml:space="preserve">× Lexical stress × Group IN:Working memory (</w:t>
-            </w:r>
-            <w:r>
-              <w:t xml:space="preserve">γ</w:t>
-            </w:r>
-            <w:r>
-              <w:rPr>
-                <w:vertAlign w:val="subscript"/>
-              </w:rPr>
-              <w:t xml:space="preserve">37</w:t>
-            </w:r>
-            <w:r>
-              <w:t xml:space="preserve">)</w:t>
-            </w:r>
-          </w:p>
-        </w:tc>
-        <w:tc>
-          <w:p>
-            <w:pPr>
-              <w:pStyle w:val="Compact"/>
-              <w:jc w:val="right"/>
-            </w:pPr>
-            <w:r>
-              <w:t xml:space="preserve">0.684</w:t>
-            </w:r>
-          </w:p>
-        </w:tc>
-        <w:tc>
-          <w:p>
-            <w:pPr>
-              <w:pStyle w:val="Compact"/>
-              <w:jc w:val="right"/>
-            </w:pPr>
-            <w:r>
-              <w:t xml:space="preserve">0.301</w:t>
-            </w:r>
-          </w:p>
-        </w:tc>
-        <w:tc>
-          <w:p>
-            <w:pPr>
-              <w:pStyle w:val="Compact"/>
-              <w:jc w:val="right"/>
-            </w:pPr>
-            <w:r>
-              <w:t xml:space="preserve">2.273</w:t>
-            </w:r>
-          </w:p>
-        </w:tc>
-        <w:tc>
-          <w:p>
-            <w:pPr>
-              <w:pStyle w:val="Compact"/>
-              <w:jc w:val="right"/>
-            </w:pPr>
-            <w:r>
-              <w:t xml:space="preserve">.023</w:t>
-            </w:r>
-          </w:p>
-        </w:tc>
-      </w:tr>
-      <w:tr>
-        <w:tc>
-          <w:p>
-            <w:pPr>
-              <w:pStyle w:val="Compact"/>
-              <w:jc w:val="left"/>
-            </w:pPr>
-            <w:r>
-              <w:t xml:space="preserve">Syllable structure × Lexical stress × Group IN (</w:t>
-            </w:r>
-            <w:r>
-              <w:t xml:space="preserve">γ</w:t>
-            </w:r>
-            <w:r>
-              <w:rPr>
-                <w:vertAlign w:val="subscript"/>
-              </w:rPr>
-              <w:t xml:space="preserve">08</w:t>
-            </w:r>
-            <w:r>
-              <w:t xml:space="preserve">)</w:t>
-            </w:r>
-          </w:p>
-        </w:tc>
-        <w:tc>
-          <w:p>
-            <w:pPr>
-              <w:pStyle w:val="Compact"/>
-              <w:jc w:val="right"/>
-            </w:pPr>
-            <w:r>
-              <w:t xml:space="preserve">−0.034</w:t>
-            </w:r>
-          </w:p>
-        </w:tc>
-        <w:tc>
-          <w:p>
-            <w:pPr>
-              <w:pStyle w:val="Compact"/>
-              <w:jc w:val="right"/>
-            </w:pPr>
-            <w:r>
-              <w:t xml:space="preserve">0.070</w:t>
-            </w:r>
-          </w:p>
-        </w:tc>
-        <w:tc>
-          <w:p>
-            <w:pPr>
-              <w:pStyle w:val="Compact"/>
-              <w:jc w:val="right"/>
-            </w:pPr>
-            <w:r>
-              <w:t xml:space="preserve">−0.483</w:t>
-            </w:r>
-          </w:p>
-        </w:tc>
-        <w:tc>
-          <w:p>
-            <w:pPr>
-              <w:pStyle w:val="Compact"/>
-              <w:jc w:val="right"/>
-            </w:pPr>
-            <w:r>
-              <w:t xml:space="preserve">.629</w:t>
-            </w:r>
-          </w:p>
-        </w:tc>
-      </w:tr>
-      <w:tr>
-        <w:tc>
-          <w:p>
-            <w:pPr>
-              <w:pStyle w:val="Compact"/>
-              <w:jc w:val="left"/>
-            </w:pPr>
-            <w:r>
-              <w:t xml:space="preserve">Time</w:t>
-            </w:r>
-            <w:r>
-              <w:rPr>
-                <w:vertAlign w:val="superscript"/>
-              </w:rPr>
-              <w:t xml:space="preserve">1</w:t>
-            </w:r>
-            <w:r>
-              <w:t xml:space="preserve"> </w:t>
-            </w:r>
-            <w:r>
-              <w:t xml:space="preserve">× Syllable structure × Working memory (</w:t>
-            </w:r>
-            <w:r>
-              <w:t xml:space="preserve">γ</w:t>
-            </w:r>
-            <w:r>
-              <w:rPr>
-                <w:vertAlign w:val="subscript"/>
-              </w:rPr>
-              <w:t xml:space="preserve">18</w:t>
-            </w:r>
-            <w:r>
-              <w:t xml:space="preserve">)</w:t>
-            </w:r>
-          </w:p>
-        </w:tc>
-        <w:tc>
-          <w:p>
-            <w:pPr>
-              <w:pStyle w:val="Compact"/>
-              <w:jc w:val="right"/>
-            </w:pPr>
-            <w:r>
-              <w:t xml:space="preserve">0.239</w:t>
-            </w:r>
-          </w:p>
-        </w:tc>
-        <w:tc>
-          <w:p>
-            <w:pPr>
-              <w:pStyle w:val="Compact"/>
-              <w:jc w:val="right"/>
-            </w:pPr>
-            <w:r>
-              <w:t xml:space="preserve">0.113</w:t>
-            </w:r>
-          </w:p>
-        </w:tc>
-        <w:tc>
-          <w:p>
-            <w:pPr>
-              <w:pStyle w:val="Compact"/>
-              <w:jc w:val="right"/>
-            </w:pPr>
-            <w:r>
-              <w:t xml:space="preserve">2.107</w:t>
-            </w:r>
-          </w:p>
-        </w:tc>
-        <w:tc>
-          <w:p>
-            <w:pPr>
-              <w:pStyle w:val="Compact"/>
-              <w:jc w:val="right"/>
-            </w:pPr>
-            <w:r>
-              <w:t xml:space="preserve">.035</w:t>
-            </w:r>
-          </w:p>
-        </w:tc>
-      </w:tr>
-      <w:tr>
-        <w:tc>
-          <w:p>
-            <w:pPr>
-              <w:pStyle w:val="Compact"/>
-              <w:jc w:val="left"/>
-            </w:pPr>
-            <w:r>
-              <w:t xml:space="preserve">Time</w:t>
-            </w:r>
-            <w:r>
-              <w:rPr>
-                <w:vertAlign w:val="superscript"/>
-              </w:rPr>
-              <w:t xml:space="preserve">1</w:t>
-            </w:r>
-            <w:r>
-              <w:t xml:space="preserve"> </w:t>
-            </w:r>
-            <w:r>
-              <w:t xml:space="preserve">× Syllable structure × Lexical stress × Group IN (</w:t>
-            </w:r>
-            <w:r>
-              <w:t xml:space="preserve">γ</w:t>
-            </w:r>
-            <w:r>
-              <w:rPr>
-                <w:vertAlign w:val="subscript"/>
-              </w:rPr>
-              <w:t xml:space="preserve">28</w:t>
-            </w:r>
-            <w:r>
-              <w:t xml:space="preserve">)</w:t>
-            </w:r>
-          </w:p>
-        </w:tc>
-        <w:tc>
-          <w:p>
-            <w:pPr>
-              <w:pStyle w:val="Compact"/>
-              <w:jc w:val="right"/>
-            </w:pPr>
-            <w:r>
-              <w:t xml:space="preserve">−0.671</w:t>
-            </w:r>
-          </w:p>
-        </w:tc>
-        <w:tc>
-          <w:p>
-            <w:pPr>
-              <w:pStyle w:val="Compact"/>
-              <w:jc w:val="right"/>
-            </w:pPr>
-            <w:r>
-              <w:t xml:space="preserve">0.281</w:t>
-            </w:r>
-          </w:p>
-        </w:tc>
-        <w:tc>
-          <w:p>
-            <w:pPr>
-              <w:pStyle w:val="Compact"/>
-              <w:jc w:val="right"/>
-            </w:pPr>
-            <w:r>
-              <w:t xml:space="preserve">−2.384</w:t>
-            </w:r>
-          </w:p>
-        </w:tc>
-        <w:tc>
-          <w:p>
-            <w:pPr>
-              <w:pStyle w:val="Compact"/>
-              <w:jc w:val="right"/>
-            </w:pPr>
-            <w:r>
-              <w:t xml:space="preserve">.017</w:t>
-            </w:r>
-          </w:p>
-        </w:tc>
-      </w:tr>
-      <w:tr>
-        <w:tc>
-          <w:p>
-            <w:pPr>
-              <w:pStyle w:val="Compact"/>
-              <w:jc w:val="left"/>
-            </w:pPr>
-            <w:r>
-              <w:t xml:space="preserve">Lexical stress × Group NIN × Working memory (</w:t>
-            </w:r>
-            <w:r>
-              <w:t xml:space="preserve">γ</w:t>
-            </w:r>
-            <w:r>
-              <w:rPr>
-                <w:vertAlign w:val="subscript"/>
-              </w:rPr>
-              <w:t xml:space="preserve">38</w:t>
-            </w:r>
-            <w:r>
-              <w:t xml:space="preserve">)</w:t>
-            </w:r>
-          </w:p>
-        </w:tc>
-        <w:tc>
-          <w:p>
-            <w:pPr>
-              <w:pStyle w:val="Compact"/>
-              <w:jc w:val="right"/>
-            </w:pPr>
-            <w:r>
-              <w:t xml:space="preserve">−0.076</w:t>
-            </w:r>
-          </w:p>
-        </w:tc>
-        <w:tc>
-          <w:p>
-            <w:pPr>
-              <w:pStyle w:val="Compact"/>
-              <w:jc w:val="right"/>
-            </w:pPr>
-            <w:r>
-              <w:t xml:space="preserve">0.285</w:t>
-            </w:r>
-          </w:p>
-        </w:tc>
-        <w:tc>
-          <w:p>
-            <w:pPr>
-              <w:pStyle w:val="Compact"/>
-              <w:jc w:val="right"/>
-            </w:pPr>
-            <w:r>
-              <w:t xml:space="preserve">−0.266</w:t>
-            </w:r>
-          </w:p>
-        </w:tc>
-        <w:tc>
-          <w:p>
-            <w:pPr>
-              <w:pStyle w:val="Compact"/>
-              <w:jc w:val="right"/>
-            </w:pPr>
-            <w:r>
-              <w:t xml:space="preserve">.790</w:t>
-            </w:r>
-          </w:p>
-        </w:tc>
-      </w:tr>
-      <w:tr>
-        <w:tc>
-          <w:p>
-            <w:pPr>
-              <w:pStyle w:val="Compact"/>
-              <w:jc w:val="left"/>
-            </w:pPr>
-            <w:r>
-              <w:t xml:space="preserve">Time</w:t>
-            </w:r>
-            <w:r>
-              <w:rPr>
-                <w:vertAlign w:val="superscript"/>
-              </w:rPr>
-              <w:t xml:space="preserve">2</w:t>
-            </w:r>
-            <w:r>
-              <w:t xml:space="preserve"> </w:t>
-            </w:r>
-            <w:r>
-              <w:t xml:space="preserve">× Syllable structure × Lexical stress × Group NIN (</w:t>
-            </w:r>
-            <w:r>
-              <w:t xml:space="preserve">γ</w:t>
-            </w:r>
-            <w:r>
-              <w:rPr>
-                <w:vertAlign w:val="subscript"/>
-              </w:rPr>
-              <w:t xml:space="preserve">09</w:t>
-            </w:r>
-            <w:r>
-              <w:t xml:space="preserve">)</w:t>
-            </w:r>
-          </w:p>
-        </w:tc>
-        <w:tc>
-          <w:p>
-            <w:pPr>
-              <w:pStyle w:val="Compact"/>
-              <w:jc w:val="right"/>
-            </w:pPr>
-            <w:r>
-              <w:t xml:space="preserve">0.299</w:t>
-            </w:r>
-          </w:p>
-        </w:tc>
-        <w:tc>
-          <w:p>
-            <w:pPr>
-              <w:pStyle w:val="Compact"/>
-              <w:jc w:val="right"/>
-            </w:pPr>
-            <w:r>
-              <w:t xml:space="preserve">0.275</w:t>
-            </w:r>
-          </w:p>
-        </w:tc>
-        <w:tc>
-          <w:p>
-            <w:pPr>
-              <w:pStyle w:val="Compact"/>
-              <w:jc w:val="right"/>
-            </w:pPr>
-            <w:r>
-              <w:t xml:space="preserve">1.087</w:t>
-            </w:r>
-          </w:p>
-        </w:tc>
-        <w:tc>
-          <w:p>
-            <w:pPr>
-              <w:pStyle w:val="Compact"/>
-              <w:jc w:val="right"/>
-            </w:pPr>
-            <w:r>
-              <w:t xml:space="preserve">.277</w:t>
-            </w:r>
-          </w:p>
-        </w:tc>
-      </w:tr>
-      <w:tr>
-        <w:tc>
-          <w:p>
-            <w:pPr>
-              <w:pStyle w:val="Compact"/>
-              <w:jc w:val="left"/>
-            </w:pPr>
-            <w:r>
-              <w:t xml:space="preserve">Lexical stress × Group IN × Working memory (</w:t>
-            </w:r>
-            <w:r>
-              <w:t xml:space="preserve">γ</w:t>
-            </w:r>
-            <w:r>
-              <w:rPr>
-                <w:vertAlign w:val="subscript"/>
-              </w:rPr>
-              <w:t xml:space="preserve">19</w:t>
-            </w:r>
-            <w:r>
-              <w:t xml:space="preserve">)</w:t>
-            </w:r>
-          </w:p>
-        </w:tc>
-        <w:tc>
-          <w:p>
-            <w:pPr>
-              <w:pStyle w:val="Compact"/>
-              <w:jc w:val="right"/>
-            </w:pPr>
-            <w:r>
-              <w:t xml:space="preserve">−0.567</w:t>
-            </w:r>
-          </w:p>
-        </w:tc>
-        <w:tc>
-          <w:p>
-            <w:pPr>
-              <w:pStyle w:val="Compact"/>
-              <w:jc w:val="right"/>
-            </w:pPr>
-            <w:r>
-              <w:t xml:space="preserve">0.261</w:t>
-            </w:r>
-          </w:p>
-        </w:tc>
-        <w:tc>
-          <w:p>
-            <w:pPr>
-              <w:pStyle w:val="Compact"/>
-              <w:jc w:val="right"/>
-            </w:pPr>
-            <w:r>
-              <w:t xml:space="preserve">−2.171</w:t>
-            </w:r>
-          </w:p>
-        </w:tc>
-        <w:tc>
-          <w:p>
-            <w:pPr>
-              <w:pStyle w:val="Compact"/>
-              <w:jc w:val="right"/>
-            </w:pPr>
-            <w:r>
-              <w:t xml:space="preserve">.030</w:t>
-            </w:r>
-          </w:p>
-        </w:tc>
-      </w:tr>
-      <w:tr>
-        <w:tc>
-          <w:p>
-            <w:pPr>
-              <w:pStyle w:val="Compact"/>
-              <w:jc w:val="left"/>
-            </w:pPr>
-            <w:r>
-              <w:t xml:space="preserve">Time</w:t>
-            </w:r>
-            <w:r>
-              <w:rPr>
-                <w:vertAlign w:val="superscript"/>
-              </w:rPr>
-              <w:t xml:space="preserve">2</w:t>
-            </w:r>
-            <w:r>
-              <w:t xml:space="preserve"> </w:t>
-            </w:r>
-            <w:r>
-              <w:t xml:space="preserve">× Syllable structure × Lexical stress × Group IN (</w:t>
-            </w:r>
-            <w:r>
-              <w:t xml:space="preserve">γ</w:t>
-            </w:r>
-            <w:r>
-              <w:rPr>
-                <w:vertAlign w:val="subscript"/>
-              </w:rPr>
-              <w:t xml:space="preserve">29</w:t>
-            </w:r>
-            <w:r>
-              <w:t xml:space="preserve">)</w:t>
-            </w:r>
-          </w:p>
-        </w:tc>
-        <w:tc>
-          <w:p>
-            <w:pPr>
-              <w:pStyle w:val="Compact"/>
-              <w:jc w:val="right"/>
-            </w:pPr>
-            <w:r>
-              <w:t xml:space="preserve">0.177</w:t>
-            </w:r>
-          </w:p>
-        </w:tc>
-        <w:tc>
-          <w:p>
-            <w:pPr>
-              <w:pStyle w:val="Compact"/>
-              <w:jc w:val="right"/>
-            </w:pPr>
-            <w:r>
-              <w:t xml:space="preserve">0.280</w:t>
-            </w:r>
-          </w:p>
-        </w:tc>
-        <w:tc>
-          <w:p>
-            <w:pPr>
-              <w:pStyle w:val="Compact"/>
-              <w:jc w:val="right"/>
-            </w:pPr>
-            <w:r>
-              <w:t xml:space="preserve">0.633</w:t>
-            </w:r>
-          </w:p>
-        </w:tc>
-        <w:tc>
-          <w:p>
-            <w:pPr>
-              <w:pStyle w:val="Compact"/>
-              <w:jc w:val="right"/>
-            </w:pPr>
-            <w:r>
-              <w:t xml:space="preserve">.527</w:t>
-            </w:r>
-          </w:p>
-        </w:tc>
-      </w:tr>
-      <w:tr>
-        <w:tc>
-          <w:p>
-            <w:pPr>
-              <w:pStyle w:val="Compact"/>
-              <w:jc w:val="left"/>
-            </w:pPr>
-            <w:r>
-              <w:t xml:space="preserve">Time</w:t>
-            </w:r>
-            <w:r>
-              <w:rPr>
-                <w:vertAlign w:val="superscript"/>
-              </w:rPr>
-              <w:t xml:space="preserve">3</w:t>
-            </w:r>
-            <w:r>
-              <w:t xml:space="preserve"> </w:t>
-            </w:r>
-            <w:r>
-              <w:t xml:space="preserve">× Syllable structure × Lexical stress × Group IN (</w:t>
-            </w:r>
-            <w:r>
-              <w:t xml:space="preserve">γ</w:t>
-            </w:r>
-            <w:r>
-              <w:rPr>
-                <w:vertAlign w:val="subscript"/>
-              </w:rPr>
-              <w:t xml:space="preserve">39</w:t>
-            </w:r>
-            <w:r>
-              <w:t xml:space="preserve">)</w:t>
-            </w:r>
-          </w:p>
-        </w:tc>
-        <w:tc>
-          <w:p>
-            <w:pPr>
-              <w:pStyle w:val="Compact"/>
-              <w:jc w:val="right"/>
-            </w:pPr>
-            <w:r>
-              <w:t xml:space="preserve">0.846</w:t>
-            </w:r>
-          </w:p>
-        </w:tc>
-        <w:tc>
-          <w:p>
-            <w:pPr>
-              <w:pStyle w:val="Compact"/>
-              <w:jc w:val="right"/>
-            </w:pPr>
-            <w:r>
-              <w:t xml:space="preserve">0.277</w:t>
-            </w:r>
-          </w:p>
-        </w:tc>
-        <w:tc>
-          <w:p>
-            <w:pPr>
-              <w:pStyle w:val="Compact"/>
-              <w:jc w:val="right"/>
-            </w:pPr>
-            <w:r>
-              <w:t xml:space="preserve">3.052</w:t>
-            </w:r>
-          </w:p>
-        </w:tc>
-        <w:tc>
-          <w:p>
-            <w:pPr>
-              <w:pStyle w:val="Compact"/>
-              <w:jc w:val="right"/>
-            </w:pPr>
-            <w:r>
-              <w:t xml:space="preserve">.002</w:t>
-            </w:r>
-          </w:p>
-        </w:tc>
-      </w:tr>
-      <w:tr>
-        <w:tc>
-          <w:p>
-            <w:pPr>
-              <w:pStyle w:val="Compact"/>
-              <w:jc w:val="left"/>
-            </w:pPr>
-            <w:r>
-              <w:t xml:space="preserve">Time</w:t>
-            </w:r>
-            <w:r>
-              <w:rPr>
-                <w:vertAlign w:val="superscript"/>
-              </w:rPr>
-              <w:t xml:space="preserve">2</w:t>
-            </w:r>
-            <w:r>
-              <w:t xml:space="preserve"> </w:t>
-            </w:r>
-            <w:r>
-              <w:t xml:space="preserve">× Lexical stress × Group NIN:Working memory (</w:t>
-            </w:r>
-            <w:r>
-              <w:t xml:space="preserve">γ</w:t>
-            </w:r>
-            <w:r>
-              <w:rPr>
-                <w:vertAlign w:val="subscript"/>
-              </w:rPr>
-              <w:t xml:space="preserve">010</w:t>
-            </w:r>
-            <w:r>
-              <w:t xml:space="preserve">)</w:t>
-            </w:r>
-          </w:p>
-        </w:tc>
-        <w:tc>
-          <w:p>
-            <w:pPr>
-              <w:pStyle w:val="Compact"/>
-              <w:jc w:val="right"/>
-            </w:pPr>
-            <w:r>
-              <w:t xml:space="preserve">0.701</w:t>
-            </w:r>
-          </w:p>
-        </w:tc>
-        <w:tc>
-          <w:p>
-            <w:pPr>
-              <w:pStyle w:val="Compact"/>
-              <w:jc w:val="right"/>
-            </w:pPr>
-            <w:r>
-              <w:t xml:space="preserve">0.325</w:t>
-            </w:r>
-          </w:p>
-        </w:tc>
-        <w:tc>
-          <w:p>
-            <w:pPr>
-              <w:pStyle w:val="Compact"/>
-              <w:jc w:val="right"/>
-            </w:pPr>
-            <w:r>
-              <w:t xml:space="preserve">2.155</w:t>
-            </w:r>
-          </w:p>
-        </w:tc>
-        <w:tc>
-          <w:p>
-            <w:pPr>
-              <w:pStyle w:val="Compact"/>
-              <w:jc w:val="right"/>
-            </w:pPr>
-            <w:r>
-              <w:t xml:space="preserve">.031</w:t>
-            </w:r>
-          </w:p>
-        </w:tc>
-      </w:tr>
-      <w:tr>
-        <w:tc>
-          <w:p>
-            <w:pPr>
-              <w:pStyle w:val="Compact"/>
-              <w:jc w:val="left"/>
-            </w:pPr>
-            <w:r>
-              <w:t xml:space="preserve">Time</w:t>
-            </w:r>
-            <w:r>
-              <w:rPr>
-                <w:vertAlign w:val="superscript"/>
-              </w:rPr>
-              <w:t xml:space="preserve">1</w:t>
-            </w:r>
-            <w:r>
-              <w:t xml:space="preserve"> </w:t>
-            </w:r>
-            <w:r>
-              <w:t xml:space="preserve">× Lexical stress × Group NIN:Working memory (</w:t>
-            </w:r>
-            <w:r>
-              <w:t xml:space="preserve">γ</w:t>
-            </w:r>
-            <w:r>
-              <w:rPr>
-                <w:vertAlign w:val="subscript"/>
-              </w:rPr>
-              <w:t xml:space="preserve">110</w:t>
-            </w:r>
-            <w:r>
-              <w:t xml:space="preserve">)</w:t>
-            </w:r>
-          </w:p>
-        </w:tc>
-        <w:tc>
-          <w:p>
-            <w:pPr>
-              <w:pStyle w:val="Compact"/>
-              <w:jc w:val="right"/>
-            </w:pPr>
-            <w:r>
-              <w:t xml:space="preserve">0.251</w:t>
-            </w:r>
-          </w:p>
-        </w:tc>
-        <w:tc>
-          <w:p>
-            <w:pPr>
-              <w:pStyle w:val="Compact"/>
-              <w:jc w:val="right"/>
-            </w:pPr>
-            <w:r>
-              <w:t xml:space="preserve">0.326</w:t>
-            </w:r>
-          </w:p>
-        </w:tc>
-        <w:tc>
-          <w:p>
-            <w:pPr>
-              <w:pStyle w:val="Compact"/>
-              <w:jc w:val="right"/>
-            </w:pPr>
-            <w:r>
-              <w:t xml:space="preserve">0.770</w:t>
-            </w:r>
-          </w:p>
-        </w:tc>
-        <w:tc>
-          <w:p>
-            <w:pPr>
-              <w:pStyle w:val="Compact"/>
-              <w:jc w:val="right"/>
-            </w:pPr>
-            <w:r>
-              <w:t xml:space="preserve">.441</w:t>
-            </w:r>
-          </w:p>
-        </w:tc>
-      </w:tr>
-      <w:tr>
-        <w:tc>
-          <w:p>
-            <w:pPr>
-              <w:pStyle w:val="Compact"/>
-              <w:jc w:val="left"/>
-            </w:pPr>
-            <w:r>
-              <w:t xml:space="preserve">Time</w:t>
-            </w:r>
-            <w:r>
-              <w:rPr>
-                <w:vertAlign w:val="superscript"/>
-              </w:rPr>
-              <w:t xml:space="preserve">2</w:t>
-            </w:r>
-            <w:r>
-              <w:t xml:space="preserve"> </w:t>
-            </w:r>
-            <w:r>
-              <w:t xml:space="preserve">× Lexical stress × Group IN:Working memory (</w:t>
-            </w:r>
-            <w:r>
-              <w:t xml:space="preserve">γ</w:t>
-            </w:r>
-            <w:r>
-              <w:rPr>
-                <w:vertAlign w:val="subscript"/>
-              </w:rPr>
-              <w:t xml:space="preserve">210</w:t>
-            </w:r>
-            <w:r>
-              <w:t xml:space="preserve">)</w:t>
-            </w:r>
-          </w:p>
-        </w:tc>
-        <w:tc>
-          <w:p>
-            <w:pPr>
-              <w:pStyle w:val="Compact"/>
-              <w:jc w:val="right"/>
-            </w:pPr>
-            <w:r>
-              <w:t xml:space="preserve">0.772</w:t>
-            </w:r>
-          </w:p>
-        </w:tc>
-        <w:tc>
-          <w:p>
-            <w:pPr>
-              <w:pStyle w:val="Compact"/>
-              <w:jc w:val="right"/>
-            </w:pPr>
-            <w:r>
-              <w:t xml:space="preserve">0.299</w:t>
-            </w:r>
-          </w:p>
-        </w:tc>
-        <w:tc>
-          <w:p>
-            <w:pPr>
-              <w:pStyle w:val="Compact"/>
-              <w:jc w:val="right"/>
-            </w:pPr>
-            <w:r>
-              <w:t xml:space="preserve">2.580</w:t>
-            </w:r>
-          </w:p>
-        </w:tc>
-        <w:tc>
-          <w:p>
-            <w:pPr>
-              <w:pStyle w:val="Compact"/>
-              <w:jc w:val="right"/>
-            </w:pPr>
-            <w:r>
-              <w:t xml:space="preserve">.010</w:t>
-            </w:r>
-          </w:p>
-        </w:tc>
-      </w:tr>
-    </w:tbl>
-    <w:p>
-      <w:pPr>
-        <w:pStyle w:val="Textkrper"/>
-      </w:pPr>
-      <w:r>
-        <w:t xml:space="preserve">Appendix 1: Growth curve model fixed effects</w:t>
-      </w:r>
-    </w:p>
-    <w:p>
-      <w:pPr>
-        <w:pStyle w:val="berschrift2"/>
-      </w:pPr>
-      <w:bookmarkStart w:id="32" w:name="random-effects"/>
-      <w:r>
-        <w:t xml:space="preserve">Random effects</w:t>
-      </w:r>
-      <w:bookmarkEnd w:id="32"/>
-    </w:p>
-    <w:tbl>
-      <w:tblPr>
-        <w:tblStyle w:val="Table"/>
-        <w:tblW w:type="pct" w:w="0.0"/>
-        <w:tblLook w:firstRow="1"/>
-      </w:tblPr>
-      <w:tblGrid/>
-      <w:tr>
-        <w:trPr>
-          <w:cnfStyle w:firstRow="1"/>
-        </w:trPr>
+              <w:t xml:space="preserve">Correlations</w:t>
+            </w:r>
+          </w:p>
+        </w:tc>
         <w:tc>
           <w:tcPr>
             <w:tcBorders>
@@ -6674,10 +6583,10 @@
           <w:p>
             <w:pPr>
               <w:pStyle w:val="Compact"/>
-              <w:jc w:val="left"/>
-            </w:pPr>
-            <w:r>
-              <w:t xml:space="preserve">Group</w:t>
+              <w:jc w:val="right"/>
+            </w:pPr>
+            <w:r>
+              <w:t xml:space="preserve"> </w:t>
             </w:r>
           </w:p>
         </w:tc>
@@ -6691,10 +6600,10 @@
           <w:p>
             <w:pPr>
               <w:pStyle w:val="Compact"/>
-              <w:jc w:val="left"/>
-            </w:pPr>
-            <w:r>
-              <w:t xml:space="preserve">Parameter</w:t>
+              <w:jc w:val="right"/>
+            </w:pPr>
+            <w:r>
+              <w:t xml:space="preserve"> </w:t>
             </w:r>
           </w:p>
         </w:tc>
@@ -6711,7 +6620,7 @@
               <w:jc w:val="right"/>
             </w:pPr>
             <w:r>
-              <w:t xml:space="preserve">Variance</w:t>
+              <w:t xml:space="preserve"> </w:t>
             </w:r>
           </w:p>
         </w:tc>
@@ -6725,10 +6634,10 @@
           <w:p>
             <w:pPr>
               <w:pStyle w:val="Compact"/>
-              <w:jc w:val="right"/>
-            </w:pPr>
-            <w:r>
-              <w:t xml:space="preserve">SD</w:t>
+              <w:jc w:val="center"/>
+            </w:pPr>
+            <w:r>
+              <w:t xml:space="preserve"> </w:t>
             </w:r>
           </w:p>
         </w:tc>
@@ -6742,91 +6651,6 @@
           <w:p>
             <w:pPr>
               <w:pStyle w:val="Compact"/>
-              <w:jc w:val="right"/>
-            </w:pPr>
-            <w:r>
-              <w:t xml:space="preserve">Correlations</w:t>
-            </w:r>
-          </w:p>
-        </w:tc>
-        <w:tc>
-          <w:tcPr>
-            <w:tcBorders>
-              <w:bottom w:val="single"/>
-            </w:tcBorders>
-            <w:vAlign w:val="bottom"/>
-          </w:tcPr>
-          <w:p>
-            <w:pPr>
-              <w:pStyle w:val="Compact"/>
-              <w:jc w:val="right"/>
-            </w:pPr>
-            <w:r>
-              <w:t xml:space="preserve"> </w:t>
-            </w:r>
-          </w:p>
-        </w:tc>
-        <w:tc>
-          <w:tcPr>
-            <w:tcBorders>
-              <w:bottom w:val="single"/>
-            </w:tcBorders>
-            <w:vAlign w:val="bottom"/>
-          </w:tcPr>
-          <w:p>
-            <w:pPr>
-              <w:pStyle w:val="Compact"/>
-              <w:jc w:val="right"/>
-            </w:pPr>
-            <w:r>
-              <w:t xml:space="preserve"> </w:t>
-            </w:r>
-          </w:p>
-        </w:tc>
-        <w:tc>
-          <w:tcPr>
-            <w:tcBorders>
-              <w:bottom w:val="single"/>
-            </w:tcBorders>
-            <w:vAlign w:val="bottom"/>
-          </w:tcPr>
-          <w:p>
-            <w:pPr>
-              <w:pStyle w:val="Compact"/>
-              <w:jc w:val="right"/>
-            </w:pPr>
-            <w:r>
-              <w:t xml:space="preserve"> </w:t>
-            </w:r>
-          </w:p>
-        </w:tc>
-        <w:tc>
-          <w:tcPr>
-            <w:tcBorders>
-              <w:bottom w:val="single"/>
-            </w:tcBorders>
-            <w:vAlign w:val="bottom"/>
-          </w:tcPr>
-          <w:p>
-            <w:pPr>
-              <w:pStyle w:val="Compact"/>
-              <w:jc w:val="center"/>
-            </w:pPr>
-            <w:r>
-              <w:t xml:space="preserve"> </w:t>
-            </w:r>
-          </w:p>
-        </w:tc>
-        <w:tc>
-          <w:tcPr>
-            <w:tcBorders>
-              <w:bottom w:val="single"/>
-            </w:tcBorders>
-            <w:vAlign w:val="bottom"/>
-          </w:tcPr>
-          <w:p>
-            <w:pPr>
-              <w:pStyle w:val="Compact"/>
               <w:jc w:val="center"/>
             </w:pPr>
             <w:r>
@@ -6892,24 +6716,48 @@
           </w:p>
         </w:tc>
         <w:tc>
-          <w:p/>
-        </w:tc>
-        <w:tc>
-          <w:p/>
-        </w:tc>
-        <w:tc>
-          <w:p/>
-        </w:tc>
-        <w:tc>
-          <w:p/>
-        </w:tc>
-        <w:tc>
-          <w:p/>
+          <w:p>
+            <w:pPr>
+              <w:pStyle w:val="Compact"/>
+            </w:pPr>
+          </w:p>
+        </w:tc>
+        <w:tc>
+          <w:p>
+            <w:pPr>
+              <w:pStyle w:val="Compact"/>
+            </w:pPr>
+          </w:p>
+        </w:tc>
+        <w:tc>
+          <w:p>
+            <w:pPr>
+              <w:pStyle w:val="Compact"/>
+            </w:pPr>
+          </w:p>
+        </w:tc>
+        <w:tc>
+          <w:p>
+            <w:pPr>
+              <w:pStyle w:val="Compact"/>
+            </w:pPr>
+          </w:p>
+        </w:tc>
+        <w:tc>
+          <w:p>
+            <w:pPr>
+              <w:pStyle w:val="Compact"/>
+            </w:pPr>
+          </w:p>
         </w:tc>
       </w:tr>
       <w:tr>
         <w:tc>
-          <w:p/>
+          <w:p>
+            <w:pPr>
+              <w:pStyle w:val="Compact"/>
+            </w:pPr>
+          </w:p>
         </w:tc>
         <w:tc>
           <w:p>
@@ -6967,21 +6815,41 @@
           </w:p>
         </w:tc>
         <w:tc>
-          <w:p/>
-        </w:tc>
-        <w:tc>
-          <w:p/>
-        </w:tc>
-        <w:tc>
-          <w:p/>
-        </w:tc>
-        <w:tc>
-          <w:p/>
+          <w:p>
+            <w:pPr>
+              <w:pStyle w:val="Compact"/>
+            </w:pPr>
+          </w:p>
+        </w:tc>
+        <w:tc>
+          <w:p>
+            <w:pPr>
+              <w:pStyle w:val="Compact"/>
+            </w:pPr>
+          </w:p>
+        </w:tc>
+        <w:tc>
+          <w:p>
+            <w:pPr>
+              <w:pStyle w:val="Compact"/>
+            </w:pPr>
+          </w:p>
+        </w:tc>
+        <w:tc>
+          <w:p>
+            <w:pPr>
+              <w:pStyle w:val="Compact"/>
+            </w:pPr>
+          </w:p>
         </w:tc>
       </w:tr>
       <w:tr>
         <w:tc>
-          <w:p/>
+          <w:p>
+            <w:pPr>
+              <w:pStyle w:val="Compact"/>
+            </w:pPr>
+          </w:p>
         </w:tc>
         <w:tc>
           <w:p>
@@ -7050,18 +6918,34 @@
           </w:p>
         </w:tc>
         <w:tc>
-          <w:p/>
-        </w:tc>
-        <w:tc>
-          <w:p/>
-        </w:tc>
-        <w:tc>
-          <w:p/>
+          <w:p>
+            <w:pPr>
+              <w:pStyle w:val="Compact"/>
+            </w:pPr>
+          </w:p>
+        </w:tc>
+        <w:tc>
+          <w:p>
+            <w:pPr>
+              <w:pStyle w:val="Compact"/>
+            </w:pPr>
+          </w:p>
+        </w:tc>
+        <w:tc>
+          <w:p>
+            <w:pPr>
+              <w:pStyle w:val="Compact"/>
+            </w:pPr>
+          </w:p>
         </w:tc>
       </w:tr>
       <w:tr>
         <w:tc>
-          <w:p/>
+          <w:p>
+            <w:pPr>
+              <w:pStyle w:val="Compact"/>
+            </w:pPr>
+          </w:p>
         </w:tc>
         <w:tc>
           <w:p>
@@ -7147,15 +7031,27 @@
           </w:p>
         </w:tc>
         <w:tc>
-          <w:p/>
-        </w:tc>
-        <w:tc>
-          <w:p/>
+          <w:p>
+            <w:pPr>
+              <w:pStyle w:val="Compact"/>
+            </w:pPr>
+          </w:p>
+        </w:tc>
+        <w:tc>
+          <w:p>
+            <w:pPr>
+              <w:pStyle w:val="Compact"/>
+            </w:pPr>
+          </w:p>
         </w:tc>
       </w:tr>
       <w:tr>
         <w:tc>
-          <w:p/>
+          <w:p>
+            <w:pPr>
+              <w:pStyle w:val="Compact"/>
+            </w:pPr>
+          </w:p>
         </w:tc>
         <w:tc>
           <w:p>
@@ -7252,12 +7148,20 @@
           </w:p>
         </w:tc>
         <w:tc>
-          <w:p/>
+          <w:p>
+            <w:pPr>
+              <w:pStyle w:val="Compact"/>
+            </w:pPr>
+          </w:p>
         </w:tc>
       </w:tr>
       <w:tr>
         <w:tc>
-          <w:p/>
+          <w:p>
+            <w:pPr>
+              <w:pStyle w:val="Compact"/>
+            </w:pPr>
+          </w:p>
         </w:tc>
         <w:tc>
           <w:p>
@@ -7422,24 +7326,48 @@
           </w:p>
         </w:tc>
         <w:tc>
-          <w:p/>
-        </w:tc>
-        <w:tc>
-          <w:p/>
-        </w:tc>
-        <w:tc>
-          <w:p/>
-        </w:tc>
-        <w:tc>
-          <w:p/>
-        </w:tc>
-        <w:tc>
-          <w:p/>
+          <w:p>
+            <w:pPr>
+              <w:pStyle w:val="Compact"/>
+            </w:pPr>
+          </w:p>
+        </w:tc>
+        <w:tc>
+          <w:p>
+            <w:pPr>
+              <w:pStyle w:val="Compact"/>
+            </w:pPr>
+          </w:p>
+        </w:tc>
+        <w:tc>
+          <w:p>
+            <w:pPr>
+              <w:pStyle w:val="Compact"/>
+            </w:pPr>
+          </w:p>
+        </w:tc>
+        <w:tc>
+          <w:p>
+            <w:pPr>
+              <w:pStyle w:val="Compact"/>
+            </w:pPr>
+          </w:p>
+        </w:tc>
+        <w:tc>
+          <w:p>
+            <w:pPr>
+              <w:pStyle w:val="Compact"/>
+            </w:pPr>
+          </w:p>
         </w:tc>
       </w:tr>
       <w:tr>
         <w:tc>
-          <w:p/>
+          <w:p>
+            <w:pPr>
+              <w:pStyle w:val="Compact"/>
+            </w:pPr>
+          </w:p>
         </w:tc>
         <w:tc>
           <w:p>
@@ -7492,10 +7420,18 @@
           </w:p>
         </w:tc>
         <w:tc>
-          <w:p/>
-        </w:tc>
-        <w:tc>
-          <w:p/>
+          <w:p>
+            <w:pPr>
+              <w:pStyle w:val="Compact"/>
+            </w:pPr>
+          </w:p>
+        </w:tc>
+        <w:tc>
+          <w:p>
+            <w:pPr>
+              <w:pStyle w:val="Compact"/>
+            </w:pPr>
+          </w:p>
         </w:tc>
         <w:tc>
           <w:p>
@@ -7509,15 +7445,27 @@
           </w:p>
         </w:tc>
         <w:tc>
-          <w:p/>
-        </w:tc>
-        <w:tc>
-          <w:p/>
+          <w:p>
+            <w:pPr>
+              <w:pStyle w:val="Compact"/>
+            </w:pPr>
+          </w:p>
+        </w:tc>
+        <w:tc>
+          <w:p>
+            <w:pPr>
+              <w:pStyle w:val="Compact"/>
+            </w:pPr>
+          </w:p>
         </w:tc>
       </w:tr>
       <w:tr>
         <w:tc>
-          <w:p/>
+          <w:p>
+            <w:pPr>
+              <w:pStyle w:val="Compact"/>
+            </w:pPr>
+          </w:p>
         </w:tc>
         <w:tc>
           <w:p>
@@ -7570,10 +7518,18 @@
           </w:p>
         </w:tc>
         <w:tc>
-          <w:p/>
-        </w:tc>
-        <w:tc>
-          <w:p/>
+          <w:p>
+            <w:pPr>
+              <w:pStyle w:val="Compact"/>
+            </w:pPr>
+          </w:p>
+        </w:tc>
+        <w:tc>
+          <w:p>
+            <w:pPr>
+              <w:pStyle w:val="Compact"/>
+            </w:pPr>
+          </w:p>
         </w:tc>
         <w:tc>
           <w:p>
@@ -7598,12 +7554,20 @@
           </w:p>
         </w:tc>
         <w:tc>
-          <w:p/>
+          <w:p>
+            <w:pPr>
+              <w:pStyle w:val="Compact"/>
+            </w:pPr>
+          </w:p>
         </w:tc>
       </w:tr>
       <w:tr>
         <w:tc>
-          <w:p/>
+          <w:p>
+            <w:pPr>
+              <w:pStyle w:val="Compact"/>
+            </w:pPr>
+          </w:p>
         </w:tc>
         <w:tc>
           <w:p>
@@ -7656,10 +7620,18 @@
           </w:p>
         </w:tc>
         <w:tc>
-          <w:p/>
-        </w:tc>
-        <w:tc>
-          <w:p/>
+          <w:p>
+            <w:pPr>
+              <w:pStyle w:val="Compact"/>
+            </w:pPr>
+          </w:p>
+        </w:tc>
+        <w:tc>
+          <w:p>
+            <w:pPr>
+              <w:pStyle w:val="Compact"/>
+            </w:pPr>
+          </w:p>
         </w:tc>
         <w:tc>
           <w:p>
@@ -7708,7 +7680,11 @@
           </w:p>
         </w:tc>
         <w:tc>
-          <w:p/>
+          <w:p>
+            <w:pPr>
+              <w:pStyle w:val="Compact"/>
+            </w:pPr>
+          </w:p>
         </w:tc>
         <w:tc>
           <w:p>
@@ -7733,22 +7709,46 @@
           </w:p>
         </w:tc>
         <w:tc>
-          <w:p/>
-        </w:tc>
-        <w:tc>
-          <w:p/>
-        </w:tc>
-        <w:tc>
-          <w:p/>
-        </w:tc>
-        <w:tc>
-          <w:p/>
-        </w:tc>
-        <w:tc>
-          <w:p/>
-        </w:tc>
-        <w:tc>
-          <w:p/>
+          <w:p>
+            <w:pPr>
+              <w:pStyle w:val="Compact"/>
+            </w:pPr>
+          </w:p>
+        </w:tc>
+        <w:tc>
+          <w:p>
+            <w:pPr>
+              <w:pStyle w:val="Compact"/>
+            </w:pPr>
+          </w:p>
+        </w:tc>
+        <w:tc>
+          <w:p>
+            <w:pPr>
+              <w:pStyle w:val="Compact"/>
+            </w:pPr>
+          </w:p>
+        </w:tc>
+        <w:tc>
+          <w:p>
+            <w:pPr>
+              <w:pStyle w:val="Compact"/>
+            </w:pPr>
+          </w:p>
+        </w:tc>
+        <w:tc>
+          <w:p>
+            <w:pPr>
+              <w:pStyle w:val="Compact"/>
+            </w:pPr>
+          </w:p>
+        </w:tc>
+        <w:tc>
+          <w:p>
+            <w:pPr>
+              <w:pStyle w:val="Compact"/>
+            </w:pPr>
+          </w:p>
         </w:tc>
       </w:tr>
     </w:tbl>
@@ -7762,6 +7762,16 @@
     </w:p>
     <w:p>
       <w:pPr>
+        <w:pStyle w:val="berschrift2"/>
+      </w:pPr>
+      <w:bookmarkStart w:id="32" w:name="pairwise-comparison"/>
+      <w:r>
+        <w:t xml:space="preserve">Pairwise comparison</w:t>
+      </w:r>
+      <w:bookmarkEnd w:id="32"/>
+    </w:p>
+    <w:p>
+      <w:pPr>
         <w:pStyle w:val="berschrift1"/>
       </w:pPr>
       <w:bookmarkStart w:id="33" w:name="statistical-analysis"/>
@@ -7769,6 +7779,60 @@
         <w:t xml:space="preserve">Statistical Analysis</w:t>
       </w:r>
       <w:bookmarkEnd w:id="33"/>
+    </w:p>
+    <w:p>
+      <w:pPr>
+        <w:pStyle w:val="Heading23"/>
+      </w:pPr>
+      <w:bookmarkStart w:id="34" w:name="section-2"/>
+      <w:bookmarkEnd w:id="34"/>
+    </w:p>
+    <w:p>
+      <w:pPr>
+        <w:pStyle w:val="berschrift1"/>
+      </w:pPr>
+      <w:bookmarkStart w:id="35" w:name="pairwise-comparisons"/>
+      <w:r>
+        <w:t xml:space="preserve">Pairwise comparisons</w:t>
+      </w:r>
+      <w:bookmarkEnd w:id="35"/>
+    </w:p>
+    <w:p>
+      <w:pPr>
+        <w:pStyle w:val="berschrift1"/>
+      </w:pPr>
+      <w:bookmarkStart w:id="36" w:name="copied-from-another"/>
+      <w:r>
+        <w:t xml:space="preserve">Copied from another</w:t>
+      </w:r>
+      <w:bookmarkEnd w:id="36"/>
+    </w:p>
+    <w:p>
+      <w:pPr>
+        <w:pStyle w:val="berschrift1"/>
+      </w:pPr>
+      <w:bookmarkStart w:id="37" w:name="report-needs-to-be"/>
+      <w:r>
+        <w:t xml:space="preserve">report, needs to be</w:t>
+      </w:r>
+      <w:bookmarkEnd w:id="37"/>
+    </w:p>
+    <w:p>
+      <w:pPr>
+        <w:pStyle w:val="berschrift1"/>
+      </w:pPr>
+      <w:bookmarkStart w:id="38" w:name="adapted"/>
+      <w:r>
+        <w:t xml:space="preserve">adapted</w:t>
+      </w:r>
+      <w:bookmarkEnd w:id="38"/>
+    </w:p>
+    <w:p>
+      <w:pPr>
+        <w:pStyle w:val="Heading23"/>
+      </w:pPr>
+      <w:bookmarkStart w:id="39" w:name="section-3"/>
+      <w:bookmarkEnd w:id="39"/>
     </w:p>
     <w:p>
       <w:pPr>
@@ -9087,108 +9151,6 @@
     </w:lvlOverride>
   </w:num>
   <w:num w:numId="1008">
-    <w:abstractNumId w:val="991"/>
-  </w:num>
-  <w:num w:numId="1009">
-    <w:abstractNumId w:val="991"/>
-  </w:num>
-  <w:num w:numId="1010">
-    <w:abstractNumId w:val="99411"/>
-    <w:lvlOverride w:ilvl="0">
-      <w:startOverride w:val="1"/>
-    </w:lvlOverride>
-    <w:lvlOverride w:ilvl="1">
-      <w:startOverride w:val="1"/>
-    </w:lvlOverride>
-    <w:lvlOverride w:ilvl="2">
-      <w:startOverride w:val="1"/>
-    </w:lvlOverride>
-    <w:lvlOverride w:ilvl="3">
-      <w:startOverride w:val="1"/>
-    </w:lvlOverride>
-    <w:lvlOverride w:ilvl="4">
-      <w:startOverride w:val="1"/>
-    </w:lvlOverride>
-    <w:lvlOverride w:ilvl="5">
-      <w:startOverride w:val="1"/>
-    </w:lvlOverride>
-    <w:lvlOverride w:ilvl="6">
-      <w:startOverride w:val="1"/>
-    </w:lvlOverride>
-    <w:lvlOverride w:ilvl="7">
-      <w:startOverride w:val="1"/>
-    </w:lvlOverride>
-    <w:lvlOverride w:ilvl="8">
-      <w:startOverride w:val="1"/>
-    </w:lvlOverride>
-  </w:num>
-  <w:num w:numId="1011">
-    <w:abstractNumId w:val="991"/>
-  </w:num>
-  <w:num w:numId="1012">
-    <w:abstractNumId w:val="99412"/>
-    <w:lvlOverride w:ilvl="0">
-      <w:startOverride w:val="2"/>
-    </w:lvlOverride>
-    <w:lvlOverride w:ilvl="1">
-      <w:startOverride w:val="2"/>
-    </w:lvlOverride>
-    <w:lvlOverride w:ilvl="2">
-      <w:startOverride w:val="2"/>
-    </w:lvlOverride>
-    <w:lvlOverride w:ilvl="3">
-      <w:startOverride w:val="2"/>
-    </w:lvlOverride>
-    <w:lvlOverride w:ilvl="4">
-      <w:startOverride w:val="2"/>
-    </w:lvlOverride>
-    <w:lvlOverride w:ilvl="5">
-      <w:startOverride w:val="2"/>
-    </w:lvlOverride>
-    <w:lvlOverride w:ilvl="6">
-      <w:startOverride w:val="2"/>
-    </w:lvlOverride>
-    <w:lvlOverride w:ilvl="7">
-      <w:startOverride w:val="2"/>
-    </w:lvlOverride>
-    <w:lvlOverride w:ilvl="8">
-      <w:startOverride w:val="2"/>
-    </w:lvlOverride>
-  </w:num>
-  <w:num w:numId="1013">
-    <w:abstractNumId w:val="991"/>
-  </w:num>
-  <w:num w:numId="1014">
-    <w:abstractNumId w:val="99413"/>
-    <w:lvlOverride w:ilvl="0">
-      <w:startOverride w:val="3"/>
-    </w:lvlOverride>
-    <w:lvlOverride w:ilvl="1">
-      <w:startOverride w:val="3"/>
-    </w:lvlOverride>
-    <w:lvlOverride w:ilvl="2">
-      <w:startOverride w:val="3"/>
-    </w:lvlOverride>
-    <w:lvlOverride w:ilvl="3">
-      <w:startOverride w:val="3"/>
-    </w:lvlOverride>
-    <w:lvlOverride w:ilvl="4">
-      <w:startOverride w:val="3"/>
-    </w:lvlOverride>
-    <w:lvlOverride w:ilvl="5">
-      <w:startOverride w:val="3"/>
-    </w:lvlOverride>
-    <w:lvlOverride w:ilvl="6">
-      <w:startOverride w:val="3"/>
-    </w:lvlOverride>
-    <w:lvlOverride w:ilvl="7">
-      <w:startOverride w:val="3"/>
-    </w:lvlOverride>
-    <w:lvlOverride w:ilvl="8">
-      <w:startOverride w:val="3"/>
-    </w:lvlOverride>
-  </w:num>
-  <w:num w:numId="1015">
     <w:abstractNumId w:val="991"/>
   </w:num>
 </w:numbering>

--- a/reports/stress/language_learning/language_learning_stats.docx
+++ b/reports/stress/language_learning/language_learning_stats.docx
@@ -93,25 +93,25 @@
         <w:pStyle w:val="FirstParagraph"/>
       </w:pPr>
       <w:r>
-        <w:t xml:space="preserve">Intercept (γ00) 1.174 | 0.214 | 5.483 | &lt; .001 |</w:t>
+        <w:t xml:space="preserve">Intercept (γ00) 1.176 0.214 5.497 &lt; .001</w:t>
       </w:r>
       <w:r>
         <w:t xml:space="preserve"> </w:t>
       </w:r>
       <w:r>
-        <w:t xml:space="preserve">Time1 (γ10) 5.413 | 0.746 | 7.253 | &lt; .001 |</w:t>
+        <w:t xml:space="preserve">Time1 (γ10) 5.421 0.746 7.262 &lt; .001</w:t>
       </w:r>
       <w:r>
         <w:t xml:space="preserve"> </w:t>
       </w:r>
       <w:r>
-        <w:t xml:space="preserve">Time2 (γ20) −1.374 | 0.396 | −3.470 | &lt; .001 |</w:t>
+        <w:t xml:space="preserve">Time2 (γ20) −1.372 0.396 −3.464 &lt; .001</w:t>
       </w:r>
       <w:r>
         <w:t xml:space="preserve"> </w:t>
       </w:r>
       <w:r>
-        <w:t xml:space="preserve">Time3 (γ30) −1.666 | 0.297 | −5.614 | &lt; .001 |</w:t>
+        <w:t xml:space="preserve">Time3 (γ30) −1.677 0.297 −5.644 &lt; .001</w:t>
       </w:r>
       <w:r>
         <w:t xml:space="preserve"> </w:t>
@@ -125,43 +125,37 @@
         <w:pStyle w:val="Textkrper"/>
       </w:pPr>
       <w:r>
-        <w:t xml:space="preserve">Time1 × Syllable structure (γ11) | 0.831 | 0.374 | 2.223 | .026 |</w:t>
+        <w:t xml:space="preserve">Time1 × Syllable structure (γ11) 0.819 0.375 2.183 .029</w:t>
       </w:r>
       <w:r>
         <w:t xml:space="preserve"> </w:t>
       </w:r>
       <w:r>
-        <w:t xml:space="preserve">Time2 × Lexical stress (γ22) | 0.605 | 0.241 | 2.516 | .012 |</w:t>
+        <w:t xml:space="preserve">Time2 × Lexical stress (γ22) 0.575 0.241 2.386 .017</w:t>
       </w:r>
       <w:r>
         <w:t xml:space="preserve"> </w:t>
       </w:r>
       <w:r>
-        <w:t xml:space="preserve">Time3 × Lexical stress (γ32) | −0.577 | 0.161 | −3.587 | &lt; .001 |</w:t>
+        <w:t xml:space="preserve">Time3 × Lexical stress (γ32) −0.579 0.161 −3.587 &lt; .001</w:t>
       </w:r>
       <w:r>
         <w:t xml:space="preserve"> </w:t>
       </w:r>
       <w:r>
-        <w:t xml:space="preserve">Time3 × Syllable structure × Lexical stress (γ35) | −0.492 | 0.226 | −2.179 | .029 |</w:t>
+        <w:t xml:space="preserve">Time3 × Syllable structure × Lexical stress (γ35) −0.491 0.226 −2.172 .030</w:t>
       </w:r>
       <w:r>
         <w:t xml:space="preserve"> </w:t>
       </w:r>
       <w:r>
-        <w:t xml:space="preserve">Time1 × Lexical stress × Working memory (γ16) | 0.263 | 0.112 | 2.347 | .019 |</w:t>
+        <w:t xml:space="preserve">Time2 × Lexical stress × Working memory (γ26) −0.862 0.250 −3.450 &lt; .001</w:t>
       </w:r>
       <w:r>
         <w:t xml:space="preserve"> </w:t>
       </w:r>
       <w:r>
-        <w:t xml:space="preserve">Time2 × Lexical stress × Working memory (γ26) | −0.264 | 0.112 | −2.364 | .018 |</w:t>
-      </w:r>
-      <w:r>
-        <w:t xml:space="preserve"> </w:t>
-      </w:r>
-      <w:r>
-        <w:t xml:space="preserve">Time1 × Syllable structure × Working memory (γ17) | 0.231 | 0.113 | 2.041 | .041 |</w:t>
+        <w:t xml:space="preserve">Time1 × Syllable structure × Working memory (γ18) 0.239 0.113 2.107 .035</w:t>
       </w:r>
     </w:p>
     <w:p>
@@ -207,23 +201,12 @@
     </w:p>
     <w:p>
       <w:pPr>
-        <w:pStyle w:val="FirstParagraph"/>
-      </w:pPr>
-      <w:r>
-        <w:t xml:space="preserve">Time2 × Group NIN (γ23) 1.828 0.470 3.888 &lt; .001</w:t>
-      </w:r>
-      <w:r>
-        <w:t xml:space="preserve"> </w:t>
-      </w:r>
-      <w:r>
-        <w:t xml:space="preserve">Time1 × Syllable structure × Lexical stress × Group NIN (γ18) 0.893 0.277 3.222 .001</w:t>
-      </w:r>
-    </w:p>
-    <w:p>
-      <w:pPr>
-        <w:pStyle w:val="Heading77"/>
-      </w:pPr>
-      <w:bookmarkStart w:id="23" w:name="section-1"/>
+        <w:pStyle w:val="berschrift1"/>
+      </w:pPr>
+      <w:bookmarkStart w:id="23" w:name="nin-group"/>
+      <w:r>
+        <w:t xml:space="preserve">NIN group</w:t>
+      </w:r>
       <w:bookmarkEnd w:id="23"/>
     </w:p>
     <w:p>
@@ -231,30 +214,132 @@
         <w:pStyle w:val="FirstParagraph"/>
       </w:pPr>
       <w:r>
-        <w:t xml:space="preserve">Time2 × Group IN (γ24) 1.624 0.480 3.384 &lt; .001</w:t>
-      </w:r>
-      <w:r>
-        <w:t xml:space="preserve"> </w:t>
-      </w:r>
-      <w:r>
-        <w:t xml:space="preserve">Time1 × Syllable structure × Lexical stress × Group IN (γ19) −0.681 0.281 −2.419 .016</w:t>
-      </w:r>
-      <w:r>
-        <w:t xml:space="preserve"> </w:t>
-      </w:r>
-      <w:r>
-        <w:t xml:space="preserve">Time3 × Syllable structure × Lexical stress × Group IN (γ39) 0.843 0.277 3.039 .002</w:t>
+        <w:t xml:space="preserve">Time2 × Group NIN (γ23) 1.823 0.471 3.871 &lt; .001</w:t>
       </w:r>
     </w:p>
     <w:p>
       <w:pPr>
+        <w:pStyle w:val="Textkrper"/>
+      </w:pPr>
+      <w:r>
+        <w:t xml:space="preserve">Time1 × Syllable structure × Lexical stress × Group NIN (γ07) 0.895 0.277 3.229 .001</w:t>
+      </w:r>
+    </w:p>
+    <w:p>
+      <w:pPr>
+        <w:pStyle w:val="Textkrper"/>
+      </w:pPr>
+      <w:r>
+        <w:t xml:space="preserve">Time2 × Lexical stress × Group NIN:Working memory (γ010) 0.701 0.325 2.155 .031</w:t>
+      </w:r>
+    </w:p>
+    <w:p>
+      <w:pPr>
+        <w:pStyle w:val="Heading77"/>
+      </w:pPr>
+      <w:bookmarkStart w:id="24" w:name="section-1"/>
+      <w:bookmarkEnd w:id="24"/>
+    </w:p>
+    <w:p>
+      <w:pPr>
         <w:pStyle w:val="berschrift1"/>
       </w:pPr>
-      <w:bookmarkStart w:id="24" w:name="plots"/>
+      <w:bookmarkStart w:id="25" w:name="in-group"/>
+      <w:r>
+        <w:t xml:space="preserve">IN group</w:t>
+      </w:r>
+      <w:bookmarkEnd w:id="25"/>
+    </w:p>
+    <w:p>
+      <w:pPr>
+        <w:pStyle w:val="FirstParagraph"/>
+      </w:pPr>
+      <w:r>
+        <w:t xml:space="preserve">Time2 × Group IN (γ24) 1.615 0.480 3.360 &lt; .001</w:t>
+      </w:r>
+    </w:p>
+    <w:p>
+      <w:pPr>
+        <w:pStyle w:val="Textkrper"/>
+      </w:pPr>
+      <w:r>
+        <w:t xml:space="preserve">Lexical stress × Group IN × Working memory (γ19) −0.567 0.261 −2.171 .030</w:t>
+      </w:r>
+    </w:p>
+    <w:p>
+      <w:pPr>
+        <w:pStyle w:val="Textkrper"/>
+      </w:pPr>
+      <w:r>
+        <w:t xml:space="preserve">Time3 × Syllable structure × Lexical stress × Group IN (γ39) 0.846 0.277 3.052 .002</w:t>
+      </w:r>
+    </w:p>
+    <w:p>
+      <w:pPr>
+        <w:pStyle w:val="Textkrper"/>
+      </w:pPr>
+      <w:r>
+        <w:t xml:space="preserve">Time1 × Lexical stress × Group IN:Working memory (γ37) 0.684 0.301 2.273 .023</w:t>
+      </w:r>
+    </w:p>
+    <w:p>
+      <w:pPr>
+        <w:pStyle w:val="Textkrper"/>
+      </w:pPr>
+      <w:r>
+        <w:t xml:space="preserve">Time2 × Lexical stress × Group IN:Working memory (γ210) 0.772 0.299 2.580 .010</w:t>
+      </w:r>
+    </w:p>
+    <w:p>
+      <w:pPr>
+        <w:pStyle w:val="Heading76"/>
+      </w:pPr>
+      <w:bookmarkStart w:id="26" w:name="section-2"/>
+      <w:bookmarkEnd w:id="26"/>
+    </w:p>
+    <w:p>
+      <w:pPr>
+        <w:pStyle w:val="berschrift1"/>
+      </w:pPr>
+      <w:bookmarkStart w:id="27" w:name="pairwise-comparisons"/>
+      <w:r>
+        <w:t xml:space="preserve">Pairwise comparisons</w:t>
+      </w:r>
+      <w:bookmarkEnd w:id="27"/>
+    </w:p>
+    <w:p>
+      <w:pPr>
+        <w:pStyle w:val="FirstParagraph"/>
+      </w:pPr>
+      <w:r>
+        <w:t xml:space="preserve">Lexical stress × IN - NIN × wm_std (γ19) 0.492 0.236 2.086 .037</w:t>
+      </w:r>
+    </w:p>
+    <w:p>
+      <w:pPr>
+        <w:pStyle w:val="Textkrper"/>
+      </w:pPr>
+      <w:r>
+        <w:t xml:space="preserve">Time1 × Syllable structure × Lexical stress × IN - NIN (γ08) 1.566 0.279 5.610 &lt; .001</w:t>
+      </w:r>
+    </w:p>
+    <w:p>
+      <w:pPr>
+        <w:pStyle w:val="Textkrper"/>
+      </w:pPr>
+      <w:r>
+        <w:t xml:space="preserve">Time3 × Syllable structure × Lexical stress × IN - NIN (γ28) −0.847 0.276 −3.073 .002</w:t>
+      </w:r>
+    </w:p>
+    <w:p>
+      <w:pPr>
+        <w:pStyle w:val="berschrift1"/>
+      </w:pPr>
+      <w:bookmarkStart w:id="28" w:name="plots"/>
       <w:r>
         <w:t xml:space="preserve">Plots</w:t>
       </w:r>
-      <w:bookmarkEnd w:id="24"/>
+      <w:bookmarkEnd w:id="28"/>
     </w:p>
     <w:p>
       <w:pPr>
@@ -276,7 +361,7 @@
                     </pic:cNvPicPr>
                   </pic:nvPicPr>
                   <pic:blipFill>
-                    <a:blip r:embed="rId25"/>
+                    <a:blip r:embed="rId29"/>
                     <a:stretch>
                       <a:fillRect/>
                     </a:stretch>
@@ -331,7 +416,7 @@
                     </pic:cNvPicPr>
                   </pic:nvPicPr>
                   <pic:blipFill>
-                    <a:blip r:embed="rId26"/>
+                    <a:blip r:embed="rId30"/>
                     <a:stretch>
                       <a:fillRect/>
                     </a:stretch>
@@ -370,11 +455,11 @@
       <w:pPr>
         <w:pStyle w:val="berschrift2"/>
       </w:pPr>
-      <w:bookmarkStart w:id="27" w:name="qualitative-description---gca-wm"/>
+      <w:bookmarkStart w:id="31" w:name="qualitative-description---gca-wm"/>
       <w:r>
         <w:t xml:space="preserve">Qualitative description - GCA + WM</w:t>
       </w:r>
-      <w:bookmarkEnd w:id="27"/>
+      <w:bookmarkEnd w:id="31"/>
     </w:p>
     <w:p>
       <w:pPr>
@@ -591,21 +676,21 @@
       <w:pPr>
         <w:pStyle w:val="berschrift1"/>
       </w:pPr>
-      <w:bookmarkStart w:id="28" w:name="tables"/>
+      <w:bookmarkStart w:id="32" w:name="tables"/>
       <w:r>
         <w:t xml:space="preserve">Tables</w:t>
       </w:r>
-      <w:bookmarkEnd w:id="28"/>
+      <w:bookmarkEnd w:id="32"/>
     </w:p>
     <w:p>
       <w:pPr>
         <w:pStyle w:val="berschrift2"/>
       </w:pPr>
-      <w:bookmarkStart w:id="29" w:name="model-estimates-at-target-syllable-offset"/>
+      <w:bookmarkStart w:id="33" w:name="model-estimates-at-target-syllable-offset"/>
       <w:r>
         <w:t xml:space="preserve">Model estimates at target syllable offset</w:t>
       </w:r>
-      <w:bookmarkEnd w:id="29"/>
+      <w:bookmarkEnd w:id="33"/>
     </w:p>
     <w:tbl xmlns:w="http://schemas.openxmlformats.org/wordprocessingml/2006/main" xmlns:r="http://schemas.openxmlformats.org/officeDocument/2006/relationships" xmlns:w14="http://schemas.microsoft.com/office/word/2010/wordml" xmlns:wp="http://schemas.openxmlformats.org/drawingml/2006/wordprocessingDrawing" xmlns:a="http://schemas.openxmlformats.org/drawingml/2006/main" xmlns:pic="http://schemas.openxmlformats.org/drawingml/2006/picture">
       <w:tblPr>
@@ -3010,11 +3095,11 @@
       <w:pPr>
         <w:pStyle w:val="berschrift2"/>
       </w:pPr>
-      <w:bookmarkStart w:id="30" w:name="fixed-effects"/>
+      <w:bookmarkStart w:id="34" w:name="fixed-effects"/>
       <w:r>
         <w:t xml:space="preserve">Fixed effects</w:t>
       </w:r>
-      <w:bookmarkEnd w:id="30"/>
+      <w:bookmarkEnd w:id="34"/>
     </w:p>
     <w:tbl>
       <w:tblPr>
@@ -6471,11 +6556,11 @@
       <w:pPr>
         <w:pStyle w:val="berschrift2"/>
       </w:pPr>
-      <w:bookmarkStart w:id="31" w:name="random-effects"/>
+      <w:bookmarkStart w:id="35" w:name="random-effects"/>
       <w:r>
         <w:t xml:space="preserve">Random effects</w:t>
       </w:r>
-      <w:bookmarkEnd w:id="31"/>
+      <w:bookmarkEnd w:id="35"/>
     </w:p>
     <w:tbl>
       <w:tblPr>
@@ -7762,81 +7847,994 @@
     </w:p>
     <w:p>
       <w:pPr>
-        <w:pStyle w:val="berschrift2"/>
-      </w:pPr>
-      <w:bookmarkStart w:id="32" w:name="pairwise-comparison"/>
-      <w:r>
-        <w:t xml:space="preserve">Pairwise comparison</w:t>
-      </w:r>
-      <w:bookmarkEnd w:id="32"/>
-    </w:p>
-    <w:p>
-      <w:pPr>
         <w:pStyle w:val="berschrift1"/>
       </w:pPr>
-      <w:bookmarkStart w:id="33" w:name="statistical-analysis"/>
+      <w:bookmarkStart w:id="36" w:name="statistical-analysis"/>
       <w:r>
         <w:t xml:space="preserve">Statistical Analysis</w:t>
-      </w:r>
-      <w:bookmarkEnd w:id="33"/>
-    </w:p>
-    <w:p>
-      <w:pPr>
-        <w:pStyle w:val="Heading23"/>
-      </w:pPr>
-      <w:bookmarkStart w:id="34" w:name="section-2"/>
-      <w:bookmarkEnd w:id="34"/>
-    </w:p>
-    <w:p>
-      <w:pPr>
-        <w:pStyle w:val="berschrift1"/>
-      </w:pPr>
-      <w:bookmarkStart w:id="35" w:name="pairwise-comparisons"/>
-      <w:r>
-        <w:t xml:space="preserve">Pairwise comparisons</w:t>
-      </w:r>
-      <w:bookmarkEnd w:id="35"/>
-    </w:p>
-    <w:p>
-      <w:pPr>
-        <w:pStyle w:val="berschrift1"/>
-      </w:pPr>
-      <w:bookmarkStart w:id="36" w:name="copied-from-another"/>
-      <w:r>
-        <w:t xml:space="preserve">Copied from another</w:t>
       </w:r>
       <w:bookmarkEnd w:id="36"/>
     </w:p>
     <w:p>
       <w:pPr>
-        <w:pStyle w:val="berschrift1"/>
-      </w:pPr>
-      <w:bookmarkStart w:id="37" w:name="report-needs-to-be"/>
-      <w:r>
-        <w:t xml:space="preserve">report, needs to be</w:t>
+        <w:pStyle w:val="berschrift2"/>
+      </w:pPr>
+      <w:bookmarkStart w:id="37" w:name="pairwise-comparisons-1"/>
+      <w:r>
+        <w:t xml:space="preserve">Pairwise comparisons</w:t>
       </w:r>
       <w:bookmarkEnd w:id="37"/>
     </w:p>
+    <w:tbl>
+      <w:tblPr>
+        <w:tblStyle w:val="Table"/>
+        <w:tblW w:type="pct" w:w="0.0"/>
+        <w:tblLook w:firstRow="1"/>
+      </w:tblPr>
+      <w:tblGrid/>
+      <w:tr>
+        <w:trPr>
+          <w:cnfStyle w:firstRow="1"/>
+        </w:trPr>
+        <w:tc>
+          <w:tcPr>
+            <w:tcBorders>
+              <w:bottom w:val="single"/>
+            </w:tcBorders>
+            <w:vAlign w:val="bottom"/>
+          </w:tcPr>
+          <w:p>
+            <w:pPr>
+              <w:pStyle w:val="Compact"/>
+              <w:jc w:val="left"/>
+            </w:pPr>
+            <w:r>
+              <w:t xml:space="preserve">Parameter</w:t>
+            </w:r>
+          </w:p>
+        </w:tc>
+        <w:tc>
+          <w:tcPr>
+            <w:tcBorders>
+              <w:bottom w:val="single"/>
+            </w:tcBorders>
+            <w:vAlign w:val="bottom"/>
+          </w:tcPr>
+          <w:p>
+            <w:pPr>
+              <w:pStyle w:val="Compact"/>
+              <w:jc w:val="right"/>
+            </w:pPr>
+            <w:r>
+              <w:t xml:space="preserve">Estimate</w:t>
+            </w:r>
+          </w:p>
+        </w:tc>
+        <w:tc>
+          <w:tcPr>
+            <w:tcBorders>
+              <w:bottom w:val="single"/>
+            </w:tcBorders>
+            <w:vAlign w:val="bottom"/>
+          </w:tcPr>
+          <w:p>
+            <w:pPr>
+              <w:pStyle w:val="Compact"/>
+              <w:jc w:val="right"/>
+            </w:pPr>
+            <w:r>
+              <w:t xml:space="preserve">SE</w:t>
+            </w:r>
+          </w:p>
+        </w:tc>
+        <w:tc>
+          <w:tcPr>
+            <w:tcBorders>
+              <w:bottom w:val="single"/>
+            </w:tcBorders>
+            <w:vAlign w:val="bottom"/>
+          </w:tcPr>
+          <w:p>
+            <w:pPr>
+              <w:pStyle w:val="Compact"/>
+              <w:jc w:val="right"/>
+            </w:pPr>
+            <w:r>
+              <w:rPr>
+                <w:i/>
+              </w:rPr>
+              <w:t xml:space="preserve">t</w:t>
+            </w:r>
+          </w:p>
+        </w:tc>
+        <w:tc>
+          <w:tcPr>
+            <w:tcBorders>
+              <w:bottom w:val="single"/>
+            </w:tcBorders>
+            <w:vAlign w:val="bottom"/>
+          </w:tcPr>
+          <w:p>
+            <w:pPr>
+              <w:pStyle w:val="Compact"/>
+              <w:jc w:val="right"/>
+            </w:pPr>
+            <w:r>
+              <w:rPr>
+                <w:i/>
+              </w:rPr>
+              <w:t xml:space="preserve">p</w:t>
+            </w:r>
+          </w:p>
+        </w:tc>
+      </w:tr>
+      <w:tr>
+        <w:tc>
+          <w:p>
+            <w:pPr>
+              <w:pStyle w:val="Compact"/>
+              <w:jc w:val="left"/>
+            </w:pPr>
+            <w:r>
+              <w:t xml:space="preserve">IN - NIN (</w:t>
+            </w:r>
+            <w:r>
+              <w:t xml:space="preserve">γ</w:t>
+            </w:r>
+            <w:r>
+              <w:rPr>
+                <w:vertAlign w:val="subscript"/>
+              </w:rPr>
+              <w:t xml:space="preserve">08</w:t>
+            </w:r>
+            <w:r>
+              <w:t xml:space="preserve">)</w:t>
+            </w:r>
+          </w:p>
+        </w:tc>
+        <w:tc>
+          <w:p>
+            <w:pPr>
+              <w:pStyle w:val="Compact"/>
+              <w:jc w:val="right"/>
+            </w:pPr>
+            <w:r>
+              <w:t xml:space="preserve">0.148</w:t>
+            </w:r>
+          </w:p>
+        </w:tc>
+        <w:tc>
+          <w:p>
+            <w:pPr>
+              <w:pStyle w:val="Compact"/>
+              <w:jc w:val="right"/>
+            </w:pPr>
+            <w:r>
+              <w:t xml:space="preserve">0.282</w:t>
+            </w:r>
+          </w:p>
+        </w:tc>
+        <w:tc>
+          <w:p>
+            <w:pPr>
+              <w:pStyle w:val="Compact"/>
+              <w:jc w:val="right"/>
+            </w:pPr>
+            <w:r>
+              <w:t xml:space="preserve">0.524</w:t>
+            </w:r>
+          </w:p>
+        </w:tc>
+        <w:tc>
+          <w:p>
+            <w:pPr>
+              <w:pStyle w:val="Compact"/>
+              <w:jc w:val="right"/>
+            </w:pPr>
+            <w:r>
+              <w:t xml:space="preserve">.600</w:t>
+            </w:r>
+          </w:p>
+        </w:tc>
+      </w:tr>
+      <w:tr>
+        <w:tc>
+          <w:p>
+            <w:pPr>
+              <w:pStyle w:val="Compact"/>
+              <w:jc w:val="left"/>
+            </w:pPr>
+            <w:r>
+              <w:t xml:space="preserve">Time</w:t>
+            </w:r>
+            <w:r>
+              <w:rPr>
+                <w:vertAlign w:val="superscript"/>
+              </w:rPr>
+              <w:t xml:space="preserve">1</w:t>
+            </w:r>
+            <w:r>
+              <w:t xml:space="preserve"> </w:t>
+            </w:r>
+            <w:r>
+              <w:t xml:space="preserve">× IN - NIN (</w:t>
+            </w:r>
+            <w:r>
+              <w:t xml:space="preserve">γ</w:t>
+            </w:r>
+            <w:r>
+              <w:rPr>
+                <w:vertAlign w:val="subscript"/>
+              </w:rPr>
+              <w:t xml:space="preserve">18</w:t>
+            </w:r>
+            <w:r>
+              <w:t xml:space="preserve">)</w:t>
+            </w:r>
+          </w:p>
+        </w:tc>
+        <w:tc>
+          <w:p>
+            <w:pPr>
+              <w:pStyle w:val="Compact"/>
+              <w:jc w:val="right"/>
+            </w:pPr>
+            <w:r>
+              <w:t xml:space="preserve">−0.448</w:t>
+            </w:r>
+          </w:p>
+        </w:tc>
+        <w:tc>
+          <w:p>
+            <w:pPr>
+              <w:pStyle w:val="Compact"/>
+              <w:jc w:val="right"/>
+            </w:pPr>
+            <w:r>
+              <w:t xml:space="preserve">0.941</w:t>
+            </w:r>
+          </w:p>
+        </w:tc>
+        <w:tc>
+          <w:p>
+            <w:pPr>
+              <w:pStyle w:val="Compact"/>
+              <w:jc w:val="right"/>
+            </w:pPr>
+            <w:r>
+              <w:t xml:space="preserve">−0.476</w:t>
+            </w:r>
+          </w:p>
+        </w:tc>
+        <w:tc>
+          <w:p>
+            <w:pPr>
+              <w:pStyle w:val="Compact"/>
+              <w:jc w:val="right"/>
+            </w:pPr>
+            <w:r>
+              <w:t xml:space="preserve">.634</w:t>
+            </w:r>
+          </w:p>
+        </w:tc>
+      </w:tr>
+      <w:tr>
+        <w:tc>
+          <w:p>
+            <w:pPr>
+              <w:pStyle w:val="Compact"/>
+              <w:jc w:val="left"/>
+            </w:pPr>
+            <w:r>
+              <w:t xml:space="preserve">Time</w:t>
+            </w:r>
+            <w:r>
+              <w:rPr>
+                <w:vertAlign w:val="superscript"/>
+              </w:rPr>
+              <w:t xml:space="preserve">2</w:t>
+            </w:r>
+            <w:r>
+              <w:t xml:space="preserve"> </w:t>
+            </w:r>
+            <w:r>
+              <w:t xml:space="preserve">× IN - NIN (</w:t>
+            </w:r>
+            <w:r>
+              <w:t xml:space="preserve">γ</w:t>
+            </w:r>
+            <w:r>
+              <w:rPr>
+                <w:vertAlign w:val="subscript"/>
+              </w:rPr>
+              <w:t xml:space="preserve">28</w:t>
+            </w:r>
+            <w:r>
+              <w:t xml:space="preserve">)</w:t>
+            </w:r>
+          </w:p>
+        </w:tc>
+        <w:tc>
+          <w:p>
+            <w:pPr>
+              <w:pStyle w:val="Compact"/>
+              <w:jc w:val="right"/>
+            </w:pPr>
+            <w:r>
+              <w:t xml:space="preserve">0.208</w:t>
+            </w:r>
+          </w:p>
+        </w:tc>
+        <w:tc>
+          <w:p>
+            <w:pPr>
+              <w:pStyle w:val="Compact"/>
+              <w:jc w:val="right"/>
+            </w:pPr>
+            <w:r>
+              <w:t xml:space="preserve">0.478</w:t>
+            </w:r>
+          </w:p>
+        </w:tc>
+        <w:tc>
+          <w:p>
+            <w:pPr>
+              <w:pStyle w:val="Compact"/>
+              <w:jc w:val="right"/>
+            </w:pPr>
+            <w:r>
+              <w:t xml:space="preserve">0.436</w:t>
+            </w:r>
+          </w:p>
+        </w:tc>
+        <w:tc>
+          <w:p>
+            <w:pPr>
+              <w:pStyle w:val="Compact"/>
+              <w:jc w:val="right"/>
+            </w:pPr>
+            <w:r>
+              <w:t xml:space="preserve">.663</w:t>
+            </w:r>
+          </w:p>
+        </w:tc>
+      </w:tr>
+      <w:tr>
+        <w:tc>
+          <w:p>
+            <w:pPr>
+              <w:pStyle w:val="Compact"/>
+              <w:jc w:val="left"/>
+            </w:pPr>
+            <w:r>
+              <w:t xml:space="preserve">Time</w:t>
+            </w:r>
+            <w:r>
+              <w:rPr>
+                <w:vertAlign w:val="superscript"/>
+              </w:rPr>
+              <w:t xml:space="preserve">3</w:t>
+            </w:r>
+            <w:r>
+              <w:t xml:space="preserve"> </w:t>
+            </w:r>
+            <w:r>
+              <w:t xml:space="preserve">× IN - NIN (</w:t>
+            </w:r>
+            <w:r>
+              <w:t xml:space="preserve">γ</w:t>
+            </w:r>
+            <w:r>
+              <w:rPr>
+                <w:vertAlign w:val="subscript"/>
+              </w:rPr>
+              <w:t xml:space="preserve">38</w:t>
+            </w:r>
+            <w:r>
+              <w:t xml:space="preserve">)</w:t>
+            </w:r>
+          </w:p>
+        </w:tc>
+        <w:tc>
+          <w:p>
+            <w:pPr>
+              <w:pStyle w:val="Compact"/>
+              <w:jc w:val="right"/>
+            </w:pPr>
+            <w:r>
+              <w:t xml:space="preserve">0.121</w:t>
+            </w:r>
+          </w:p>
+        </w:tc>
+        <w:tc>
+          <w:p>
+            <w:pPr>
+              <w:pStyle w:val="Compact"/>
+              <w:jc w:val="right"/>
+            </w:pPr>
+            <w:r>
+              <w:t xml:space="preserve">0.389</w:t>
+            </w:r>
+          </w:p>
+        </w:tc>
+        <w:tc>
+          <w:p>
+            <w:pPr>
+              <w:pStyle w:val="Compact"/>
+              <w:jc w:val="right"/>
+            </w:pPr>
+            <w:r>
+              <w:t xml:space="preserve">0.311</w:t>
+            </w:r>
+          </w:p>
+        </w:tc>
+        <w:tc>
+          <w:p>
+            <w:pPr>
+              <w:pStyle w:val="Compact"/>
+              <w:jc w:val="right"/>
+            </w:pPr>
+            <w:r>
+              <w:t xml:space="preserve">.756</w:t>
+            </w:r>
+          </w:p>
+        </w:tc>
+      </w:tr>
+      <w:tr>
+        <w:tc>
+          <w:p>
+            <w:pPr>
+              <w:pStyle w:val="Compact"/>
+              <w:jc w:val="left"/>
+            </w:pPr>
+            <w:r>
+              <w:t xml:space="preserve">Syllable structure × Lexical stress × IN - NIN (</w:t>
+            </w:r>
+            <w:r>
+              <w:t xml:space="preserve">γ</w:t>
+            </w:r>
+            <w:r>
+              <w:rPr>
+                <w:vertAlign w:val="subscript"/>
+              </w:rPr>
+              <w:t xml:space="preserve">09</w:t>
+            </w:r>
+            <w:r>
+              <w:t xml:space="preserve">)</w:t>
+            </w:r>
+          </w:p>
+        </w:tc>
+        <w:tc>
+          <w:p>
+            <w:pPr>
+              <w:pStyle w:val="Compact"/>
+              <w:jc w:val="right"/>
+            </w:pPr>
+            <w:r>
+              <w:t xml:space="preserve">0.035</w:t>
+            </w:r>
+          </w:p>
+        </w:tc>
+        <w:tc>
+          <w:p>
+            <w:pPr>
+              <w:pStyle w:val="Compact"/>
+              <w:jc w:val="right"/>
+            </w:pPr>
+            <w:r>
+              <w:t xml:space="preserve">0.069</w:t>
+            </w:r>
+          </w:p>
+        </w:tc>
+        <w:tc>
+          <w:p>
+            <w:pPr>
+              <w:pStyle w:val="Compact"/>
+              <w:jc w:val="right"/>
+            </w:pPr>
+            <w:r>
+              <w:t xml:space="preserve">0.508</w:t>
+            </w:r>
+          </w:p>
+        </w:tc>
+        <w:tc>
+          <w:p>
+            <w:pPr>
+              <w:pStyle w:val="Compact"/>
+              <w:jc w:val="right"/>
+            </w:pPr>
+            <w:r>
+              <w:t xml:space="preserve">.612</w:t>
+            </w:r>
+          </w:p>
+        </w:tc>
+      </w:tr>
+      <w:tr>
+        <w:tc>
+          <w:p>
+            <w:pPr>
+              <w:pStyle w:val="Compact"/>
+              <w:jc w:val="left"/>
+            </w:pPr>
+            <w:r>
+              <w:t xml:space="preserve">Lexical stress × IN - NIN × wm_std (</w:t>
+            </w:r>
+            <w:r>
+              <w:t xml:space="preserve">γ</w:t>
+            </w:r>
+            <w:r>
+              <w:rPr>
+                <w:vertAlign w:val="subscript"/>
+              </w:rPr>
+              <w:t xml:space="preserve">19</w:t>
+            </w:r>
+            <w:r>
+              <w:t xml:space="preserve">)</w:t>
+            </w:r>
+          </w:p>
+        </w:tc>
+        <w:tc>
+          <w:p>
+            <w:pPr>
+              <w:pStyle w:val="Compact"/>
+              <w:jc w:val="right"/>
+            </w:pPr>
+            <w:r>
+              <w:t xml:space="preserve">0.492</w:t>
+            </w:r>
+          </w:p>
+        </w:tc>
+        <w:tc>
+          <w:p>
+            <w:pPr>
+              <w:pStyle w:val="Compact"/>
+              <w:jc w:val="right"/>
+            </w:pPr>
+            <w:r>
+              <w:t xml:space="preserve">0.236</w:t>
+            </w:r>
+          </w:p>
+        </w:tc>
+        <w:tc>
+          <w:p>
+            <w:pPr>
+              <w:pStyle w:val="Compact"/>
+              <w:jc w:val="right"/>
+            </w:pPr>
+            <w:r>
+              <w:t xml:space="preserve">2.086</w:t>
+            </w:r>
+          </w:p>
+        </w:tc>
+        <w:tc>
+          <w:p>
+            <w:pPr>
+              <w:pStyle w:val="Compact"/>
+              <w:jc w:val="right"/>
+            </w:pPr>
+            <w:r>
+              <w:t xml:space="preserve">.037</w:t>
+            </w:r>
+          </w:p>
+        </w:tc>
+      </w:tr>
+      <w:tr>
+        <w:tc>
+          <w:p>
+            <w:pPr>
+              <w:pStyle w:val="Compact"/>
+              <w:jc w:val="left"/>
+            </w:pPr>
+            <w:r>
+              <w:t xml:space="preserve">Time</w:t>
+            </w:r>
+            <w:r>
+              <w:rPr>
+                <w:vertAlign w:val="superscript"/>
+              </w:rPr>
+              <w:t xml:space="preserve">1</w:t>
+            </w:r>
+            <w:r>
+              <w:t xml:space="preserve"> </w:t>
+            </w:r>
+            <w:r>
+              <w:t xml:space="preserve">× Syllable structure × Lexical stress × IN - NIN (</w:t>
+            </w:r>
+            <w:r>
+              <w:t xml:space="preserve">γ</w:t>
+            </w:r>
+            <w:r>
+              <w:rPr>
+                <w:vertAlign w:val="subscript"/>
+              </w:rPr>
+              <w:t xml:space="preserve">08</w:t>
+            </w:r>
+            <w:r>
+              <w:t xml:space="preserve">)</w:t>
+            </w:r>
+          </w:p>
+        </w:tc>
+        <w:tc>
+          <w:p>
+            <w:pPr>
+              <w:pStyle w:val="Compact"/>
+              <w:jc w:val="right"/>
+            </w:pPr>
+            <w:r>
+              <w:t xml:space="preserve">1.566</w:t>
+            </w:r>
+          </w:p>
+        </w:tc>
+        <w:tc>
+          <w:p>
+            <w:pPr>
+              <w:pStyle w:val="Compact"/>
+              <w:jc w:val="right"/>
+            </w:pPr>
+            <w:r>
+              <w:t xml:space="preserve">0.279</w:t>
+            </w:r>
+          </w:p>
+        </w:tc>
+        <w:tc>
+          <w:p>
+            <w:pPr>
+              <w:pStyle w:val="Compact"/>
+              <w:jc w:val="right"/>
+            </w:pPr>
+            <w:r>
+              <w:t xml:space="preserve">5.610</w:t>
+            </w:r>
+          </w:p>
+        </w:tc>
+        <w:tc>
+          <w:p>
+            <w:pPr>
+              <w:pStyle w:val="Compact"/>
+              <w:jc w:val="right"/>
+            </w:pPr>
+            <w:r>
+              <w:t xml:space="preserve">&lt; .001</w:t>
+            </w:r>
+          </w:p>
+        </w:tc>
+      </w:tr>
+      <w:tr>
+        <w:tc>
+          <w:p>
+            <w:pPr>
+              <w:pStyle w:val="Compact"/>
+              <w:jc w:val="left"/>
+            </w:pPr>
+            <w:r>
+              <w:t xml:space="preserve">Time</w:t>
+            </w:r>
+            <w:r>
+              <w:rPr>
+                <w:vertAlign w:val="superscript"/>
+              </w:rPr>
+              <w:t xml:space="preserve">2</w:t>
+            </w:r>
+            <w:r>
+              <w:t xml:space="preserve"> </w:t>
+            </w:r>
+            <w:r>
+              <w:t xml:space="preserve">× Syllable structure × Lexical stress × IN - NIN (</w:t>
+            </w:r>
+            <w:r>
+              <w:t xml:space="preserve">γ</w:t>
+            </w:r>
+            <w:r>
+              <w:rPr>
+                <w:vertAlign w:val="subscript"/>
+              </w:rPr>
+              <w:t xml:space="preserve">18</w:t>
+            </w:r>
+            <w:r>
+              <w:t xml:space="preserve">)</w:t>
+            </w:r>
+          </w:p>
+        </w:tc>
+        <w:tc>
+          <w:p>
+            <w:pPr>
+              <w:pStyle w:val="Compact"/>
+              <w:jc w:val="right"/>
+            </w:pPr>
+            <w:r>
+              <w:t xml:space="preserve">0.122</w:t>
+            </w:r>
+          </w:p>
+        </w:tc>
+        <w:tc>
+          <w:p>
+            <w:pPr>
+              <w:pStyle w:val="Compact"/>
+              <w:jc w:val="right"/>
+            </w:pPr>
+            <w:r>
+              <w:t xml:space="preserve">0.278</w:t>
+            </w:r>
+          </w:p>
+        </w:tc>
+        <w:tc>
+          <w:p>
+            <w:pPr>
+              <w:pStyle w:val="Compact"/>
+              <w:jc w:val="right"/>
+            </w:pPr>
+            <w:r>
+              <w:t xml:space="preserve">0.440</w:t>
+            </w:r>
+          </w:p>
+        </w:tc>
+        <w:tc>
+          <w:p>
+            <w:pPr>
+              <w:pStyle w:val="Compact"/>
+              <w:jc w:val="right"/>
+            </w:pPr>
+            <w:r>
+              <w:t xml:space="preserve">.660</w:t>
+            </w:r>
+          </w:p>
+        </w:tc>
+      </w:tr>
+      <w:tr>
+        <w:tc>
+          <w:p>
+            <w:pPr>
+              <w:pStyle w:val="Compact"/>
+              <w:jc w:val="left"/>
+            </w:pPr>
+            <w:r>
+              <w:t xml:space="preserve">Time</w:t>
+            </w:r>
+            <w:r>
+              <w:rPr>
+                <w:vertAlign w:val="superscript"/>
+              </w:rPr>
+              <w:t xml:space="preserve">3</w:t>
+            </w:r>
+            <w:r>
+              <w:t xml:space="preserve"> </w:t>
+            </w:r>
+            <w:r>
+              <w:t xml:space="preserve">× Syllable structure × Lexical stress × IN - NIN (</w:t>
+            </w:r>
+            <w:r>
+              <w:t xml:space="preserve">γ</w:t>
+            </w:r>
+            <w:r>
+              <w:rPr>
+                <w:vertAlign w:val="subscript"/>
+              </w:rPr>
+              <w:t xml:space="preserve">28</w:t>
+            </w:r>
+            <w:r>
+              <w:t xml:space="preserve">)</w:t>
+            </w:r>
+          </w:p>
+        </w:tc>
+        <w:tc>
+          <w:p>
+            <w:pPr>
+              <w:pStyle w:val="Compact"/>
+              <w:jc w:val="right"/>
+            </w:pPr>
+            <w:r>
+              <w:t xml:space="preserve">−0.847</w:t>
+            </w:r>
+          </w:p>
+        </w:tc>
+        <w:tc>
+          <w:p>
+            <w:pPr>
+              <w:pStyle w:val="Compact"/>
+              <w:jc w:val="right"/>
+            </w:pPr>
+            <w:r>
+              <w:t xml:space="preserve">0.276</w:t>
+            </w:r>
+          </w:p>
+        </w:tc>
+        <w:tc>
+          <w:p>
+            <w:pPr>
+              <w:pStyle w:val="Compact"/>
+              <w:jc w:val="right"/>
+            </w:pPr>
+            <w:r>
+              <w:t xml:space="preserve">−3.073</w:t>
+            </w:r>
+          </w:p>
+        </w:tc>
+        <w:tc>
+          <w:p>
+            <w:pPr>
+              <w:pStyle w:val="Compact"/>
+              <w:jc w:val="right"/>
+            </w:pPr>
+            <w:r>
+              <w:t xml:space="preserve">.002</w:t>
+            </w:r>
+          </w:p>
+        </w:tc>
+      </w:tr>
+      <w:tr>
+        <w:tc>
+          <w:p>
+            <w:pPr>
+              <w:pStyle w:val="Compact"/>
+              <w:jc w:val="left"/>
+            </w:pPr>
+            <w:r>
+              <w:t xml:space="preserve">Time</w:t>
+            </w:r>
+            <w:r>
+              <w:rPr>
+                <w:vertAlign w:val="superscript"/>
+              </w:rPr>
+              <w:t xml:space="preserve">1</w:t>
+            </w:r>
+            <w:r>
+              <w:t xml:space="preserve"> </w:t>
+            </w:r>
+            <w:r>
+              <w:t xml:space="preserve">× Lexical stress × IN - NIN:wm_std (</w:t>
+            </w:r>
+            <w:r>
+              <w:t xml:space="preserve">γ</w:t>
+            </w:r>
+            <w:r>
+              <w:rPr>
+                <w:vertAlign w:val="subscript"/>
+              </w:rPr>
+              <w:t xml:space="preserve">38</w:t>
+            </w:r>
+            <w:r>
+              <w:t xml:space="preserve">)</w:t>
+            </w:r>
+          </w:p>
+        </w:tc>
+        <w:tc>
+          <w:p>
+            <w:pPr>
+              <w:pStyle w:val="Compact"/>
+              <w:jc w:val="right"/>
+            </w:pPr>
+            <w:r>
+              <w:t xml:space="preserve">−0.433</w:t>
+            </w:r>
+          </w:p>
+        </w:tc>
+        <w:tc>
+          <w:p>
+            <w:pPr>
+              <w:pStyle w:val="Compact"/>
+              <w:jc w:val="right"/>
+            </w:pPr>
+            <w:r>
+              <w:t xml:space="preserve">0.272</w:t>
+            </w:r>
+          </w:p>
+        </w:tc>
+        <w:tc>
+          <w:p>
+            <w:pPr>
+              <w:pStyle w:val="Compact"/>
+              <w:jc w:val="right"/>
+            </w:pPr>
+            <w:r>
+              <w:t xml:space="preserve">−1.590</w:t>
+            </w:r>
+          </w:p>
+        </w:tc>
+        <w:tc>
+          <w:p>
+            <w:pPr>
+              <w:pStyle w:val="Compact"/>
+              <w:jc w:val="right"/>
+            </w:pPr>
+            <w:r>
+              <w:t xml:space="preserve">.112</w:t>
+            </w:r>
+          </w:p>
+        </w:tc>
+      </w:tr>
+      <w:tr>
+        <w:tc>
+          <w:p>
+            <w:pPr>
+              <w:pStyle w:val="Compact"/>
+              <w:jc w:val="left"/>
+            </w:pPr>
+            <w:r>
+              <w:t xml:space="preserve">Time</w:t>
+            </w:r>
+            <w:r>
+              <w:rPr>
+                <w:vertAlign w:val="superscript"/>
+              </w:rPr>
+              <w:t xml:space="preserve">2</w:t>
+            </w:r>
+            <w:r>
+              <w:t xml:space="preserve"> </w:t>
+            </w:r>
+            <w:r>
+              <w:t xml:space="preserve">× Lexical stress × IN - NIN:wm_std (</w:t>
+            </w:r>
+            <w:r>
+              <w:t xml:space="preserve">γ</w:t>
+            </w:r>
+            <w:r>
+              <w:rPr>
+                <w:vertAlign w:val="subscript"/>
+              </w:rPr>
+              <w:t xml:space="preserve">09</w:t>
+            </w:r>
+            <w:r>
+              <w:t xml:space="preserve">)</w:t>
+            </w:r>
+          </w:p>
+        </w:tc>
+        <w:tc>
+          <w:p>
+            <w:pPr>
+              <w:pStyle w:val="Compact"/>
+              <w:jc w:val="right"/>
+            </w:pPr>
+            <w:r>
+              <w:t xml:space="preserve">−0.071</w:t>
+            </w:r>
+          </w:p>
+        </w:tc>
+        <w:tc>
+          <w:p>
+            <w:pPr>
+              <w:pStyle w:val="Compact"/>
+              <w:jc w:val="right"/>
+            </w:pPr>
+            <w:r>
+              <w:t xml:space="preserve">0.270</w:t>
+            </w:r>
+          </w:p>
+        </w:tc>
+        <w:tc>
+          <w:p>
+            <w:pPr>
+              <w:pStyle w:val="Compact"/>
+              <w:jc w:val="right"/>
+            </w:pPr>
+            <w:r>
+              <w:t xml:space="preserve">−0.261</w:t>
+            </w:r>
+          </w:p>
+        </w:tc>
+        <w:tc>
+          <w:p>
+            <w:pPr>
+              <w:pStyle w:val="Compact"/>
+              <w:jc w:val="right"/>
+            </w:pPr>
+            <w:r>
+              <w:t xml:space="preserve">.794</w:t>
+            </w:r>
+          </w:p>
+        </w:tc>
+      </w:tr>
+    </w:tbl>
     <w:p>
       <w:pPr>
-        <w:pStyle w:val="berschrift1"/>
-      </w:pPr>
-      <w:bookmarkStart w:id="38" w:name="adapted"/>
-      <w:r>
-        <w:t xml:space="preserve">adapted</w:t>
-      </w:r>
-      <w:bookmarkEnd w:id="38"/>
+        <w:pStyle w:val="Textkrper"/>
+      </w:pPr>
+      <w:r>
+        <w:t xml:space="preserve">Appendix 3: Pairwise comparisons between learner groups.</w:t>
+      </w:r>
     </w:p>
     <w:p>
       <w:pPr>
-        <w:pStyle w:val="Heading23"/>
-      </w:pPr>
-      <w:bookmarkStart w:id="39" w:name="section-3"/>
-      <w:bookmarkEnd w:id="39"/>
-    </w:p>
-    <w:p>
-      <w:pPr>
-        <w:pStyle w:val="FirstParagraph"/>
+        <w:pStyle w:val="Textkrper"/>
       </w:pPr>
       <w:r>
         <w:t xml:space="preserve">Example write up (must be rewritten)</w:t>
